--- a/00_문서/회의록/210819_6조_회의록.docx
+++ b/00_문서/회의록/210819_6조_회의록.docx
@@ -110,12 +110,14 @@
             <w:pPr>
               <w:pStyle w:val="a9"/>
             </w:pPr>
+            <w:proofErr w:type="spellStart"/>
             <w:r>
               <w:rPr>
                 <w:rFonts w:hint="eastAsia"/>
               </w:rPr>
               <w:t>회의일시</w:t>
             </w:r>
+            <w:proofErr w:type="spellEnd"/>
           </w:p>
         </w:tc>
         <w:tc>
@@ -227,6 +229,7 @@
             <w:pPr>
               <w:pStyle w:val="a9"/>
             </w:pPr>
+            <w:proofErr w:type="spellStart"/>
             <w:r>
               <w:rPr>
                 <w:rFonts w:hint="eastAsia"/>
@@ -239,6 +242,7 @@
               </w:rPr>
               <w:t>명</w:t>
             </w:r>
+            <w:proofErr w:type="spellEnd"/>
           </w:p>
         </w:tc>
         <w:tc>
@@ -326,7 +330,25 @@
                 <w:sz w:val="20"/>
                 <w:szCs w:val="20"/>
               </w:rPr>
-              <w:t>박준용, 윤상우, 이용하</w:t>
+              <w:t xml:space="preserve">박준용, </w:t>
+            </w:r>
+            <w:proofErr w:type="spellStart"/>
+            <w:r>
+              <w:rPr>
+                <w:rFonts w:hint="eastAsia"/>
+                <w:sz w:val="20"/>
+                <w:szCs w:val="20"/>
+              </w:rPr>
+              <w:t>윤상우</w:t>
+            </w:r>
+            <w:proofErr w:type="spellEnd"/>
+            <w:r>
+              <w:rPr>
+                <w:rFonts w:hint="eastAsia"/>
+                <w:sz w:val="20"/>
+                <w:szCs w:val="20"/>
+              </w:rPr>
+              <w:t>, 이용하</w:t>
             </w:r>
           </w:p>
         </w:tc>
@@ -395,13 +417,23 @@
               </w:rPr>
               <w:t xml:space="preserve"> </w:t>
             </w:r>
+            <w:proofErr w:type="spellStart"/>
             <w:r>
               <w:rPr>
                 <w:rFonts w:ascii="맑은 고딕" w:eastAsia="맑은 고딕" w:hAnsi="맑은 고딕" w:cs="맑은 고딕" w:hint="eastAsia"/>
                 <w:sz w:val="20"/>
                 <w:szCs w:val="20"/>
               </w:rPr>
-              <w:t>윤상우,</w:t>
+              <w:t>윤상우</w:t>
+            </w:r>
+            <w:proofErr w:type="spellEnd"/>
+            <w:r>
+              <w:rPr>
+                <w:rFonts w:ascii="맑은 고딕" w:eastAsia="맑은 고딕" w:hAnsi="맑은 고딕" w:cs="맑은 고딕" w:hint="eastAsia"/>
+                <w:sz w:val="20"/>
+                <w:szCs w:val="20"/>
+              </w:rPr>
+              <w:t>,</w:t>
             </w:r>
             <w:r>
               <w:rPr>
@@ -473,12 +505,14 @@
             <w:pPr>
               <w:pStyle w:val="a9"/>
             </w:pPr>
+            <w:proofErr w:type="spellStart"/>
             <w:r>
               <w:rPr>
                 <w:rFonts w:hint="eastAsia"/>
               </w:rPr>
               <w:t>회의안건</w:t>
             </w:r>
+            <w:proofErr w:type="spellEnd"/>
           </w:p>
         </w:tc>
         <w:tc>
@@ -494,7 +528,7 @@
               <w:pStyle w:val="a4"/>
               <w:numPr>
                 <w:ilvl w:val="0"/>
-                <w:numId w:val="34"/>
+                <w:numId w:val="1"/>
               </w:numPr>
               <w:ind w:leftChars="0" w:right="62"/>
               <w:rPr>
@@ -551,7 +585,7 @@
               <w:pStyle w:val="a4"/>
               <w:numPr>
                 <w:ilvl w:val="0"/>
-                <w:numId w:val="34"/>
+                <w:numId w:val="1"/>
               </w:numPr>
               <w:ind w:leftChars="0" w:right="62"/>
               <w:rPr>
@@ -718,7 +752,7 @@
               <w:pStyle w:val="a4"/>
               <w:numPr>
                 <w:ilvl w:val="0"/>
-                <w:numId w:val="38"/>
+                <w:numId w:val="2"/>
               </w:numPr>
               <w:ind w:leftChars="0" w:right="62" w:hanging="357"/>
               <w:rPr>
@@ -779,15 +813,13 @@
               </w:rPr>
               <w:t>에러 및 이슈</w:t>
             </w:r>
-            <w:bookmarkStart w:id="0" w:name="_GoBack"/>
-            <w:bookmarkEnd w:id="0"/>
           </w:p>
           <w:p>
             <w:pPr>
               <w:pStyle w:val="a4"/>
               <w:numPr>
                 <w:ilvl w:val="0"/>
-                <w:numId w:val="46"/>
+                <w:numId w:val="3"/>
               </w:numPr>
               <w:ind w:leftChars="0" w:right="62"/>
               <w:rPr>
@@ -797,6 +829,161 @@
                 <w:szCs w:val="18"/>
               </w:rPr>
             </w:pPr>
+            <w:r>
+              <w:rPr>
+                <w:rFonts w:ascii="맑은 고딕" w:eastAsia="맑은 고딕" w:hAnsi="맑은 고딕" w:cs="맑은 고딕" w:hint="eastAsia"/>
+                <w:spacing w:val="-4"/>
+                <w:sz w:val="18"/>
+                <w:szCs w:val="18"/>
+              </w:rPr>
+              <w:t xml:space="preserve">Docker </w:t>
+            </w:r>
+            <w:r>
+              <w:rPr>
+                <w:rFonts w:ascii="맑은 고딕" w:eastAsia="맑은 고딕" w:hAnsi="맑은 고딕" w:cs="맑은 고딕"/>
+                <w:spacing w:val="-4"/>
+                <w:sz w:val="18"/>
+                <w:szCs w:val="18"/>
+              </w:rPr>
+              <w:t>CMD &amp; RUN $ ENTRYPOINT</w:t>
+            </w:r>
+            <w:r>
+              <w:rPr>
+                <w:rFonts w:ascii="맑은 고딕" w:eastAsia="맑은 고딕" w:hAnsi="맑은 고딕" w:cs="맑은 고딕" w:hint="eastAsia"/>
+                <w:spacing w:val="-4"/>
+                <w:sz w:val="18"/>
+                <w:szCs w:val="18"/>
+              </w:rPr>
+              <w:t xml:space="preserve"> 비교.</w:t>
+            </w:r>
+          </w:p>
+          <w:p>
+            <w:pPr>
+              <w:pStyle w:val="a4"/>
+              <w:numPr>
+                <w:ilvl w:val="0"/>
+                <w:numId w:val="3"/>
+              </w:numPr>
+              <w:ind w:leftChars="0" w:right="62"/>
+              <w:rPr>
+                <w:rFonts w:ascii="맑은 고딕" w:eastAsia="맑은 고딕" w:hAnsi="맑은 고딕" w:cs="맑은 고딕" w:hint="eastAsia"/>
+                <w:spacing w:val="-4"/>
+                <w:sz w:val="18"/>
+                <w:szCs w:val="18"/>
+              </w:rPr>
+            </w:pPr>
+            <w:r>
+              <w:rPr>
+                <w:rFonts w:ascii="맑은 고딕" w:eastAsia="맑은 고딕" w:hAnsi="맑은 고딕" w:cs="맑은 고딕" w:hint="eastAsia"/>
+                <w:spacing w:val="-4"/>
+                <w:sz w:val="18"/>
+                <w:szCs w:val="18"/>
+              </w:rPr>
+              <w:t xml:space="preserve">특정 </w:t>
+            </w:r>
+            <w:r>
+              <w:rPr>
+                <w:rFonts w:ascii="맑은 고딕" w:eastAsia="맑은 고딕" w:hAnsi="맑은 고딕" w:cs="맑은 고딕" w:hint="eastAsia"/>
+                <w:spacing w:val="-4"/>
+                <w:sz w:val="18"/>
+                <w:szCs w:val="18"/>
+              </w:rPr>
+              <w:t xml:space="preserve">버전 </w:t>
+            </w:r>
+            <w:proofErr w:type="spellStart"/>
+            <w:r>
+              <w:rPr>
+                <w:rFonts w:ascii="맑은 고딕" w:eastAsia="맑은 고딕" w:hAnsi="맑은 고딕" w:cs="맑은 고딕" w:hint="eastAsia"/>
+                <w:spacing w:val="-4"/>
+                <w:sz w:val="18"/>
+                <w:szCs w:val="18"/>
+              </w:rPr>
+              <w:t>수</w:t>
+            </w:r>
+            <w:r>
+              <w:rPr>
+                <w:rFonts w:ascii="맑은 고딕" w:eastAsia="맑은 고딕" w:hAnsi="맑은 고딕" w:cs="맑은 고딕" w:hint="eastAsia"/>
+                <w:spacing w:val="-4"/>
+                <w:sz w:val="18"/>
+                <w:szCs w:val="18"/>
+              </w:rPr>
+              <w:t>행시</w:t>
+            </w:r>
+            <w:proofErr w:type="spellEnd"/>
+            <w:r>
+              <w:rPr>
+                <w:rFonts w:ascii="맑은 고딕" w:eastAsia="맑은 고딕" w:hAnsi="맑은 고딕" w:cs="맑은 고딕" w:hint="eastAsia"/>
+                <w:spacing w:val="-4"/>
+                <w:sz w:val="18"/>
+                <w:szCs w:val="18"/>
+              </w:rPr>
+              <w:t xml:space="preserve"> 실패.</w:t>
+            </w:r>
+          </w:p>
+          <w:p>
+            <w:pPr>
+              <w:pStyle w:val="a4"/>
+              <w:numPr>
+                <w:ilvl w:val="0"/>
+                <w:numId w:val="5"/>
+              </w:numPr>
+              <w:ind w:leftChars="0" w:right="62"/>
+              <w:rPr>
+                <w:rFonts w:ascii="맑은 고딕" w:eastAsia="맑은 고딕" w:hAnsi="맑은 고딕" w:cs="맑은 고딕" w:hint="eastAsia"/>
+                <w:spacing w:val="-4"/>
+                <w:sz w:val="18"/>
+                <w:szCs w:val="18"/>
+              </w:rPr>
+            </w:pPr>
+            <w:r>
+              <w:rPr>
+                <w:rFonts w:ascii="맑은 고딕" w:eastAsia="맑은 고딕" w:hAnsi="맑은 고딕" w:cs="맑은 고딕"/>
+                <w:spacing w:val="-4"/>
+                <w:sz w:val="18"/>
+                <w:szCs w:val="18"/>
+              </w:rPr>
+              <w:t>Python-</w:t>
+            </w:r>
+            <w:proofErr w:type="spellStart"/>
+            <w:r>
+              <w:rPr>
+                <w:rFonts w:ascii="맑은 고딕" w:eastAsia="맑은 고딕" w:hAnsi="맑은 고딕" w:cs="맑은 고딕"/>
+                <w:spacing w:val="-4"/>
+                <w:sz w:val="18"/>
+                <w:szCs w:val="18"/>
+              </w:rPr>
+              <w:t>sliim</w:t>
+            </w:r>
+            <w:proofErr w:type="spellEnd"/>
+            <w:r>
+              <w:rPr>
+                <w:rFonts w:ascii="맑은 고딕" w:eastAsia="맑은 고딕" w:hAnsi="맑은 고딕" w:cs="맑은 고딕"/>
+                <w:spacing w:val="-4"/>
+                <w:sz w:val="18"/>
+                <w:szCs w:val="18"/>
+              </w:rPr>
+              <w:t xml:space="preserve"> &amp; Python-buster</w:t>
+            </w:r>
+            <w:bookmarkStart w:id="0" w:name="_GoBack"/>
+            <w:bookmarkEnd w:id="0"/>
+            <w:r>
+              <w:rPr>
+                <w:rFonts w:ascii="맑은 고딕" w:eastAsia="맑은 고딕" w:hAnsi="맑은 고딕" w:cs="맑은 고딕"/>
+                <w:spacing w:val="-4"/>
+                <w:sz w:val="18"/>
+                <w:szCs w:val="18"/>
+              </w:rPr>
+              <w:t xml:space="preserve"> </w:t>
+            </w:r>
+            <w:r>
+              <w:rPr>
+                <w:rFonts w:ascii="맑은 고딕" w:eastAsia="맑은 고딕" w:hAnsi="맑은 고딕" w:cs="맑은 고딕" w:hint="eastAsia"/>
+                <w:spacing w:val="-4"/>
+                <w:sz w:val="18"/>
+                <w:szCs w:val="18"/>
+              </w:rPr>
+              <w:t>차이</w:t>
+            </w:r>
           </w:p>
         </w:tc>
         <w:tc>
@@ -814,12 +1001,59 @@
             <w:pPr>
               <w:ind w:left="454"/>
               <w:rPr>
+                <w:rFonts w:ascii="맑은 고딕" w:eastAsia="맑은 고딕" w:hAnsi="맑은 고딕" w:cs="맑은 고딕" w:hint="eastAsia"/>
+                <w:spacing w:val="-4"/>
+                <w:sz w:val="18"/>
+                <w:szCs w:val="18"/>
+              </w:rPr>
+            </w:pPr>
+            <w:r>
+              <w:rPr>
+                <w:rFonts w:ascii="맑은 고딕" w:eastAsia="맑은 고딕" w:hAnsi="맑은 고딕" w:cs="맑은 고딕" w:hint="eastAsia"/>
+                <w:spacing w:val="-4"/>
+                <w:sz w:val="18"/>
+                <w:szCs w:val="18"/>
+              </w:rPr>
+              <w:t>Proxy</w:t>
+            </w:r>
+            <w:r>
+              <w:rPr>
                 <w:rFonts w:ascii="맑은 고딕" w:eastAsia="맑은 고딕" w:hAnsi="맑은 고딕" w:cs="맑은 고딕"/>
                 <w:spacing w:val="-4"/>
                 <w:sz w:val="18"/>
                 <w:szCs w:val="18"/>
               </w:rPr>
+              <w:t xml:space="preserve"> </w:t>
+            </w:r>
+            <w:r>
+              <w:rPr>
+                <w:rFonts w:ascii="맑은 고딕" w:eastAsia="맑은 고딕" w:hAnsi="맑은 고딕" w:cs="맑은 고딕" w:hint="eastAsia"/>
+                <w:spacing w:val="-4"/>
+                <w:sz w:val="18"/>
+                <w:szCs w:val="18"/>
+              </w:rPr>
+              <w:t>&amp; Nginx &amp; Flask</w:t>
+            </w:r>
+          </w:p>
+          <w:p>
+            <w:pPr>
+              <w:ind w:left="454"/>
+              <w:rPr>
+                <w:rFonts w:ascii="맑은 고딕" w:eastAsia="맑은 고딕" w:hAnsi="맑은 고딕" w:cs="맑은 고딕" w:hint="eastAsia"/>
+                <w:spacing w:val="-4"/>
+                <w:sz w:val="18"/>
+                <w:szCs w:val="18"/>
+              </w:rPr>
             </w:pPr>
+            <w:r>
+              <w:rPr>
+                <w:rFonts w:ascii="맑은 고딕" w:eastAsia="맑은 고딕" w:hAnsi="맑은 고딕" w:cs="맑은 고딕" w:hint="eastAsia"/>
+                <w:spacing w:val="-4"/>
+                <w:sz w:val="18"/>
+                <w:szCs w:val="18"/>
+              </w:rPr>
+              <w:t xml:space="preserve">컨테이너 간의 패킷 검증 완료. </w:t>
+            </w:r>
           </w:p>
         </w:tc>
       </w:tr>
@@ -851,7 +1085,7 @@
               <w:pStyle w:val="a4"/>
               <w:numPr>
                 <w:ilvl w:val="0"/>
-                <w:numId w:val="38"/>
+                <w:numId w:val="2"/>
               </w:numPr>
               <w:ind w:leftChars="0" w:right="62"/>
               <w:rPr>
@@ -888,7 +1122,41 @@
               <w:pStyle w:val="a4"/>
               <w:numPr>
                 <w:ilvl w:val="0"/>
-                <w:numId w:val="47"/>
+                <w:numId w:val="4"/>
+              </w:numPr>
+              <w:ind w:leftChars="0" w:right="62"/>
+              <w:rPr>
+                <w:rFonts w:ascii="맑은 고딕" w:eastAsia="맑은 고딕" w:hAnsi="맑은 고딕" w:cs="맑은 고딕" w:hint="eastAsia"/>
+                <w:spacing w:val="-4"/>
+                <w:sz w:val="18"/>
+                <w:szCs w:val="18"/>
+              </w:rPr>
+            </w:pPr>
+            <w:r>
+              <w:rPr>
+                <w:rFonts w:ascii="맑은 고딕" w:eastAsia="맑은 고딕" w:hAnsi="맑은 고딕" w:cs="맑은 고딕" w:hint="eastAsia"/>
+                <w:spacing w:val="-4"/>
+                <w:sz w:val="18"/>
+                <w:szCs w:val="18"/>
+              </w:rPr>
+              <w:t xml:space="preserve">파일 패치 시 </w:t>
+            </w:r>
+            <w:r>
+              <w:rPr>
+                <w:rFonts w:ascii="맑은 고딕" w:eastAsia="맑은 고딕" w:hAnsi="맑은 고딕" w:cs="맑은 고딕"/>
+                <w:spacing w:val="-4"/>
+                <w:sz w:val="18"/>
+                <w:szCs w:val="18"/>
+              </w:rPr>
+              <w:t xml:space="preserve">ds_ver1 </w:t>
+            </w:r>
+          </w:p>
+          <w:p>
+            <w:pPr>
+              <w:pStyle w:val="a4"/>
+              <w:numPr>
+                <w:ilvl w:val="0"/>
+                <w:numId w:val="4"/>
               </w:numPr>
               <w:ind w:leftChars="0" w:right="62"/>
               <w:rPr>
@@ -898,6 +1166,58 @@
                 <w:szCs w:val="18"/>
               </w:rPr>
             </w:pPr>
+            <w:r>
+              <w:rPr>
+                <w:rFonts w:ascii="맑은 고딕" w:eastAsia="맑은 고딕" w:hAnsi="맑은 고딕" w:cs="맑은 고딕" w:hint="eastAsia"/>
+                <w:spacing w:val="-4"/>
+                <w:sz w:val="18"/>
+                <w:szCs w:val="18"/>
+              </w:rPr>
+              <w:t xml:space="preserve">이미지 변경 시 </w:t>
+            </w:r>
+            <w:r>
+              <w:rPr>
+                <w:rFonts w:ascii="맑은 고딕" w:eastAsia="맑은 고딕" w:hAnsi="맑은 고딕" w:cs="맑은 고딕"/>
+                <w:spacing w:val="-4"/>
+                <w:sz w:val="18"/>
+                <w:szCs w:val="18"/>
+              </w:rPr>
+              <w:t>ds_ver1.1</w:t>
+            </w:r>
+          </w:p>
+          <w:p>
+            <w:pPr>
+              <w:pStyle w:val="a4"/>
+              <w:numPr>
+                <w:ilvl w:val="0"/>
+                <w:numId w:val="4"/>
+              </w:numPr>
+              <w:ind w:leftChars="0" w:right="62"/>
+              <w:rPr>
+                <w:rFonts w:ascii="맑은 고딕" w:eastAsia="맑은 고딕" w:hAnsi="맑은 고딕" w:cs="맑은 고딕"/>
+                <w:spacing w:val="-4"/>
+                <w:sz w:val="18"/>
+                <w:szCs w:val="18"/>
+              </w:rPr>
+            </w:pPr>
+            <w:r>
+              <w:rPr>
+                <w:rFonts w:ascii="맑은 고딕" w:eastAsia="맑은 고딕" w:hAnsi="맑은 고딕" w:cs="맑은 고딕" w:hint="eastAsia"/>
+                <w:spacing w:val="-4"/>
+                <w:sz w:val="18"/>
+                <w:szCs w:val="18"/>
+              </w:rPr>
+              <w:t xml:space="preserve">코드 최적화 시 </w:t>
+            </w:r>
+            <w:r>
+              <w:rPr>
+                <w:rFonts w:ascii="맑은 고딕" w:eastAsia="맑은 고딕" w:hAnsi="맑은 고딕" w:cs="맑은 고딕"/>
+                <w:spacing w:val="-4"/>
+                <w:sz w:val="18"/>
+                <w:szCs w:val="18"/>
+              </w:rPr>
+              <w:t>ds_ver1.1.1</w:t>
+            </w:r>
           </w:p>
         </w:tc>
         <w:tc>
@@ -1017,6 +1337,7 @@
                 <w:szCs w:val="18"/>
               </w:rPr>
             </w:pPr>
+            <w:proofErr w:type="spellStart"/>
             <w:r>
               <w:rPr>
                 <w:rFonts w:hint="eastAsia"/>
@@ -1025,6 +1346,7 @@
               </w:rPr>
               <w:t>진행일정</w:t>
             </w:r>
+            <w:proofErr w:type="spellEnd"/>
           </w:p>
         </w:tc>
       </w:tr>
@@ -1245,887 +1567,6 @@
 <file path=word/numbering.xml><?xml version="1.0" encoding="utf-8"?>
 <w:numbering xmlns:wpc="http://schemas.microsoft.com/office/word/2010/wordprocessingCanvas" xmlns:cx="http://schemas.microsoft.com/office/drawing/2014/chartex" xmlns:mc="http://schemas.openxmlformats.org/markup-compatibility/2006" xmlns:o="urn:schemas-microsoft-com:office:office" xmlns:r="http://schemas.openxmlformats.org/officeDocument/2006/relationships" xmlns:m="http://schemas.openxmlformats.org/officeDocument/2006/math" xmlns:v="urn:schemas-microsoft-com:vml" xmlns:wp14="http://schemas.microsoft.com/office/word/2010/wordprocessingDrawing" xmlns:wp="http://schemas.openxmlformats.org/drawingml/2006/wordprocessingDrawing" xmlns:w10="urn:schemas-microsoft-com:office:word" xmlns:w="http://schemas.openxmlformats.org/wordprocessingml/2006/main" xmlns:w14="http://schemas.microsoft.com/office/word/2010/wordml" xmlns:w15="http://schemas.microsoft.com/office/word/2012/wordml" xmlns:w16se="http://schemas.microsoft.com/office/word/2015/wordml/symex" xmlns:wpg="http://schemas.microsoft.com/office/word/2010/wordprocessingGroup" xmlns:wpi="http://schemas.microsoft.com/office/word/2010/wordprocessingInk" xmlns:wne="http://schemas.microsoft.com/office/word/2006/wordml" xmlns:wps="http://schemas.microsoft.com/office/word/2010/wordprocessingShape" mc:Ignorable="w14 w15 w16se wp14">
   <w:abstractNum w:abstractNumId="0" w15:restartNumberingAfterBreak="0">
-    <w:nsid w:val="03533C5C"/>
-    <w:multiLevelType w:val="hybridMultilevel"/>
-    <w:tmpl w:val="C852931C"/>
-    <w:lvl w:ilvl="0" w:tplc="04090001">
-      <w:start w:val="1"/>
-      <w:numFmt w:val="bullet"/>
-      <w:lvlText w:val=""/>
-      <w:lvlJc w:val="left"/>
-      <w:pPr>
-        <w:ind w:left="284" w:hanging="114"/>
-      </w:pPr>
-      <w:rPr>
-        <w:rFonts w:ascii="Symbol" w:hAnsi="Symbol" w:hint="default"/>
-      </w:rPr>
-    </w:lvl>
-    <w:lvl w:ilvl="1" w:tplc="04090003" w:tentative="1">
-      <w:start w:val="1"/>
-      <w:numFmt w:val="bullet"/>
-      <w:lvlText w:val="o"/>
-      <w:lvlJc w:val="left"/>
-      <w:pPr>
-        <w:ind w:left="1440" w:hanging="360"/>
-      </w:pPr>
-      <w:rPr>
-        <w:rFonts w:ascii="Courier New" w:hAnsi="Courier New" w:cs="Courier New" w:hint="default"/>
-      </w:rPr>
-    </w:lvl>
-    <w:lvl w:ilvl="2" w:tplc="04090005" w:tentative="1">
-      <w:start w:val="1"/>
-      <w:numFmt w:val="bullet"/>
-      <w:lvlText w:val=""/>
-      <w:lvlJc w:val="left"/>
-      <w:pPr>
-        <w:ind w:left="2160" w:hanging="360"/>
-      </w:pPr>
-      <w:rPr>
-        <w:rFonts w:ascii="Wingdings" w:hAnsi="Wingdings" w:hint="default"/>
-      </w:rPr>
-    </w:lvl>
-    <w:lvl w:ilvl="3" w:tplc="04090001" w:tentative="1">
-      <w:start w:val="1"/>
-      <w:numFmt w:val="bullet"/>
-      <w:lvlText w:val=""/>
-      <w:lvlJc w:val="left"/>
-      <w:pPr>
-        <w:ind w:left="2880" w:hanging="360"/>
-      </w:pPr>
-      <w:rPr>
-        <w:rFonts w:ascii="Symbol" w:hAnsi="Symbol" w:hint="default"/>
-      </w:rPr>
-    </w:lvl>
-    <w:lvl w:ilvl="4" w:tplc="04090003" w:tentative="1">
-      <w:start w:val="1"/>
-      <w:numFmt w:val="bullet"/>
-      <w:lvlText w:val="o"/>
-      <w:lvlJc w:val="left"/>
-      <w:pPr>
-        <w:ind w:left="3600" w:hanging="360"/>
-      </w:pPr>
-      <w:rPr>
-        <w:rFonts w:ascii="Courier New" w:hAnsi="Courier New" w:cs="Courier New" w:hint="default"/>
-      </w:rPr>
-    </w:lvl>
-    <w:lvl w:ilvl="5" w:tplc="04090005" w:tentative="1">
-      <w:start w:val="1"/>
-      <w:numFmt w:val="bullet"/>
-      <w:lvlText w:val=""/>
-      <w:lvlJc w:val="left"/>
-      <w:pPr>
-        <w:ind w:left="4320" w:hanging="360"/>
-      </w:pPr>
-      <w:rPr>
-        <w:rFonts w:ascii="Wingdings" w:hAnsi="Wingdings" w:hint="default"/>
-      </w:rPr>
-    </w:lvl>
-    <w:lvl w:ilvl="6" w:tplc="04090001" w:tentative="1">
-      <w:start w:val="1"/>
-      <w:numFmt w:val="bullet"/>
-      <w:lvlText w:val=""/>
-      <w:lvlJc w:val="left"/>
-      <w:pPr>
-        <w:ind w:left="5040" w:hanging="360"/>
-      </w:pPr>
-      <w:rPr>
-        <w:rFonts w:ascii="Symbol" w:hAnsi="Symbol" w:hint="default"/>
-      </w:rPr>
-    </w:lvl>
-    <w:lvl w:ilvl="7" w:tplc="04090003" w:tentative="1">
-      <w:start w:val="1"/>
-      <w:numFmt w:val="bullet"/>
-      <w:lvlText w:val="o"/>
-      <w:lvlJc w:val="left"/>
-      <w:pPr>
-        <w:ind w:left="5760" w:hanging="360"/>
-      </w:pPr>
-      <w:rPr>
-        <w:rFonts w:ascii="Courier New" w:hAnsi="Courier New" w:cs="Courier New" w:hint="default"/>
-      </w:rPr>
-    </w:lvl>
-    <w:lvl w:ilvl="8" w:tplc="04090005" w:tentative="1">
-      <w:start w:val="1"/>
-      <w:numFmt w:val="bullet"/>
-      <w:lvlText w:val=""/>
-      <w:lvlJc w:val="left"/>
-      <w:pPr>
-        <w:ind w:left="6480" w:hanging="360"/>
-      </w:pPr>
-      <w:rPr>
-        <w:rFonts w:ascii="Wingdings" w:hAnsi="Wingdings" w:hint="default"/>
-      </w:rPr>
-    </w:lvl>
-  </w:abstractNum>
-  <w:abstractNum w:abstractNumId="1" w15:restartNumberingAfterBreak="0">
-    <w:nsid w:val="089B54AB"/>
-    <w:multiLevelType w:val="hybridMultilevel"/>
-    <w:tmpl w:val="D3AC2CAE"/>
-    <w:lvl w:ilvl="0" w:tplc="772E8F9C">
-      <w:numFmt w:val="bullet"/>
-      <w:lvlText w:val="-"/>
-      <w:lvlJc w:val="left"/>
-      <w:pPr>
-        <w:ind w:left="720" w:hanging="360"/>
-      </w:pPr>
-      <w:rPr>
-        <w:rFonts w:ascii="맑은 고딕" w:eastAsia="맑은 고딕" w:hAnsi="맑은 고딕" w:cs="맑은 고딕" w:hint="eastAsia"/>
-      </w:rPr>
-    </w:lvl>
-    <w:lvl w:ilvl="1" w:tplc="04090003" w:tentative="1">
-      <w:start w:val="1"/>
-      <w:numFmt w:val="bullet"/>
-      <w:lvlText w:val="o"/>
-      <w:lvlJc w:val="left"/>
-      <w:pPr>
-        <w:ind w:left="1440" w:hanging="360"/>
-      </w:pPr>
-      <w:rPr>
-        <w:rFonts w:ascii="Courier New" w:hAnsi="Courier New" w:cs="Courier New" w:hint="default"/>
-      </w:rPr>
-    </w:lvl>
-    <w:lvl w:ilvl="2" w:tplc="04090005" w:tentative="1">
-      <w:start w:val="1"/>
-      <w:numFmt w:val="bullet"/>
-      <w:lvlText w:val=""/>
-      <w:lvlJc w:val="left"/>
-      <w:pPr>
-        <w:ind w:left="2160" w:hanging="360"/>
-      </w:pPr>
-      <w:rPr>
-        <w:rFonts w:ascii="Wingdings" w:hAnsi="Wingdings" w:hint="default"/>
-      </w:rPr>
-    </w:lvl>
-    <w:lvl w:ilvl="3" w:tplc="04090001" w:tentative="1">
-      <w:start w:val="1"/>
-      <w:numFmt w:val="bullet"/>
-      <w:lvlText w:val=""/>
-      <w:lvlJc w:val="left"/>
-      <w:pPr>
-        <w:ind w:left="2880" w:hanging="360"/>
-      </w:pPr>
-      <w:rPr>
-        <w:rFonts w:ascii="Symbol" w:hAnsi="Symbol" w:hint="default"/>
-      </w:rPr>
-    </w:lvl>
-    <w:lvl w:ilvl="4" w:tplc="04090003" w:tentative="1">
-      <w:start w:val="1"/>
-      <w:numFmt w:val="bullet"/>
-      <w:lvlText w:val="o"/>
-      <w:lvlJc w:val="left"/>
-      <w:pPr>
-        <w:ind w:left="3600" w:hanging="360"/>
-      </w:pPr>
-      <w:rPr>
-        <w:rFonts w:ascii="Courier New" w:hAnsi="Courier New" w:cs="Courier New" w:hint="default"/>
-      </w:rPr>
-    </w:lvl>
-    <w:lvl w:ilvl="5" w:tplc="04090005" w:tentative="1">
-      <w:start w:val="1"/>
-      <w:numFmt w:val="bullet"/>
-      <w:lvlText w:val=""/>
-      <w:lvlJc w:val="left"/>
-      <w:pPr>
-        <w:ind w:left="4320" w:hanging="360"/>
-      </w:pPr>
-      <w:rPr>
-        <w:rFonts w:ascii="Wingdings" w:hAnsi="Wingdings" w:hint="default"/>
-      </w:rPr>
-    </w:lvl>
-    <w:lvl w:ilvl="6" w:tplc="04090001" w:tentative="1">
-      <w:start w:val="1"/>
-      <w:numFmt w:val="bullet"/>
-      <w:lvlText w:val=""/>
-      <w:lvlJc w:val="left"/>
-      <w:pPr>
-        <w:ind w:left="5040" w:hanging="360"/>
-      </w:pPr>
-      <w:rPr>
-        <w:rFonts w:ascii="Symbol" w:hAnsi="Symbol" w:hint="default"/>
-      </w:rPr>
-    </w:lvl>
-    <w:lvl w:ilvl="7" w:tplc="04090003" w:tentative="1">
-      <w:start w:val="1"/>
-      <w:numFmt w:val="bullet"/>
-      <w:lvlText w:val="o"/>
-      <w:lvlJc w:val="left"/>
-      <w:pPr>
-        <w:ind w:left="5760" w:hanging="360"/>
-      </w:pPr>
-      <w:rPr>
-        <w:rFonts w:ascii="Courier New" w:hAnsi="Courier New" w:cs="Courier New" w:hint="default"/>
-      </w:rPr>
-    </w:lvl>
-    <w:lvl w:ilvl="8" w:tplc="04090005" w:tentative="1">
-      <w:start w:val="1"/>
-      <w:numFmt w:val="bullet"/>
-      <w:lvlText w:val=""/>
-      <w:lvlJc w:val="left"/>
-      <w:pPr>
-        <w:ind w:left="6480" w:hanging="360"/>
-      </w:pPr>
-      <w:rPr>
-        <w:rFonts w:ascii="Wingdings" w:hAnsi="Wingdings" w:hint="default"/>
-      </w:rPr>
-    </w:lvl>
-  </w:abstractNum>
-  <w:abstractNum w:abstractNumId="2" w15:restartNumberingAfterBreak="0">
-    <w:nsid w:val="0A4B1FBA"/>
-    <w:multiLevelType w:val="hybridMultilevel"/>
-    <w:tmpl w:val="003A180E"/>
-    <w:lvl w:ilvl="0" w:tplc="A89A97A4">
-      <w:numFmt w:val="bullet"/>
-      <w:lvlText w:val="-"/>
-      <w:lvlJc w:val="left"/>
-      <w:pPr>
-        <w:ind w:left="720" w:hanging="360"/>
-      </w:pPr>
-      <w:rPr>
-        <w:rFonts w:ascii="나눔고딕" w:eastAsia="나눔고딕" w:hAnsi="나눔고딕" w:cstheme="minorBidi" w:hint="eastAsia"/>
-      </w:rPr>
-    </w:lvl>
-    <w:lvl w:ilvl="1" w:tplc="04090003" w:tentative="1">
-      <w:start w:val="1"/>
-      <w:numFmt w:val="bullet"/>
-      <w:lvlText w:val="o"/>
-      <w:lvlJc w:val="left"/>
-      <w:pPr>
-        <w:ind w:left="1440" w:hanging="360"/>
-      </w:pPr>
-      <w:rPr>
-        <w:rFonts w:ascii="Courier New" w:hAnsi="Courier New" w:cs="Courier New" w:hint="default"/>
-      </w:rPr>
-    </w:lvl>
-    <w:lvl w:ilvl="2" w:tplc="04090005" w:tentative="1">
-      <w:start w:val="1"/>
-      <w:numFmt w:val="bullet"/>
-      <w:lvlText w:val=""/>
-      <w:lvlJc w:val="left"/>
-      <w:pPr>
-        <w:ind w:left="2160" w:hanging="360"/>
-      </w:pPr>
-      <w:rPr>
-        <w:rFonts w:ascii="Wingdings" w:hAnsi="Wingdings" w:hint="default"/>
-      </w:rPr>
-    </w:lvl>
-    <w:lvl w:ilvl="3" w:tplc="04090001" w:tentative="1">
-      <w:start w:val="1"/>
-      <w:numFmt w:val="bullet"/>
-      <w:lvlText w:val=""/>
-      <w:lvlJc w:val="left"/>
-      <w:pPr>
-        <w:ind w:left="2880" w:hanging="360"/>
-      </w:pPr>
-      <w:rPr>
-        <w:rFonts w:ascii="Symbol" w:hAnsi="Symbol" w:hint="default"/>
-      </w:rPr>
-    </w:lvl>
-    <w:lvl w:ilvl="4" w:tplc="04090003" w:tentative="1">
-      <w:start w:val="1"/>
-      <w:numFmt w:val="bullet"/>
-      <w:lvlText w:val="o"/>
-      <w:lvlJc w:val="left"/>
-      <w:pPr>
-        <w:ind w:left="3600" w:hanging="360"/>
-      </w:pPr>
-      <w:rPr>
-        <w:rFonts w:ascii="Courier New" w:hAnsi="Courier New" w:cs="Courier New" w:hint="default"/>
-      </w:rPr>
-    </w:lvl>
-    <w:lvl w:ilvl="5" w:tplc="04090005" w:tentative="1">
-      <w:start w:val="1"/>
-      <w:numFmt w:val="bullet"/>
-      <w:lvlText w:val=""/>
-      <w:lvlJc w:val="left"/>
-      <w:pPr>
-        <w:ind w:left="4320" w:hanging="360"/>
-      </w:pPr>
-      <w:rPr>
-        <w:rFonts w:ascii="Wingdings" w:hAnsi="Wingdings" w:hint="default"/>
-      </w:rPr>
-    </w:lvl>
-    <w:lvl w:ilvl="6" w:tplc="04090001" w:tentative="1">
-      <w:start w:val="1"/>
-      <w:numFmt w:val="bullet"/>
-      <w:lvlText w:val=""/>
-      <w:lvlJc w:val="left"/>
-      <w:pPr>
-        <w:ind w:left="5040" w:hanging="360"/>
-      </w:pPr>
-      <w:rPr>
-        <w:rFonts w:ascii="Symbol" w:hAnsi="Symbol" w:hint="default"/>
-      </w:rPr>
-    </w:lvl>
-    <w:lvl w:ilvl="7" w:tplc="04090003" w:tentative="1">
-      <w:start w:val="1"/>
-      <w:numFmt w:val="bullet"/>
-      <w:lvlText w:val="o"/>
-      <w:lvlJc w:val="left"/>
-      <w:pPr>
-        <w:ind w:left="5760" w:hanging="360"/>
-      </w:pPr>
-      <w:rPr>
-        <w:rFonts w:ascii="Courier New" w:hAnsi="Courier New" w:cs="Courier New" w:hint="default"/>
-      </w:rPr>
-    </w:lvl>
-    <w:lvl w:ilvl="8" w:tplc="04090005" w:tentative="1">
-      <w:start w:val="1"/>
-      <w:numFmt w:val="bullet"/>
-      <w:lvlText w:val=""/>
-      <w:lvlJc w:val="left"/>
-      <w:pPr>
-        <w:ind w:left="6480" w:hanging="360"/>
-      </w:pPr>
-      <w:rPr>
-        <w:rFonts w:ascii="Wingdings" w:hAnsi="Wingdings" w:hint="default"/>
-      </w:rPr>
-    </w:lvl>
-  </w:abstractNum>
-  <w:abstractNum w:abstractNumId="3" w15:restartNumberingAfterBreak="0">
-    <w:nsid w:val="0E091DDF"/>
-    <w:multiLevelType w:val="hybridMultilevel"/>
-    <w:tmpl w:val="6A06C862"/>
-    <w:lvl w:ilvl="0" w:tplc="04090001">
-      <w:start w:val="1"/>
-      <w:numFmt w:val="bullet"/>
-      <w:lvlText w:val=""/>
-      <w:lvlJc w:val="left"/>
-      <w:pPr>
-        <w:ind w:left="720" w:hanging="360"/>
-      </w:pPr>
-      <w:rPr>
-        <w:rFonts w:ascii="Symbol" w:hAnsi="Symbol" w:hint="default"/>
-      </w:rPr>
-    </w:lvl>
-    <w:lvl w:ilvl="1" w:tplc="011CF55A">
-      <w:numFmt w:val="bullet"/>
-      <w:lvlText w:val="-"/>
-      <w:lvlJc w:val="left"/>
-      <w:pPr>
-        <w:ind w:left="1440" w:hanging="360"/>
-      </w:pPr>
-      <w:rPr>
-        <w:rFonts w:ascii="맑은 고딕" w:eastAsia="맑은 고딕" w:hAnsi="맑은 고딕" w:cs="맑은 고딕" w:hint="eastAsia"/>
-        <w:b/>
-      </w:rPr>
-    </w:lvl>
-    <w:lvl w:ilvl="2" w:tplc="04090005" w:tentative="1">
-      <w:start w:val="1"/>
-      <w:numFmt w:val="bullet"/>
-      <w:lvlText w:val=""/>
-      <w:lvlJc w:val="left"/>
-      <w:pPr>
-        <w:ind w:left="2160" w:hanging="360"/>
-      </w:pPr>
-      <w:rPr>
-        <w:rFonts w:ascii="Wingdings" w:hAnsi="Wingdings" w:hint="default"/>
-      </w:rPr>
-    </w:lvl>
-    <w:lvl w:ilvl="3" w:tplc="04090001">
-      <w:start w:val="1"/>
-      <w:numFmt w:val="bullet"/>
-      <w:lvlText w:val=""/>
-      <w:lvlJc w:val="left"/>
-      <w:pPr>
-        <w:ind w:left="2880" w:hanging="360"/>
-      </w:pPr>
-      <w:rPr>
-        <w:rFonts w:ascii="Symbol" w:hAnsi="Symbol" w:hint="default"/>
-      </w:rPr>
-    </w:lvl>
-    <w:lvl w:ilvl="4" w:tplc="04090003" w:tentative="1">
-      <w:start w:val="1"/>
-      <w:numFmt w:val="bullet"/>
-      <w:lvlText w:val="o"/>
-      <w:lvlJc w:val="left"/>
-      <w:pPr>
-        <w:ind w:left="3600" w:hanging="360"/>
-      </w:pPr>
-      <w:rPr>
-        <w:rFonts w:ascii="Courier New" w:hAnsi="Courier New" w:cs="Courier New" w:hint="default"/>
-      </w:rPr>
-    </w:lvl>
-    <w:lvl w:ilvl="5" w:tplc="04090005" w:tentative="1">
-      <w:start w:val="1"/>
-      <w:numFmt w:val="bullet"/>
-      <w:lvlText w:val=""/>
-      <w:lvlJc w:val="left"/>
-      <w:pPr>
-        <w:ind w:left="4320" w:hanging="360"/>
-      </w:pPr>
-      <w:rPr>
-        <w:rFonts w:ascii="Wingdings" w:hAnsi="Wingdings" w:hint="default"/>
-      </w:rPr>
-    </w:lvl>
-    <w:lvl w:ilvl="6" w:tplc="04090001" w:tentative="1">
-      <w:start w:val="1"/>
-      <w:numFmt w:val="bullet"/>
-      <w:lvlText w:val=""/>
-      <w:lvlJc w:val="left"/>
-      <w:pPr>
-        <w:ind w:left="5040" w:hanging="360"/>
-      </w:pPr>
-      <w:rPr>
-        <w:rFonts w:ascii="Symbol" w:hAnsi="Symbol" w:hint="default"/>
-      </w:rPr>
-    </w:lvl>
-    <w:lvl w:ilvl="7" w:tplc="04090003" w:tentative="1">
-      <w:start w:val="1"/>
-      <w:numFmt w:val="bullet"/>
-      <w:lvlText w:val="o"/>
-      <w:lvlJc w:val="left"/>
-      <w:pPr>
-        <w:ind w:left="5760" w:hanging="360"/>
-      </w:pPr>
-      <w:rPr>
-        <w:rFonts w:ascii="Courier New" w:hAnsi="Courier New" w:cs="Courier New" w:hint="default"/>
-      </w:rPr>
-    </w:lvl>
-    <w:lvl w:ilvl="8" w:tplc="04090005" w:tentative="1">
-      <w:start w:val="1"/>
-      <w:numFmt w:val="bullet"/>
-      <w:lvlText w:val=""/>
-      <w:lvlJc w:val="left"/>
-      <w:pPr>
-        <w:ind w:left="6480" w:hanging="360"/>
-      </w:pPr>
-      <w:rPr>
-        <w:rFonts w:ascii="Wingdings" w:hAnsi="Wingdings" w:hint="default"/>
-      </w:rPr>
-    </w:lvl>
-  </w:abstractNum>
-  <w:abstractNum w:abstractNumId="4" w15:restartNumberingAfterBreak="0">
-    <w:nsid w:val="173A47A7"/>
-    <w:multiLevelType w:val="hybridMultilevel"/>
-    <w:tmpl w:val="C55AAB62"/>
-    <w:lvl w:ilvl="0" w:tplc="5E16C674">
-      <w:start w:val="1"/>
-      <w:numFmt w:val="bullet"/>
-      <w:lvlText w:val=""/>
-      <w:lvlJc w:val="left"/>
-      <w:pPr>
-        <w:ind w:left="567" w:hanging="397"/>
-      </w:pPr>
-      <w:rPr>
-        <w:rFonts w:ascii="Symbol" w:hAnsi="Symbol" w:hint="default"/>
-      </w:rPr>
-    </w:lvl>
-    <w:lvl w:ilvl="1" w:tplc="04090003" w:tentative="1">
-      <w:start w:val="1"/>
-      <w:numFmt w:val="bullet"/>
-      <w:lvlText w:val="o"/>
-      <w:lvlJc w:val="left"/>
-      <w:pPr>
-        <w:ind w:left="1800" w:hanging="360"/>
-      </w:pPr>
-      <w:rPr>
-        <w:rFonts w:ascii="Courier New" w:hAnsi="Courier New" w:cs="Courier New" w:hint="default"/>
-      </w:rPr>
-    </w:lvl>
-    <w:lvl w:ilvl="2" w:tplc="04090005" w:tentative="1">
-      <w:start w:val="1"/>
-      <w:numFmt w:val="bullet"/>
-      <w:lvlText w:val=""/>
-      <w:lvlJc w:val="left"/>
-      <w:pPr>
-        <w:ind w:left="2520" w:hanging="360"/>
-      </w:pPr>
-      <w:rPr>
-        <w:rFonts w:ascii="Wingdings" w:hAnsi="Wingdings" w:hint="default"/>
-      </w:rPr>
-    </w:lvl>
-    <w:lvl w:ilvl="3" w:tplc="04090001" w:tentative="1">
-      <w:start w:val="1"/>
-      <w:numFmt w:val="bullet"/>
-      <w:lvlText w:val=""/>
-      <w:lvlJc w:val="left"/>
-      <w:pPr>
-        <w:ind w:left="3240" w:hanging="360"/>
-      </w:pPr>
-      <w:rPr>
-        <w:rFonts w:ascii="Symbol" w:hAnsi="Symbol" w:hint="default"/>
-      </w:rPr>
-    </w:lvl>
-    <w:lvl w:ilvl="4" w:tplc="04090003" w:tentative="1">
-      <w:start w:val="1"/>
-      <w:numFmt w:val="bullet"/>
-      <w:lvlText w:val="o"/>
-      <w:lvlJc w:val="left"/>
-      <w:pPr>
-        <w:ind w:left="3960" w:hanging="360"/>
-      </w:pPr>
-      <w:rPr>
-        <w:rFonts w:ascii="Courier New" w:hAnsi="Courier New" w:cs="Courier New" w:hint="default"/>
-      </w:rPr>
-    </w:lvl>
-    <w:lvl w:ilvl="5" w:tplc="04090005" w:tentative="1">
-      <w:start w:val="1"/>
-      <w:numFmt w:val="bullet"/>
-      <w:lvlText w:val=""/>
-      <w:lvlJc w:val="left"/>
-      <w:pPr>
-        <w:ind w:left="4680" w:hanging="360"/>
-      </w:pPr>
-      <w:rPr>
-        <w:rFonts w:ascii="Wingdings" w:hAnsi="Wingdings" w:hint="default"/>
-      </w:rPr>
-    </w:lvl>
-    <w:lvl w:ilvl="6" w:tplc="04090001" w:tentative="1">
-      <w:start w:val="1"/>
-      <w:numFmt w:val="bullet"/>
-      <w:lvlText w:val=""/>
-      <w:lvlJc w:val="left"/>
-      <w:pPr>
-        <w:ind w:left="5400" w:hanging="360"/>
-      </w:pPr>
-      <w:rPr>
-        <w:rFonts w:ascii="Symbol" w:hAnsi="Symbol" w:hint="default"/>
-      </w:rPr>
-    </w:lvl>
-    <w:lvl w:ilvl="7" w:tplc="04090003" w:tentative="1">
-      <w:start w:val="1"/>
-      <w:numFmt w:val="bullet"/>
-      <w:lvlText w:val="o"/>
-      <w:lvlJc w:val="left"/>
-      <w:pPr>
-        <w:ind w:left="6120" w:hanging="360"/>
-      </w:pPr>
-      <w:rPr>
-        <w:rFonts w:ascii="Courier New" w:hAnsi="Courier New" w:cs="Courier New" w:hint="default"/>
-      </w:rPr>
-    </w:lvl>
-    <w:lvl w:ilvl="8" w:tplc="04090005" w:tentative="1">
-      <w:start w:val="1"/>
-      <w:numFmt w:val="bullet"/>
-      <w:lvlText w:val=""/>
-      <w:lvlJc w:val="left"/>
-      <w:pPr>
-        <w:ind w:left="6840" w:hanging="360"/>
-      </w:pPr>
-      <w:rPr>
-        <w:rFonts w:ascii="Wingdings" w:hAnsi="Wingdings" w:hint="default"/>
-      </w:rPr>
-    </w:lvl>
-  </w:abstractNum>
-  <w:abstractNum w:abstractNumId="5" w15:restartNumberingAfterBreak="0">
-    <w:nsid w:val="194F2B32"/>
-    <w:multiLevelType w:val="hybridMultilevel"/>
-    <w:tmpl w:val="28A6F582"/>
-    <w:lvl w:ilvl="0" w:tplc="DD62A464">
-      <w:start w:val="1"/>
-      <w:numFmt w:val="bullet"/>
-      <w:lvlText w:val=""/>
-      <w:lvlJc w:val="left"/>
-      <w:pPr>
-        <w:ind w:left="567" w:hanging="397"/>
-      </w:pPr>
-      <w:rPr>
-        <w:rFonts w:ascii="Symbol" w:hAnsi="Symbol" w:hint="default"/>
-      </w:rPr>
-    </w:lvl>
-    <w:lvl w:ilvl="1" w:tplc="04090003">
-      <w:start w:val="1"/>
-      <w:numFmt w:val="bullet"/>
-      <w:lvlText w:val="o"/>
-      <w:lvlJc w:val="left"/>
-      <w:pPr>
-        <w:ind w:left="1800" w:hanging="360"/>
-      </w:pPr>
-      <w:rPr>
-        <w:rFonts w:ascii="Courier New" w:hAnsi="Courier New" w:cs="Courier New" w:hint="default"/>
-      </w:rPr>
-    </w:lvl>
-    <w:lvl w:ilvl="2" w:tplc="0409001B" w:tentative="1">
-      <w:start w:val="1"/>
-      <w:numFmt w:val="lowerRoman"/>
-      <w:lvlText w:val="%3."/>
-      <w:lvlJc w:val="right"/>
-      <w:pPr>
-        <w:ind w:left="2520" w:hanging="180"/>
-      </w:pPr>
-    </w:lvl>
-    <w:lvl w:ilvl="3" w:tplc="0409000F" w:tentative="1">
-      <w:start w:val="1"/>
-      <w:numFmt w:val="decimal"/>
-      <w:lvlText w:val="%4."/>
-      <w:lvlJc w:val="left"/>
-      <w:pPr>
-        <w:ind w:left="3240" w:hanging="360"/>
-      </w:pPr>
-    </w:lvl>
-    <w:lvl w:ilvl="4" w:tplc="04090019" w:tentative="1">
-      <w:start w:val="1"/>
-      <w:numFmt w:val="lowerLetter"/>
-      <w:lvlText w:val="%5."/>
-      <w:lvlJc w:val="left"/>
-      <w:pPr>
-        <w:ind w:left="3960" w:hanging="360"/>
-      </w:pPr>
-    </w:lvl>
-    <w:lvl w:ilvl="5" w:tplc="0409001B" w:tentative="1">
-      <w:start w:val="1"/>
-      <w:numFmt w:val="lowerRoman"/>
-      <w:lvlText w:val="%6."/>
-      <w:lvlJc w:val="right"/>
-      <w:pPr>
-        <w:ind w:left="4680" w:hanging="180"/>
-      </w:pPr>
-    </w:lvl>
-    <w:lvl w:ilvl="6" w:tplc="0409000F" w:tentative="1">
-      <w:start w:val="1"/>
-      <w:numFmt w:val="decimal"/>
-      <w:lvlText w:val="%7."/>
-      <w:lvlJc w:val="left"/>
-      <w:pPr>
-        <w:ind w:left="5400" w:hanging="360"/>
-      </w:pPr>
-    </w:lvl>
-    <w:lvl w:ilvl="7" w:tplc="04090019" w:tentative="1">
-      <w:start w:val="1"/>
-      <w:numFmt w:val="lowerLetter"/>
-      <w:lvlText w:val="%8."/>
-      <w:lvlJc w:val="left"/>
-      <w:pPr>
-        <w:ind w:left="6120" w:hanging="360"/>
-      </w:pPr>
-    </w:lvl>
-    <w:lvl w:ilvl="8" w:tplc="0409001B" w:tentative="1">
-      <w:start w:val="1"/>
-      <w:numFmt w:val="lowerRoman"/>
-      <w:lvlText w:val="%9."/>
-      <w:lvlJc w:val="right"/>
-      <w:pPr>
-        <w:ind w:left="6840" w:hanging="180"/>
-      </w:pPr>
-    </w:lvl>
-  </w:abstractNum>
-  <w:abstractNum w:abstractNumId="6" w15:restartNumberingAfterBreak="0">
-    <w:nsid w:val="202B4DC5"/>
-    <w:multiLevelType w:val="hybridMultilevel"/>
-    <w:tmpl w:val="6878575C"/>
-    <w:lvl w:ilvl="0" w:tplc="4CD4F3E0">
-      <w:start w:val="1"/>
-      <w:numFmt w:val="bullet"/>
-      <w:lvlText w:val="-"/>
-      <w:lvlJc w:val="left"/>
-      <w:pPr>
-        <w:ind w:left="760" w:hanging="360"/>
-      </w:pPr>
-      <w:rPr>
-        <w:rFonts w:ascii="맑은 고딕" w:eastAsia="맑은 고딕" w:hAnsi="맑은 고딕" w:cs="맑은 고딕" w:hint="eastAsia"/>
-      </w:rPr>
-    </w:lvl>
-    <w:lvl w:ilvl="1" w:tplc="04090003" w:tentative="1">
-      <w:start w:val="1"/>
-      <w:numFmt w:val="bullet"/>
-      <w:lvlText w:val=""/>
-      <w:lvlJc w:val="left"/>
-      <w:pPr>
-        <w:ind w:left="1200" w:hanging="400"/>
-      </w:pPr>
-      <w:rPr>
-        <w:rFonts w:ascii="Wingdings" w:hAnsi="Wingdings" w:hint="default"/>
-      </w:rPr>
-    </w:lvl>
-    <w:lvl w:ilvl="2" w:tplc="04090005" w:tentative="1">
-      <w:start w:val="1"/>
-      <w:numFmt w:val="bullet"/>
-      <w:lvlText w:val=""/>
-      <w:lvlJc w:val="left"/>
-      <w:pPr>
-        <w:ind w:left="1600" w:hanging="400"/>
-      </w:pPr>
-      <w:rPr>
-        <w:rFonts w:ascii="Wingdings" w:hAnsi="Wingdings" w:hint="default"/>
-      </w:rPr>
-    </w:lvl>
-    <w:lvl w:ilvl="3" w:tplc="04090001" w:tentative="1">
-      <w:start w:val="1"/>
-      <w:numFmt w:val="bullet"/>
-      <w:lvlText w:val=""/>
-      <w:lvlJc w:val="left"/>
-      <w:pPr>
-        <w:ind w:left="2000" w:hanging="400"/>
-      </w:pPr>
-      <w:rPr>
-        <w:rFonts w:ascii="Wingdings" w:hAnsi="Wingdings" w:hint="default"/>
-      </w:rPr>
-    </w:lvl>
-    <w:lvl w:ilvl="4" w:tplc="04090003" w:tentative="1">
-      <w:start w:val="1"/>
-      <w:numFmt w:val="bullet"/>
-      <w:lvlText w:val=""/>
-      <w:lvlJc w:val="left"/>
-      <w:pPr>
-        <w:ind w:left="2400" w:hanging="400"/>
-      </w:pPr>
-      <w:rPr>
-        <w:rFonts w:ascii="Wingdings" w:hAnsi="Wingdings" w:hint="default"/>
-      </w:rPr>
-    </w:lvl>
-    <w:lvl w:ilvl="5" w:tplc="04090005" w:tentative="1">
-      <w:start w:val="1"/>
-      <w:numFmt w:val="bullet"/>
-      <w:lvlText w:val=""/>
-      <w:lvlJc w:val="left"/>
-      <w:pPr>
-        <w:ind w:left="2800" w:hanging="400"/>
-      </w:pPr>
-      <w:rPr>
-        <w:rFonts w:ascii="Wingdings" w:hAnsi="Wingdings" w:hint="default"/>
-      </w:rPr>
-    </w:lvl>
-    <w:lvl w:ilvl="6" w:tplc="04090001" w:tentative="1">
-      <w:start w:val="1"/>
-      <w:numFmt w:val="bullet"/>
-      <w:lvlText w:val=""/>
-      <w:lvlJc w:val="left"/>
-      <w:pPr>
-        <w:ind w:left="3200" w:hanging="400"/>
-      </w:pPr>
-      <w:rPr>
-        <w:rFonts w:ascii="Wingdings" w:hAnsi="Wingdings" w:hint="default"/>
-      </w:rPr>
-    </w:lvl>
-    <w:lvl w:ilvl="7" w:tplc="04090003" w:tentative="1">
-      <w:start w:val="1"/>
-      <w:numFmt w:val="bullet"/>
-      <w:lvlText w:val=""/>
-      <w:lvlJc w:val="left"/>
-      <w:pPr>
-        <w:ind w:left="3600" w:hanging="400"/>
-      </w:pPr>
-      <w:rPr>
-        <w:rFonts w:ascii="Wingdings" w:hAnsi="Wingdings" w:hint="default"/>
-      </w:rPr>
-    </w:lvl>
-    <w:lvl w:ilvl="8" w:tplc="04090005" w:tentative="1">
-      <w:start w:val="1"/>
-      <w:numFmt w:val="bullet"/>
-      <w:lvlText w:val=""/>
-      <w:lvlJc w:val="left"/>
-      <w:pPr>
-        <w:ind w:left="4000" w:hanging="400"/>
-      </w:pPr>
-      <w:rPr>
-        <w:rFonts w:ascii="Wingdings" w:hAnsi="Wingdings" w:hint="default"/>
-      </w:rPr>
-    </w:lvl>
-  </w:abstractNum>
-  <w:abstractNum w:abstractNumId="7" w15:restartNumberingAfterBreak="0">
-    <w:nsid w:val="212D7447"/>
-    <w:multiLevelType w:val="hybridMultilevel"/>
-    <w:tmpl w:val="4072BC66"/>
-    <w:lvl w:ilvl="0" w:tplc="1778D774">
-      <w:start w:val="1"/>
-      <w:numFmt w:val="bullet"/>
-      <w:lvlText w:val="-"/>
-      <w:lvlJc w:val="left"/>
-      <w:pPr>
-        <w:ind w:left="540" w:hanging="360"/>
-      </w:pPr>
-      <w:rPr>
-        <w:rFonts w:ascii="맑은 고딕" w:eastAsia="맑은 고딕" w:hAnsi="맑은 고딕" w:cs="맑은 고딕" w:hint="eastAsia"/>
-      </w:rPr>
-    </w:lvl>
-    <w:lvl w:ilvl="1" w:tplc="04090003" w:tentative="1">
-      <w:start w:val="1"/>
-      <w:numFmt w:val="bullet"/>
-      <w:lvlText w:val=""/>
-      <w:lvlJc w:val="left"/>
-      <w:pPr>
-        <w:ind w:left="980" w:hanging="400"/>
-      </w:pPr>
-      <w:rPr>
-        <w:rFonts w:ascii="Wingdings" w:hAnsi="Wingdings" w:hint="default"/>
-      </w:rPr>
-    </w:lvl>
-    <w:lvl w:ilvl="2" w:tplc="04090005" w:tentative="1">
-      <w:start w:val="1"/>
-      <w:numFmt w:val="bullet"/>
-      <w:lvlText w:val=""/>
-      <w:lvlJc w:val="left"/>
-      <w:pPr>
-        <w:ind w:left="1380" w:hanging="400"/>
-      </w:pPr>
-      <w:rPr>
-        <w:rFonts w:ascii="Wingdings" w:hAnsi="Wingdings" w:hint="default"/>
-      </w:rPr>
-    </w:lvl>
-    <w:lvl w:ilvl="3" w:tplc="04090001" w:tentative="1">
-      <w:start w:val="1"/>
-      <w:numFmt w:val="bullet"/>
-      <w:lvlText w:val=""/>
-      <w:lvlJc w:val="left"/>
-      <w:pPr>
-        <w:ind w:left="1780" w:hanging="400"/>
-      </w:pPr>
-      <w:rPr>
-        <w:rFonts w:ascii="Wingdings" w:hAnsi="Wingdings" w:hint="default"/>
-      </w:rPr>
-    </w:lvl>
-    <w:lvl w:ilvl="4" w:tplc="04090003" w:tentative="1">
-      <w:start w:val="1"/>
-      <w:numFmt w:val="bullet"/>
-      <w:lvlText w:val=""/>
-      <w:lvlJc w:val="left"/>
-      <w:pPr>
-        <w:ind w:left="2180" w:hanging="400"/>
-      </w:pPr>
-      <w:rPr>
-        <w:rFonts w:ascii="Wingdings" w:hAnsi="Wingdings" w:hint="default"/>
-      </w:rPr>
-    </w:lvl>
-    <w:lvl w:ilvl="5" w:tplc="04090005" w:tentative="1">
-      <w:start w:val="1"/>
-      <w:numFmt w:val="bullet"/>
-      <w:lvlText w:val=""/>
-      <w:lvlJc w:val="left"/>
-      <w:pPr>
-        <w:ind w:left="2580" w:hanging="400"/>
-      </w:pPr>
-      <w:rPr>
-        <w:rFonts w:ascii="Wingdings" w:hAnsi="Wingdings" w:hint="default"/>
-      </w:rPr>
-    </w:lvl>
-    <w:lvl w:ilvl="6" w:tplc="04090001" w:tentative="1">
-      <w:start w:val="1"/>
-      <w:numFmt w:val="bullet"/>
-      <w:lvlText w:val=""/>
-      <w:lvlJc w:val="left"/>
-      <w:pPr>
-        <w:ind w:left="2980" w:hanging="400"/>
-      </w:pPr>
-      <w:rPr>
-        <w:rFonts w:ascii="Wingdings" w:hAnsi="Wingdings" w:hint="default"/>
-      </w:rPr>
-    </w:lvl>
-    <w:lvl w:ilvl="7" w:tplc="04090003" w:tentative="1">
-      <w:start w:val="1"/>
-      <w:numFmt w:val="bullet"/>
-      <w:lvlText w:val=""/>
-      <w:lvlJc w:val="left"/>
-      <w:pPr>
-        <w:ind w:left="3380" w:hanging="400"/>
-      </w:pPr>
-      <w:rPr>
-        <w:rFonts w:ascii="Wingdings" w:hAnsi="Wingdings" w:hint="default"/>
-      </w:rPr>
-    </w:lvl>
-    <w:lvl w:ilvl="8" w:tplc="04090005" w:tentative="1">
-      <w:start w:val="1"/>
-      <w:numFmt w:val="bullet"/>
-      <w:lvlText w:val=""/>
-      <w:lvlJc w:val="left"/>
-      <w:pPr>
-        <w:ind w:left="3780" w:hanging="400"/>
-      </w:pPr>
-      <w:rPr>
-        <w:rFonts w:ascii="Wingdings" w:hAnsi="Wingdings" w:hint="default"/>
-      </w:rPr>
-    </w:lvl>
-  </w:abstractNum>
-  <w:abstractNum w:abstractNumId="8" w15:restartNumberingAfterBreak="0">
     <w:nsid w:val="219747FA"/>
     <w:multiLevelType w:val="hybridMultilevel"/>
     <w:tmpl w:val="F47A6F9A"/>
@@ -2238,41 +1679,41 @@
       </w:rPr>
     </w:lvl>
   </w:abstractNum>
-  <w:abstractNum w:abstractNumId="9" w15:restartNumberingAfterBreak="0">
-    <w:nsid w:val="27F06E7E"/>
+  <w:abstractNum w:abstractNumId="1" w15:restartNumberingAfterBreak="0">
+    <w:nsid w:val="50F16CF0"/>
     <w:multiLevelType w:val="hybridMultilevel"/>
-    <w:tmpl w:val="C9E2703C"/>
+    <w:tmpl w:val="E342F338"/>
     <w:lvl w:ilvl="0" w:tplc="04090001">
       <w:start w:val="1"/>
       <w:numFmt w:val="bullet"/>
       <w:lvlText w:val=""/>
       <w:lvlJc w:val="left"/>
       <w:pPr>
-        <w:ind w:left="1080" w:hanging="360"/>
+        <w:ind w:left="567" w:hanging="283"/>
       </w:pPr>
       <w:rPr>
         <w:rFonts w:ascii="Symbol" w:hAnsi="Symbol" w:hint="default"/>
       </w:rPr>
     </w:lvl>
-    <w:lvl w:ilvl="1" w:tplc="04090003" w:tentative="1">
+    <w:lvl w:ilvl="1" w:tplc="03DE9FB8">
       <w:start w:val="1"/>
       <w:numFmt w:val="bullet"/>
-      <w:lvlText w:val=""/>
+      <w:lvlText w:val="o"/>
       <w:lvlJc w:val="left"/>
       <w:pPr>
-        <w:ind w:left="1520" w:hanging="400"/>
+        <w:ind w:left="680" w:hanging="226"/>
       </w:pPr>
       <w:rPr>
-        <w:rFonts w:ascii="Wingdings" w:hAnsi="Wingdings" w:hint="default"/>
+        <w:rFonts w:ascii="Courier New" w:hAnsi="Courier New" w:hint="default"/>
       </w:rPr>
     </w:lvl>
     <w:lvl w:ilvl="2" w:tplc="04090005" w:tentative="1">
       <w:start w:val="1"/>
       <w:numFmt w:val="bullet"/>
-      <w:lvlText w:val=""/>
+      <w:lvlText w:val=""/>
       <w:lvlJc w:val="left"/>
       <w:pPr>
-        <w:ind w:left="1920" w:hanging="400"/>
+        <w:ind w:left="2160" w:hanging="360"/>
       </w:pPr>
       <w:rPr>
         <w:rFonts w:ascii="Wingdings" w:hAnsi="Wingdings" w:hint="default"/>
@@ -2281,34 +1722,34 @@
     <w:lvl w:ilvl="3" w:tplc="04090001" w:tentative="1">
       <w:start w:val="1"/>
       <w:numFmt w:val="bullet"/>
-      <w:lvlText w:val=""/>
+      <w:lvlText w:val=""/>
       <w:lvlJc w:val="left"/>
       <w:pPr>
-        <w:ind w:left="2320" w:hanging="400"/>
+        <w:ind w:left="2880" w:hanging="360"/>
       </w:pPr>
       <w:rPr>
-        <w:rFonts w:ascii="Wingdings" w:hAnsi="Wingdings" w:hint="default"/>
+        <w:rFonts w:ascii="Symbol" w:hAnsi="Symbol" w:hint="default"/>
       </w:rPr>
     </w:lvl>
     <w:lvl w:ilvl="4" w:tplc="04090003" w:tentative="1">
       <w:start w:val="1"/>
       <w:numFmt w:val="bullet"/>
-      <w:lvlText w:val=""/>
+      <w:lvlText w:val="o"/>
       <w:lvlJc w:val="left"/>
       <w:pPr>
-        <w:ind w:left="2720" w:hanging="400"/>
+        <w:ind w:left="3600" w:hanging="360"/>
       </w:pPr>
       <w:rPr>
-        <w:rFonts w:ascii="Wingdings" w:hAnsi="Wingdings" w:hint="default"/>
+        <w:rFonts w:ascii="Courier New" w:hAnsi="Courier New" w:cs="Courier New" w:hint="default"/>
       </w:rPr>
     </w:lvl>
     <w:lvl w:ilvl="5" w:tplc="04090005" w:tentative="1">
       <w:start w:val="1"/>
       <w:numFmt w:val="bullet"/>
-      <w:lvlText w:val=""/>
+      <w:lvlText w:val=""/>
       <w:lvlJc w:val="left"/>
       <w:pPr>
-        <w:ind w:left="3120" w:hanging="400"/>
+        <w:ind w:left="4320" w:hanging="360"/>
       </w:pPr>
       <w:rPr>
         <w:rFonts w:ascii="Wingdings" w:hAnsi="Wingdings" w:hint="default"/>
@@ -2317,67 +1758,64 @@
     <w:lvl w:ilvl="6" w:tplc="04090001" w:tentative="1">
       <w:start w:val="1"/>
       <w:numFmt w:val="bullet"/>
-      <w:lvlText w:val=""/>
+      <w:lvlText w:val=""/>
       <w:lvlJc w:val="left"/>
       <w:pPr>
-        <w:ind w:left="3520" w:hanging="400"/>
+        <w:ind w:left="5040" w:hanging="360"/>
       </w:pPr>
       <w:rPr>
-        <w:rFonts w:ascii="Wingdings" w:hAnsi="Wingdings" w:hint="default"/>
+        <w:rFonts w:ascii="Symbol" w:hAnsi="Symbol" w:hint="default"/>
       </w:rPr>
     </w:lvl>
     <w:lvl w:ilvl="7" w:tplc="04090003" w:tentative="1">
       <w:start w:val="1"/>
       <w:numFmt w:val="bullet"/>
-      <w:lvlText w:val=""/>
+      <w:lvlText w:val="o"/>
       <w:lvlJc w:val="left"/>
       <w:pPr>
-        <w:ind w:left="3920" w:hanging="400"/>
+        <w:ind w:left="5760" w:hanging="360"/>
       </w:pPr>
       <w:rPr>
-        <w:rFonts w:ascii="Wingdings" w:hAnsi="Wingdings" w:hint="default"/>
+        <w:rFonts w:ascii="Courier New" w:hAnsi="Courier New" w:cs="Courier New" w:hint="default"/>
       </w:rPr>
     </w:lvl>
     <w:lvl w:ilvl="8" w:tplc="04090005" w:tentative="1">
       <w:start w:val="1"/>
       <w:numFmt w:val="bullet"/>
-      <w:lvlText w:val=""/>
+      <w:lvlText w:val=""/>
       <w:lvlJc w:val="left"/>
       <w:pPr>
-        <w:ind w:left="4320" w:hanging="400"/>
+        <w:ind w:left="6480" w:hanging="360"/>
       </w:pPr>
       <w:rPr>
         <w:rFonts w:ascii="Wingdings" w:hAnsi="Wingdings" w:hint="default"/>
       </w:rPr>
     </w:lvl>
   </w:abstractNum>
-  <w:abstractNum w:abstractNumId="10" w15:restartNumberingAfterBreak="0">
-    <w:nsid w:val="2B6F783C"/>
+  <w:abstractNum w:abstractNumId="2" w15:restartNumberingAfterBreak="0">
+    <w:nsid w:val="57A80EEB"/>
     <w:multiLevelType w:val="hybridMultilevel"/>
-    <w:tmpl w:val="780A86DA"/>
-    <w:lvl w:ilvl="0" w:tplc="6F243E10">
+    <w:tmpl w:val="6E1CA3CE"/>
+    <w:lvl w:ilvl="0" w:tplc="78B2B190">
       <w:start w:val="1"/>
       <w:numFmt w:val="decimal"/>
       <w:lvlText w:val="%1."/>
       <w:lvlJc w:val="left"/>
       <w:pPr>
-        <w:ind w:left="720" w:hanging="360"/>
+        <w:ind w:left="567" w:hanging="397"/>
       </w:pPr>
       <w:rPr>
-        <w:rFonts w:hint="default"/>
+        <w:rFonts w:hint="eastAsia"/>
       </w:rPr>
     </w:lvl>
-    <w:lvl w:ilvl="1" w:tplc="04090001">
+    <w:lvl w:ilvl="1" w:tplc="04090019">
       <w:start w:val="1"/>
-      <w:numFmt w:val="bullet"/>
-      <w:lvlText w:val=""/>
+      <w:numFmt w:val="lowerLetter"/>
+      <w:lvlText w:val="%2."/>
       <w:lvlJc w:val="left"/>
       <w:pPr>
         <w:ind w:left="1440" w:hanging="360"/>
       </w:pPr>
-      <w:rPr>
-        <w:rFonts w:ascii="Symbol" w:hAnsi="Symbol" w:hint="default"/>
-      </w:rPr>
     </w:lvl>
     <w:lvl w:ilvl="2" w:tplc="0409001B" w:tentative="1">
       <w:start w:val="1"/>
@@ -2443,3279 +1881,14 @@
       </w:pPr>
     </w:lvl>
   </w:abstractNum>
-  <w:abstractNum w:abstractNumId="11" w15:restartNumberingAfterBreak="0">
-    <w:nsid w:val="2F000000"/>
+  <w:abstractNum w:abstractNumId="3" w15:restartNumberingAfterBreak="0">
+    <w:nsid w:val="6114095B"/>
     <w:multiLevelType w:val="hybridMultilevel"/>
-    <w:tmpl w:val="1F0004F3"/>
-    <w:lvl w:ilvl="0" w:tplc="93EC440A">
+    <w:tmpl w:val="6EF2D4AC"/>
+    <w:lvl w:ilvl="0" w:tplc="0409000F">
       <w:start w:val="1"/>
       <w:numFmt w:val="decimal"/>
       <w:lvlText w:val="%1."/>
-      <w:lvlJc w:val="left"/>
-      <w:pPr>
-        <w:ind w:left="760" w:hanging="360"/>
-      </w:pPr>
-      <w:rPr>
-        <w:rFonts w:hint="default"/>
-      </w:rPr>
-    </w:lvl>
-    <w:lvl w:ilvl="1" w:tplc="9CD8B48E">
-      <w:start w:val="1"/>
-      <w:numFmt w:val="upperLetter"/>
-      <w:lvlText w:val="%2."/>
-      <w:lvlJc w:val="left"/>
-      <w:pPr>
-        <w:ind w:left="1200" w:hanging="400"/>
-      </w:pPr>
-    </w:lvl>
-    <w:lvl w:ilvl="2" w:tplc="44D4DF88">
-      <w:start w:val="1"/>
-      <w:numFmt w:val="lowerRoman"/>
-      <w:lvlText w:val="%3."/>
-      <w:lvlJc w:val="right"/>
-      <w:pPr>
-        <w:ind w:left="1600" w:hanging="400"/>
-      </w:pPr>
-    </w:lvl>
-    <w:lvl w:ilvl="3" w:tplc="F232263A">
-      <w:start w:val="1"/>
-      <w:numFmt w:val="decimal"/>
-      <w:lvlText w:val="%4."/>
-      <w:lvlJc w:val="left"/>
-      <w:pPr>
-        <w:ind w:left="2000" w:hanging="400"/>
-      </w:pPr>
-    </w:lvl>
-    <w:lvl w:ilvl="4" w:tplc="C70E0A86">
-      <w:start w:val="1"/>
-      <w:numFmt w:val="upperLetter"/>
-      <w:lvlText w:val="%5."/>
-      <w:lvlJc w:val="left"/>
-      <w:pPr>
-        <w:ind w:left="2400" w:hanging="400"/>
-      </w:pPr>
-    </w:lvl>
-    <w:lvl w:ilvl="5" w:tplc="15A242F2">
-      <w:start w:val="1"/>
-      <w:numFmt w:val="lowerRoman"/>
-      <w:lvlText w:val="%6."/>
-      <w:lvlJc w:val="right"/>
-      <w:pPr>
-        <w:ind w:left="2800" w:hanging="400"/>
-      </w:pPr>
-    </w:lvl>
-    <w:lvl w:ilvl="6" w:tplc="9E4C3552">
-      <w:start w:val="1"/>
-      <w:numFmt w:val="decimal"/>
-      <w:lvlText w:val="%7."/>
-      <w:lvlJc w:val="left"/>
-      <w:pPr>
-        <w:ind w:left="3200" w:hanging="400"/>
-      </w:pPr>
-    </w:lvl>
-    <w:lvl w:ilvl="7" w:tplc="12FEEC12">
-      <w:start w:val="1"/>
-      <w:numFmt w:val="upperLetter"/>
-      <w:lvlText w:val="%8."/>
-      <w:lvlJc w:val="left"/>
-      <w:pPr>
-        <w:ind w:left="3600" w:hanging="400"/>
-      </w:pPr>
-    </w:lvl>
-    <w:lvl w:ilvl="8" w:tplc="F1BC56FA">
-      <w:start w:val="1"/>
-      <w:numFmt w:val="lowerRoman"/>
-      <w:lvlText w:val="%9."/>
-      <w:lvlJc w:val="right"/>
-      <w:pPr>
-        <w:ind w:left="4000" w:hanging="400"/>
-      </w:pPr>
-    </w:lvl>
-  </w:abstractNum>
-  <w:abstractNum w:abstractNumId="12" w15:restartNumberingAfterBreak="0">
-    <w:nsid w:val="2F000001"/>
-    <w:multiLevelType w:val="multilevel"/>
-    <w:tmpl w:val="1F003752"/>
-    <w:lvl w:ilvl="0">
-      <w:start w:val="1"/>
-      <w:numFmt w:val="decimal"/>
-      <w:lvlText w:val="%1."/>
-      <w:lvlJc w:val="left"/>
-      <w:pPr>
-        <w:tabs>
-          <w:tab w:val="left" w:pos="2062"/>
-        </w:tabs>
-        <w:ind w:leftChars="1702" w:left="2062" w:hanging="360"/>
-      </w:pPr>
-    </w:lvl>
-    <w:lvl w:ilvl="1">
-      <w:start w:val="1"/>
-      <w:numFmt w:val="decimal"/>
-      <w:lvlText w:val="%1."/>
-      <w:lvlJc w:val="left"/>
-      <w:pPr>
-        <w:tabs>
-          <w:tab w:val="left" w:pos="2062"/>
-        </w:tabs>
-        <w:ind w:leftChars="1702" w:left="2062" w:hanging="360"/>
-      </w:pPr>
-    </w:lvl>
-    <w:lvl w:ilvl="2">
-      <w:start w:val="1"/>
-      <w:numFmt w:val="decimal"/>
-      <w:lvlText w:val="%1."/>
-      <w:lvlJc w:val="left"/>
-      <w:pPr>
-        <w:tabs>
-          <w:tab w:val="left" w:pos="2062"/>
-        </w:tabs>
-        <w:ind w:leftChars="1702" w:left="2062" w:hanging="360"/>
-      </w:pPr>
-    </w:lvl>
-    <w:lvl w:ilvl="3">
-      <w:start w:val="1"/>
-      <w:numFmt w:val="decimal"/>
-      <w:lvlText w:val="%1."/>
-      <w:lvlJc w:val="left"/>
-      <w:pPr>
-        <w:tabs>
-          <w:tab w:val="left" w:pos="2062"/>
-        </w:tabs>
-        <w:ind w:leftChars="1702" w:left="2062" w:hanging="360"/>
-      </w:pPr>
-    </w:lvl>
-    <w:lvl w:ilvl="4">
-      <w:start w:val="1"/>
-      <w:numFmt w:val="decimal"/>
-      <w:lvlText w:val="%1."/>
-      <w:lvlJc w:val="left"/>
-      <w:pPr>
-        <w:tabs>
-          <w:tab w:val="left" w:pos="2062"/>
-        </w:tabs>
-        <w:ind w:leftChars="1702" w:left="2062" w:hanging="360"/>
-      </w:pPr>
-    </w:lvl>
-    <w:lvl w:ilvl="5">
-      <w:start w:val="1"/>
-      <w:numFmt w:val="decimal"/>
-      <w:lvlText w:val="%1."/>
-      <w:lvlJc w:val="left"/>
-      <w:pPr>
-        <w:tabs>
-          <w:tab w:val="left" w:pos="2062"/>
-        </w:tabs>
-        <w:ind w:leftChars="1702" w:left="2062" w:hanging="360"/>
-      </w:pPr>
-    </w:lvl>
-    <w:lvl w:ilvl="6">
-      <w:start w:val="1"/>
-      <w:numFmt w:val="decimal"/>
-      <w:lvlText w:val="%1."/>
-      <w:lvlJc w:val="left"/>
-      <w:pPr>
-        <w:tabs>
-          <w:tab w:val="left" w:pos="2062"/>
-        </w:tabs>
-        <w:ind w:leftChars="1702" w:left="2062" w:hanging="360"/>
-      </w:pPr>
-    </w:lvl>
-    <w:lvl w:ilvl="7">
-      <w:start w:val="1"/>
-      <w:numFmt w:val="decimal"/>
-      <w:lvlText w:val="%1."/>
-      <w:lvlJc w:val="left"/>
-      <w:pPr>
-        <w:tabs>
-          <w:tab w:val="left" w:pos="2062"/>
-        </w:tabs>
-        <w:ind w:leftChars="1702" w:left="2062" w:hanging="360"/>
-      </w:pPr>
-    </w:lvl>
-    <w:lvl w:ilvl="8">
-      <w:start w:val="1"/>
-      <w:numFmt w:val="decimal"/>
-      <w:lvlText w:val="%1."/>
-      <w:lvlJc w:val="left"/>
-      <w:pPr>
-        <w:tabs>
-          <w:tab w:val="left" w:pos="2062"/>
-        </w:tabs>
-        <w:ind w:leftChars="1702" w:left="2062" w:hanging="360"/>
-      </w:pPr>
-    </w:lvl>
-  </w:abstractNum>
-  <w:abstractNum w:abstractNumId="13" w15:restartNumberingAfterBreak="0">
-    <w:nsid w:val="2F000002"/>
-    <w:multiLevelType w:val="multilevel"/>
-    <w:tmpl w:val="1F00238C"/>
-    <w:lvl w:ilvl="0">
-      <w:start w:val="1"/>
-      <w:numFmt w:val="decimal"/>
-      <w:lvlText w:val="%1."/>
-      <w:lvlJc w:val="left"/>
-      <w:pPr>
-        <w:tabs>
-          <w:tab w:val="left" w:pos="1637"/>
-        </w:tabs>
-        <w:ind w:leftChars="1277" w:left="1637" w:hanging="360"/>
-      </w:pPr>
-    </w:lvl>
-    <w:lvl w:ilvl="1">
-      <w:start w:val="1"/>
-      <w:numFmt w:val="decimal"/>
-      <w:lvlText w:val="%1."/>
-      <w:lvlJc w:val="left"/>
-      <w:pPr>
-        <w:tabs>
-          <w:tab w:val="left" w:pos="1637"/>
-        </w:tabs>
-        <w:ind w:leftChars="1277" w:left="1637" w:hanging="360"/>
-      </w:pPr>
-    </w:lvl>
-    <w:lvl w:ilvl="2">
-      <w:start w:val="1"/>
-      <w:numFmt w:val="decimal"/>
-      <w:lvlText w:val="%1."/>
-      <w:lvlJc w:val="left"/>
-      <w:pPr>
-        <w:tabs>
-          <w:tab w:val="left" w:pos="1637"/>
-        </w:tabs>
-        <w:ind w:leftChars="1277" w:left="1637" w:hanging="360"/>
-      </w:pPr>
-    </w:lvl>
-    <w:lvl w:ilvl="3">
-      <w:start w:val="1"/>
-      <w:numFmt w:val="decimal"/>
-      <w:lvlText w:val="%1."/>
-      <w:lvlJc w:val="left"/>
-      <w:pPr>
-        <w:tabs>
-          <w:tab w:val="left" w:pos="1637"/>
-        </w:tabs>
-        <w:ind w:leftChars="1277" w:left="1637" w:hanging="360"/>
-      </w:pPr>
-    </w:lvl>
-    <w:lvl w:ilvl="4">
-      <w:start w:val="1"/>
-      <w:numFmt w:val="decimal"/>
-      <w:lvlText w:val="%1."/>
-      <w:lvlJc w:val="left"/>
-      <w:pPr>
-        <w:tabs>
-          <w:tab w:val="left" w:pos="1637"/>
-        </w:tabs>
-        <w:ind w:leftChars="1277" w:left="1637" w:hanging="360"/>
-      </w:pPr>
-    </w:lvl>
-    <w:lvl w:ilvl="5">
-      <w:start w:val="1"/>
-      <w:numFmt w:val="decimal"/>
-      <w:lvlText w:val="%1."/>
-      <w:lvlJc w:val="left"/>
-      <w:pPr>
-        <w:tabs>
-          <w:tab w:val="left" w:pos="1637"/>
-        </w:tabs>
-        <w:ind w:leftChars="1277" w:left="1637" w:hanging="360"/>
-      </w:pPr>
-    </w:lvl>
-    <w:lvl w:ilvl="6">
-      <w:start w:val="1"/>
-      <w:numFmt w:val="decimal"/>
-      <w:lvlText w:val="%1."/>
-      <w:lvlJc w:val="left"/>
-      <w:pPr>
-        <w:tabs>
-          <w:tab w:val="left" w:pos="1637"/>
-        </w:tabs>
-        <w:ind w:leftChars="1277" w:left="1637" w:hanging="360"/>
-      </w:pPr>
-    </w:lvl>
-    <w:lvl w:ilvl="7">
-      <w:start w:val="1"/>
-      <w:numFmt w:val="decimal"/>
-      <w:lvlText w:val="%1."/>
-      <w:lvlJc w:val="left"/>
-      <w:pPr>
-        <w:tabs>
-          <w:tab w:val="left" w:pos="1637"/>
-        </w:tabs>
-        <w:ind w:leftChars="1277" w:left="1637" w:hanging="360"/>
-      </w:pPr>
-    </w:lvl>
-    <w:lvl w:ilvl="8">
-      <w:start w:val="1"/>
-      <w:numFmt w:val="decimal"/>
-      <w:lvlText w:val="%1."/>
-      <w:lvlJc w:val="left"/>
-      <w:pPr>
-        <w:tabs>
-          <w:tab w:val="left" w:pos="1637"/>
-        </w:tabs>
-        <w:ind w:leftChars="1277" w:left="1637" w:hanging="360"/>
-      </w:pPr>
-    </w:lvl>
-  </w:abstractNum>
-  <w:abstractNum w:abstractNumId="14" w15:restartNumberingAfterBreak="0">
-    <w:nsid w:val="2F000003"/>
-    <w:multiLevelType w:val="multilevel"/>
-    <w:tmpl w:val="1F0017F4"/>
-    <w:lvl w:ilvl="0">
-      <w:start w:val="1"/>
-      <w:numFmt w:val="decimal"/>
-      <w:lvlText w:val="%1."/>
-      <w:lvlJc w:val="left"/>
-      <w:pPr>
-        <w:tabs>
-          <w:tab w:val="left" w:pos="1212"/>
-        </w:tabs>
-        <w:ind w:leftChars="852" w:left="1212" w:hanging="360"/>
-      </w:pPr>
-    </w:lvl>
-    <w:lvl w:ilvl="1">
-      <w:start w:val="1"/>
-      <w:numFmt w:val="decimal"/>
-      <w:lvlText w:val="%1."/>
-      <w:lvlJc w:val="left"/>
-      <w:pPr>
-        <w:tabs>
-          <w:tab w:val="left" w:pos="1212"/>
-        </w:tabs>
-        <w:ind w:leftChars="852" w:left="1212" w:hanging="360"/>
-      </w:pPr>
-    </w:lvl>
-    <w:lvl w:ilvl="2">
-      <w:start w:val="1"/>
-      <w:numFmt w:val="decimal"/>
-      <w:lvlText w:val="%1."/>
-      <w:lvlJc w:val="left"/>
-      <w:pPr>
-        <w:tabs>
-          <w:tab w:val="left" w:pos="1212"/>
-        </w:tabs>
-        <w:ind w:leftChars="852" w:left="1212" w:hanging="360"/>
-      </w:pPr>
-    </w:lvl>
-    <w:lvl w:ilvl="3">
-      <w:start w:val="1"/>
-      <w:numFmt w:val="decimal"/>
-      <w:lvlText w:val="%1."/>
-      <w:lvlJc w:val="left"/>
-      <w:pPr>
-        <w:tabs>
-          <w:tab w:val="left" w:pos="1212"/>
-        </w:tabs>
-        <w:ind w:leftChars="852" w:left="1212" w:hanging="360"/>
-      </w:pPr>
-    </w:lvl>
-    <w:lvl w:ilvl="4">
-      <w:start w:val="1"/>
-      <w:numFmt w:val="decimal"/>
-      <w:lvlText w:val="%1."/>
-      <w:lvlJc w:val="left"/>
-      <w:pPr>
-        <w:tabs>
-          <w:tab w:val="left" w:pos="1212"/>
-        </w:tabs>
-        <w:ind w:leftChars="852" w:left="1212" w:hanging="360"/>
-      </w:pPr>
-    </w:lvl>
-    <w:lvl w:ilvl="5">
-      <w:start w:val="1"/>
-      <w:numFmt w:val="decimal"/>
-      <w:lvlText w:val="%1."/>
-      <w:lvlJc w:val="left"/>
-      <w:pPr>
-        <w:tabs>
-          <w:tab w:val="left" w:pos="1212"/>
-        </w:tabs>
-        <w:ind w:leftChars="852" w:left="1212" w:hanging="360"/>
-      </w:pPr>
-    </w:lvl>
-    <w:lvl w:ilvl="6">
-      <w:start w:val="1"/>
-      <w:numFmt w:val="decimal"/>
-      <w:lvlText w:val="%1."/>
-      <w:lvlJc w:val="left"/>
-      <w:pPr>
-        <w:tabs>
-          <w:tab w:val="left" w:pos="1212"/>
-        </w:tabs>
-        <w:ind w:leftChars="852" w:left="1212" w:hanging="360"/>
-      </w:pPr>
-    </w:lvl>
-    <w:lvl w:ilvl="7">
-      <w:start w:val="1"/>
-      <w:numFmt w:val="decimal"/>
-      <w:lvlText w:val="%1."/>
-      <w:lvlJc w:val="left"/>
-      <w:pPr>
-        <w:tabs>
-          <w:tab w:val="left" w:pos="1212"/>
-        </w:tabs>
-        <w:ind w:leftChars="852" w:left="1212" w:hanging="360"/>
-      </w:pPr>
-    </w:lvl>
-    <w:lvl w:ilvl="8">
-      <w:start w:val="1"/>
-      <w:numFmt w:val="decimal"/>
-      <w:lvlText w:val="%1."/>
-      <w:lvlJc w:val="left"/>
-      <w:pPr>
-        <w:tabs>
-          <w:tab w:val="left" w:pos="1212"/>
-        </w:tabs>
-        <w:ind w:leftChars="852" w:left="1212" w:hanging="360"/>
-      </w:pPr>
-    </w:lvl>
-  </w:abstractNum>
-  <w:abstractNum w:abstractNumId="15" w15:restartNumberingAfterBreak="0">
-    <w:nsid w:val="2F000004"/>
-    <w:multiLevelType w:val="multilevel"/>
-    <w:tmpl w:val="1F002630"/>
-    <w:lvl w:ilvl="0">
-      <w:start w:val="1"/>
-      <w:numFmt w:val="decimal"/>
-      <w:lvlText w:val="%1."/>
-      <w:lvlJc w:val="left"/>
-      <w:pPr>
-        <w:tabs>
-          <w:tab w:val="left" w:pos="786"/>
-        </w:tabs>
-        <w:ind w:leftChars="426" w:left="786" w:hanging="360"/>
-      </w:pPr>
-    </w:lvl>
-    <w:lvl w:ilvl="1">
-      <w:start w:val="1"/>
-      <w:numFmt w:val="decimal"/>
-      <w:lvlText w:val="%1."/>
-      <w:lvlJc w:val="left"/>
-      <w:pPr>
-        <w:tabs>
-          <w:tab w:val="left" w:pos="786"/>
-        </w:tabs>
-        <w:ind w:leftChars="426" w:left="786" w:hanging="360"/>
-      </w:pPr>
-    </w:lvl>
-    <w:lvl w:ilvl="2">
-      <w:start w:val="1"/>
-      <w:numFmt w:val="decimal"/>
-      <w:lvlText w:val="%1."/>
-      <w:lvlJc w:val="left"/>
-      <w:pPr>
-        <w:tabs>
-          <w:tab w:val="left" w:pos="786"/>
-        </w:tabs>
-        <w:ind w:leftChars="426" w:left="786" w:hanging="360"/>
-      </w:pPr>
-    </w:lvl>
-    <w:lvl w:ilvl="3">
-      <w:start w:val="1"/>
-      <w:numFmt w:val="decimal"/>
-      <w:lvlText w:val="%1."/>
-      <w:lvlJc w:val="left"/>
-      <w:pPr>
-        <w:tabs>
-          <w:tab w:val="left" w:pos="786"/>
-        </w:tabs>
-        <w:ind w:leftChars="426" w:left="786" w:hanging="360"/>
-      </w:pPr>
-    </w:lvl>
-    <w:lvl w:ilvl="4">
-      <w:start w:val="1"/>
-      <w:numFmt w:val="decimal"/>
-      <w:lvlText w:val="%1."/>
-      <w:lvlJc w:val="left"/>
-      <w:pPr>
-        <w:tabs>
-          <w:tab w:val="left" w:pos="786"/>
-        </w:tabs>
-        <w:ind w:leftChars="426" w:left="786" w:hanging="360"/>
-      </w:pPr>
-    </w:lvl>
-    <w:lvl w:ilvl="5">
-      <w:start w:val="1"/>
-      <w:numFmt w:val="decimal"/>
-      <w:lvlText w:val="%1."/>
-      <w:lvlJc w:val="left"/>
-      <w:pPr>
-        <w:tabs>
-          <w:tab w:val="left" w:pos="786"/>
-        </w:tabs>
-        <w:ind w:leftChars="426" w:left="786" w:hanging="360"/>
-      </w:pPr>
-    </w:lvl>
-    <w:lvl w:ilvl="6">
-      <w:start w:val="1"/>
-      <w:numFmt w:val="decimal"/>
-      <w:lvlText w:val="%1."/>
-      <w:lvlJc w:val="left"/>
-      <w:pPr>
-        <w:tabs>
-          <w:tab w:val="left" w:pos="786"/>
-        </w:tabs>
-        <w:ind w:leftChars="426" w:left="786" w:hanging="360"/>
-      </w:pPr>
-    </w:lvl>
-    <w:lvl w:ilvl="7">
-      <w:start w:val="1"/>
-      <w:numFmt w:val="decimal"/>
-      <w:lvlText w:val="%1."/>
-      <w:lvlJc w:val="left"/>
-      <w:pPr>
-        <w:tabs>
-          <w:tab w:val="left" w:pos="786"/>
-        </w:tabs>
-        <w:ind w:leftChars="426" w:left="786" w:hanging="360"/>
-      </w:pPr>
-    </w:lvl>
-    <w:lvl w:ilvl="8">
-      <w:start w:val="1"/>
-      <w:numFmt w:val="decimal"/>
-      <w:lvlText w:val="%1."/>
-      <w:lvlJc w:val="left"/>
-      <w:pPr>
-        <w:tabs>
-          <w:tab w:val="left" w:pos="786"/>
-        </w:tabs>
-        <w:ind w:leftChars="426" w:left="786" w:hanging="360"/>
-      </w:pPr>
-    </w:lvl>
-  </w:abstractNum>
-  <w:abstractNum w:abstractNumId="16" w15:restartNumberingAfterBreak="0">
-    <w:nsid w:val="2F000005"/>
-    <w:multiLevelType w:val="hybridMultilevel"/>
-    <w:tmpl w:val="1F0014F4"/>
-    <w:lvl w:ilvl="0" w:tplc="D94493EE">
-      <w:start w:val="1"/>
-      <w:numFmt w:val="bullet"/>
-      <w:lvlText w:val="l"/>
-      <w:lvlJc w:val="left"/>
-      <w:pPr>
-        <w:tabs>
-          <w:tab w:val="left" w:pos="2062"/>
-        </w:tabs>
-        <w:ind w:leftChars="1702" w:left="2062" w:hanging="360"/>
-      </w:pPr>
-      <w:rPr>
-        <w:rFonts w:ascii="Wingdings" w:hAnsi="Wingdings" w:hint="default"/>
-      </w:rPr>
-    </w:lvl>
-    <w:lvl w:ilvl="1" w:tplc="A36CDB34">
-      <w:start w:val="1"/>
-      <w:numFmt w:val="bullet"/>
-      <w:lvlText w:val="l"/>
-      <w:lvlJc w:val="left"/>
-      <w:pPr>
-        <w:tabs>
-          <w:tab w:val="left" w:pos="2062"/>
-        </w:tabs>
-        <w:ind w:leftChars="1702" w:left="2062" w:hanging="360"/>
-      </w:pPr>
-      <w:rPr>
-        <w:rFonts w:ascii="Wingdings" w:hAnsi="Wingdings" w:hint="default"/>
-      </w:rPr>
-    </w:lvl>
-    <w:lvl w:ilvl="2" w:tplc="D888843E">
-      <w:start w:val="1"/>
-      <w:numFmt w:val="bullet"/>
-      <w:lvlText w:val="l"/>
-      <w:lvlJc w:val="left"/>
-      <w:pPr>
-        <w:tabs>
-          <w:tab w:val="left" w:pos="2062"/>
-        </w:tabs>
-        <w:ind w:leftChars="1702" w:left="2062" w:hanging="360"/>
-      </w:pPr>
-      <w:rPr>
-        <w:rFonts w:ascii="Wingdings" w:hAnsi="Wingdings" w:hint="default"/>
-      </w:rPr>
-    </w:lvl>
-    <w:lvl w:ilvl="3" w:tplc="B768BCEE">
-      <w:start w:val="1"/>
-      <w:numFmt w:val="bullet"/>
-      <w:lvlText w:val="l"/>
-      <w:lvlJc w:val="left"/>
-      <w:pPr>
-        <w:tabs>
-          <w:tab w:val="left" w:pos="2062"/>
-        </w:tabs>
-        <w:ind w:leftChars="1702" w:left="2062" w:hanging="360"/>
-      </w:pPr>
-      <w:rPr>
-        <w:rFonts w:ascii="Wingdings" w:hAnsi="Wingdings" w:hint="default"/>
-      </w:rPr>
-    </w:lvl>
-    <w:lvl w:ilvl="4" w:tplc="718EBC48">
-      <w:start w:val="1"/>
-      <w:numFmt w:val="bullet"/>
-      <w:lvlText w:val="l"/>
-      <w:lvlJc w:val="left"/>
-      <w:pPr>
-        <w:tabs>
-          <w:tab w:val="left" w:pos="2062"/>
-        </w:tabs>
-        <w:ind w:leftChars="1702" w:left="2062" w:hanging="360"/>
-      </w:pPr>
-      <w:rPr>
-        <w:rFonts w:ascii="Wingdings" w:hAnsi="Wingdings" w:hint="default"/>
-      </w:rPr>
-    </w:lvl>
-    <w:lvl w:ilvl="5" w:tplc="D12AC506">
-      <w:start w:val="1"/>
-      <w:numFmt w:val="bullet"/>
-      <w:lvlText w:val="l"/>
-      <w:lvlJc w:val="left"/>
-      <w:pPr>
-        <w:tabs>
-          <w:tab w:val="left" w:pos="2062"/>
-        </w:tabs>
-        <w:ind w:leftChars="1702" w:left="2062" w:hanging="360"/>
-      </w:pPr>
-      <w:rPr>
-        <w:rFonts w:ascii="Wingdings" w:hAnsi="Wingdings" w:hint="default"/>
-      </w:rPr>
-    </w:lvl>
-    <w:lvl w:ilvl="6" w:tplc="0F8CE230">
-      <w:start w:val="1"/>
-      <w:numFmt w:val="bullet"/>
-      <w:lvlText w:val="l"/>
-      <w:lvlJc w:val="left"/>
-      <w:pPr>
-        <w:tabs>
-          <w:tab w:val="left" w:pos="2062"/>
-        </w:tabs>
-        <w:ind w:leftChars="1702" w:left="2062" w:hanging="360"/>
-      </w:pPr>
-      <w:rPr>
-        <w:rFonts w:ascii="Wingdings" w:hAnsi="Wingdings" w:hint="default"/>
-      </w:rPr>
-    </w:lvl>
-    <w:lvl w:ilvl="7" w:tplc="FFA4FA78">
-      <w:start w:val="1"/>
-      <w:numFmt w:val="bullet"/>
-      <w:lvlText w:val="l"/>
-      <w:lvlJc w:val="left"/>
-      <w:pPr>
-        <w:tabs>
-          <w:tab w:val="left" w:pos="2062"/>
-        </w:tabs>
-        <w:ind w:leftChars="1702" w:left="2062" w:hanging="360"/>
-      </w:pPr>
-      <w:rPr>
-        <w:rFonts w:ascii="Wingdings" w:hAnsi="Wingdings" w:hint="default"/>
-      </w:rPr>
-    </w:lvl>
-    <w:lvl w:ilvl="8" w:tplc="942620DC">
-      <w:start w:val="1"/>
-      <w:numFmt w:val="bullet"/>
-      <w:lvlText w:val="l"/>
-      <w:lvlJc w:val="left"/>
-      <w:pPr>
-        <w:tabs>
-          <w:tab w:val="left" w:pos="2062"/>
-        </w:tabs>
-        <w:ind w:leftChars="1702" w:left="2062" w:hanging="360"/>
-      </w:pPr>
-      <w:rPr>
-        <w:rFonts w:ascii="Wingdings" w:hAnsi="Wingdings" w:hint="default"/>
-      </w:rPr>
-    </w:lvl>
-  </w:abstractNum>
-  <w:abstractNum w:abstractNumId="17" w15:restartNumberingAfterBreak="0">
-    <w:nsid w:val="2F000006"/>
-    <w:multiLevelType w:val="hybridMultilevel"/>
-    <w:tmpl w:val="1F0008B7"/>
-    <w:lvl w:ilvl="0" w:tplc="96221E66">
-      <w:start w:val="1"/>
-      <w:numFmt w:val="bullet"/>
-      <w:lvlText w:val="l"/>
-      <w:lvlJc w:val="left"/>
-      <w:pPr>
-        <w:tabs>
-          <w:tab w:val="left" w:pos="1637"/>
-        </w:tabs>
-        <w:ind w:leftChars="1277" w:left="1637" w:hanging="360"/>
-      </w:pPr>
-      <w:rPr>
-        <w:rFonts w:ascii="Wingdings" w:hAnsi="Wingdings" w:hint="default"/>
-      </w:rPr>
-    </w:lvl>
-    <w:lvl w:ilvl="1" w:tplc="BABEB218">
-      <w:start w:val="1"/>
-      <w:numFmt w:val="bullet"/>
-      <w:lvlText w:val="l"/>
-      <w:lvlJc w:val="left"/>
-      <w:pPr>
-        <w:tabs>
-          <w:tab w:val="left" w:pos="1637"/>
-        </w:tabs>
-        <w:ind w:leftChars="1277" w:left="1637" w:hanging="360"/>
-      </w:pPr>
-      <w:rPr>
-        <w:rFonts w:ascii="Wingdings" w:hAnsi="Wingdings" w:hint="default"/>
-      </w:rPr>
-    </w:lvl>
-    <w:lvl w:ilvl="2" w:tplc="D2687258">
-      <w:start w:val="1"/>
-      <w:numFmt w:val="bullet"/>
-      <w:lvlText w:val="l"/>
-      <w:lvlJc w:val="left"/>
-      <w:pPr>
-        <w:tabs>
-          <w:tab w:val="left" w:pos="1637"/>
-        </w:tabs>
-        <w:ind w:leftChars="1277" w:left="1637" w:hanging="360"/>
-      </w:pPr>
-      <w:rPr>
-        <w:rFonts w:ascii="Wingdings" w:hAnsi="Wingdings" w:hint="default"/>
-      </w:rPr>
-    </w:lvl>
-    <w:lvl w:ilvl="3" w:tplc="03704030">
-      <w:start w:val="1"/>
-      <w:numFmt w:val="bullet"/>
-      <w:lvlText w:val="l"/>
-      <w:lvlJc w:val="left"/>
-      <w:pPr>
-        <w:tabs>
-          <w:tab w:val="left" w:pos="1637"/>
-        </w:tabs>
-        <w:ind w:leftChars="1277" w:left="1637" w:hanging="360"/>
-      </w:pPr>
-      <w:rPr>
-        <w:rFonts w:ascii="Wingdings" w:hAnsi="Wingdings" w:hint="default"/>
-      </w:rPr>
-    </w:lvl>
-    <w:lvl w:ilvl="4" w:tplc="FD0EBB8E">
-      <w:start w:val="1"/>
-      <w:numFmt w:val="bullet"/>
-      <w:lvlText w:val="l"/>
-      <w:lvlJc w:val="left"/>
-      <w:pPr>
-        <w:tabs>
-          <w:tab w:val="left" w:pos="1637"/>
-        </w:tabs>
-        <w:ind w:leftChars="1277" w:left="1637" w:hanging="360"/>
-      </w:pPr>
-      <w:rPr>
-        <w:rFonts w:ascii="Wingdings" w:hAnsi="Wingdings" w:hint="default"/>
-      </w:rPr>
-    </w:lvl>
-    <w:lvl w:ilvl="5" w:tplc="E98E9AF2">
-      <w:start w:val="1"/>
-      <w:numFmt w:val="bullet"/>
-      <w:lvlText w:val="l"/>
-      <w:lvlJc w:val="left"/>
-      <w:pPr>
-        <w:tabs>
-          <w:tab w:val="left" w:pos="1637"/>
-        </w:tabs>
-        <w:ind w:leftChars="1277" w:left="1637" w:hanging="360"/>
-      </w:pPr>
-      <w:rPr>
-        <w:rFonts w:ascii="Wingdings" w:hAnsi="Wingdings" w:hint="default"/>
-      </w:rPr>
-    </w:lvl>
-    <w:lvl w:ilvl="6" w:tplc="AB428B26">
-      <w:start w:val="1"/>
-      <w:numFmt w:val="bullet"/>
-      <w:lvlText w:val="l"/>
-      <w:lvlJc w:val="left"/>
-      <w:pPr>
-        <w:tabs>
-          <w:tab w:val="left" w:pos="1637"/>
-        </w:tabs>
-        <w:ind w:leftChars="1277" w:left="1637" w:hanging="360"/>
-      </w:pPr>
-      <w:rPr>
-        <w:rFonts w:ascii="Wingdings" w:hAnsi="Wingdings" w:hint="default"/>
-      </w:rPr>
-    </w:lvl>
-    <w:lvl w:ilvl="7" w:tplc="A6EC3F32">
-      <w:start w:val="1"/>
-      <w:numFmt w:val="bullet"/>
-      <w:lvlText w:val="l"/>
-      <w:lvlJc w:val="left"/>
-      <w:pPr>
-        <w:tabs>
-          <w:tab w:val="left" w:pos="1637"/>
-        </w:tabs>
-        <w:ind w:leftChars="1277" w:left="1637" w:hanging="360"/>
-      </w:pPr>
-      <w:rPr>
-        <w:rFonts w:ascii="Wingdings" w:hAnsi="Wingdings" w:hint="default"/>
-      </w:rPr>
-    </w:lvl>
-    <w:lvl w:ilvl="8" w:tplc="BA528932">
-      <w:start w:val="1"/>
-      <w:numFmt w:val="bullet"/>
-      <w:lvlText w:val="l"/>
-      <w:lvlJc w:val="left"/>
-      <w:pPr>
-        <w:tabs>
-          <w:tab w:val="left" w:pos="1637"/>
-        </w:tabs>
-        <w:ind w:leftChars="1277" w:left="1637" w:hanging="360"/>
-      </w:pPr>
-      <w:rPr>
-        <w:rFonts w:ascii="Wingdings" w:hAnsi="Wingdings" w:hint="default"/>
-      </w:rPr>
-    </w:lvl>
-  </w:abstractNum>
-  <w:abstractNum w:abstractNumId="18" w15:restartNumberingAfterBreak="0">
-    <w:nsid w:val="2F000007"/>
-    <w:multiLevelType w:val="hybridMultilevel"/>
-    <w:tmpl w:val="1F0027DD"/>
-    <w:lvl w:ilvl="0" w:tplc="BD26FD46">
-      <w:start w:val="1"/>
-      <w:numFmt w:val="bullet"/>
-      <w:lvlText w:val="l"/>
-      <w:lvlJc w:val="left"/>
-      <w:pPr>
-        <w:tabs>
-          <w:tab w:val="left" w:pos="1212"/>
-        </w:tabs>
-        <w:ind w:leftChars="852" w:left="1212" w:hanging="360"/>
-      </w:pPr>
-      <w:rPr>
-        <w:rFonts w:ascii="Wingdings" w:hAnsi="Wingdings" w:hint="default"/>
-      </w:rPr>
-    </w:lvl>
-    <w:lvl w:ilvl="1" w:tplc="1FD0F88A">
-      <w:start w:val="1"/>
-      <w:numFmt w:val="bullet"/>
-      <w:lvlText w:val="l"/>
-      <w:lvlJc w:val="left"/>
-      <w:pPr>
-        <w:tabs>
-          <w:tab w:val="left" w:pos="1212"/>
-        </w:tabs>
-        <w:ind w:leftChars="852" w:left="1212" w:hanging="360"/>
-      </w:pPr>
-      <w:rPr>
-        <w:rFonts w:ascii="Wingdings" w:hAnsi="Wingdings" w:hint="default"/>
-      </w:rPr>
-    </w:lvl>
-    <w:lvl w:ilvl="2" w:tplc="6D70FA04">
-      <w:start w:val="1"/>
-      <w:numFmt w:val="bullet"/>
-      <w:lvlText w:val="l"/>
-      <w:lvlJc w:val="left"/>
-      <w:pPr>
-        <w:tabs>
-          <w:tab w:val="left" w:pos="1212"/>
-        </w:tabs>
-        <w:ind w:leftChars="852" w:left="1212" w:hanging="360"/>
-      </w:pPr>
-      <w:rPr>
-        <w:rFonts w:ascii="Wingdings" w:hAnsi="Wingdings" w:hint="default"/>
-      </w:rPr>
-    </w:lvl>
-    <w:lvl w:ilvl="3" w:tplc="2FFC30AE">
-      <w:start w:val="1"/>
-      <w:numFmt w:val="bullet"/>
-      <w:lvlText w:val="l"/>
-      <w:lvlJc w:val="left"/>
-      <w:pPr>
-        <w:tabs>
-          <w:tab w:val="left" w:pos="1212"/>
-        </w:tabs>
-        <w:ind w:leftChars="852" w:left="1212" w:hanging="360"/>
-      </w:pPr>
-      <w:rPr>
-        <w:rFonts w:ascii="Wingdings" w:hAnsi="Wingdings" w:hint="default"/>
-      </w:rPr>
-    </w:lvl>
-    <w:lvl w:ilvl="4" w:tplc="F73C5C8E">
-      <w:start w:val="1"/>
-      <w:numFmt w:val="bullet"/>
-      <w:lvlText w:val="l"/>
-      <w:lvlJc w:val="left"/>
-      <w:pPr>
-        <w:tabs>
-          <w:tab w:val="left" w:pos="1212"/>
-        </w:tabs>
-        <w:ind w:leftChars="852" w:left="1212" w:hanging="360"/>
-      </w:pPr>
-      <w:rPr>
-        <w:rFonts w:ascii="Wingdings" w:hAnsi="Wingdings" w:hint="default"/>
-      </w:rPr>
-    </w:lvl>
-    <w:lvl w:ilvl="5" w:tplc="38DE205C">
-      <w:start w:val="1"/>
-      <w:numFmt w:val="bullet"/>
-      <w:lvlText w:val="l"/>
-      <w:lvlJc w:val="left"/>
-      <w:pPr>
-        <w:tabs>
-          <w:tab w:val="left" w:pos="1212"/>
-        </w:tabs>
-        <w:ind w:leftChars="852" w:left="1212" w:hanging="360"/>
-      </w:pPr>
-      <w:rPr>
-        <w:rFonts w:ascii="Wingdings" w:hAnsi="Wingdings" w:hint="default"/>
-      </w:rPr>
-    </w:lvl>
-    <w:lvl w:ilvl="6" w:tplc="D1BA41A8">
-      <w:start w:val="1"/>
-      <w:numFmt w:val="bullet"/>
-      <w:lvlText w:val="l"/>
-      <w:lvlJc w:val="left"/>
-      <w:pPr>
-        <w:tabs>
-          <w:tab w:val="left" w:pos="1212"/>
-        </w:tabs>
-        <w:ind w:leftChars="852" w:left="1212" w:hanging="360"/>
-      </w:pPr>
-      <w:rPr>
-        <w:rFonts w:ascii="Wingdings" w:hAnsi="Wingdings" w:hint="default"/>
-      </w:rPr>
-    </w:lvl>
-    <w:lvl w:ilvl="7" w:tplc="22A808D8">
-      <w:start w:val="1"/>
-      <w:numFmt w:val="bullet"/>
-      <w:lvlText w:val="l"/>
-      <w:lvlJc w:val="left"/>
-      <w:pPr>
-        <w:tabs>
-          <w:tab w:val="left" w:pos="1212"/>
-        </w:tabs>
-        <w:ind w:leftChars="852" w:left="1212" w:hanging="360"/>
-      </w:pPr>
-      <w:rPr>
-        <w:rFonts w:ascii="Wingdings" w:hAnsi="Wingdings" w:hint="default"/>
-      </w:rPr>
-    </w:lvl>
-    <w:lvl w:ilvl="8" w:tplc="C83C3548">
-      <w:start w:val="1"/>
-      <w:numFmt w:val="bullet"/>
-      <w:lvlText w:val="l"/>
-      <w:lvlJc w:val="left"/>
-      <w:pPr>
-        <w:tabs>
-          <w:tab w:val="left" w:pos="1212"/>
-        </w:tabs>
-        <w:ind w:leftChars="852" w:left="1212" w:hanging="360"/>
-      </w:pPr>
-      <w:rPr>
-        <w:rFonts w:ascii="Wingdings" w:hAnsi="Wingdings" w:hint="default"/>
-      </w:rPr>
-    </w:lvl>
-  </w:abstractNum>
-  <w:abstractNum w:abstractNumId="19" w15:restartNumberingAfterBreak="0">
-    <w:nsid w:val="2F000008"/>
-    <w:multiLevelType w:val="hybridMultilevel"/>
-    <w:tmpl w:val="1F000B56"/>
-    <w:lvl w:ilvl="0" w:tplc="8F06680E">
-      <w:start w:val="1"/>
-      <w:numFmt w:val="bullet"/>
-      <w:lvlText w:val="l"/>
-      <w:lvlJc w:val="left"/>
-      <w:pPr>
-        <w:tabs>
-          <w:tab w:val="left" w:pos="786"/>
-        </w:tabs>
-        <w:ind w:leftChars="426" w:left="786" w:hanging="360"/>
-      </w:pPr>
-      <w:rPr>
-        <w:rFonts w:ascii="Wingdings" w:hAnsi="Wingdings" w:hint="default"/>
-      </w:rPr>
-    </w:lvl>
-    <w:lvl w:ilvl="1" w:tplc="6BB47632">
-      <w:start w:val="1"/>
-      <w:numFmt w:val="bullet"/>
-      <w:lvlText w:val="l"/>
-      <w:lvlJc w:val="left"/>
-      <w:pPr>
-        <w:tabs>
-          <w:tab w:val="left" w:pos="786"/>
-        </w:tabs>
-        <w:ind w:leftChars="426" w:left="786" w:hanging="360"/>
-      </w:pPr>
-      <w:rPr>
-        <w:rFonts w:ascii="Wingdings" w:hAnsi="Wingdings" w:hint="default"/>
-      </w:rPr>
-    </w:lvl>
-    <w:lvl w:ilvl="2" w:tplc="C8EEF3AC">
-      <w:start w:val="1"/>
-      <w:numFmt w:val="bullet"/>
-      <w:lvlText w:val="l"/>
-      <w:lvlJc w:val="left"/>
-      <w:pPr>
-        <w:tabs>
-          <w:tab w:val="left" w:pos="786"/>
-        </w:tabs>
-        <w:ind w:leftChars="426" w:left="786" w:hanging="360"/>
-      </w:pPr>
-      <w:rPr>
-        <w:rFonts w:ascii="Wingdings" w:hAnsi="Wingdings" w:hint="default"/>
-      </w:rPr>
-    </w:lvl>
-    <w:lvl w:ilvl="3" w:tplc="B010F772">
-      <w:start w:val="1"/>
-      <w:numFmt w:val="bullet"/>
-      <w:lvlText w:val="l"/>
-      <w:lvlJc w:val="left"/>
-      <w:pPr>
-        <w:tabs>
-          <w:tab w:val="left" w:pos="786"/>
-        </w:tabs>
-        <w:ind w:leftChars="426" w:left="786" w:hanging="360"/>
-      </w:pPr>
-      <w:rPr>
-        <w:rFonts w:ascii="Wingdings" w:hAnsi="Wingdings" w:hint="default"/>
-      </w:rPr>
-    </w:lvl>
-    <w:lvl w:ilvl="4" w:tplc="798673A6">
-      <w:start w:val="1"/>
-      <w:numFmt w:val="bullet"/>
-      <w:lvlText w:val="l"/>
-      <w:lvlJc w:val="left"/>
-      <w:pPr>
-        <w:tabs>
-          <w:tab w:val="left" w:pos="786"/>
-        </w:tabs>
-        <w:ind w:leftChars="426" w:left="786" w:hanging="360"/>
-      </w:pPr>
-      <w:rPr>
-        <w:rFonts w:ascii="Wingdings" w:hAnsi="Wingdings" w:hint="default"/>
-      </w:rPr>
-    </w:lvl>
-    <w:lvl w:ilvl="5" w:tplc="25D273D8">
-      <w:start w:val="1"/>
-      <w:numFmt w:val="bullet"/>
-      <w:lvlText w:val="l"/>
-      <w:lvlJc w:val="left"/>
-      <w:pPr>
-        <w:tabs>
-          <w:tab w:val="left" w:pos="786"/>
-        </w:tabs>
-        <w:ind w:leftChars="426" w:left="786" w:hanging="360"/>
-      </w:pPr>
-      <w:rPr>
-        <w:rFonts w:ascii="Wingdings" w:hAnsi="Wingdings" w:hint="default"/>
-      </w:rPr>
-    </w:lvl>
-    <w:lvl w:ilvl="6" w:tplc="AEFCA0F4">
-      <w:start w:val="1"/>
-      <w:numFmt w:val="bullet"/>
-      <w:lvlText w:val="l"/>
-      <w:lvlJc w:val="left"/>
-      <w:pPr>
-        <w:tabs>
-          <w:tab w:val="left" w:pos="786"/>
-        </w:tabs>
-        <w:ind w:leftChars="426" w:left="786" w:hanging="360"/>
-      </w:pPr>
-      <w:rPr>
-        <w:rFonts w:ascii="Wingdings" w:hAnsi="Wingdings" w:hint="default"/>
-      </w:rPr>
-    </w:lvl>
-    <w:lvl w:ilvl="7" w:tplc="327625F0">
-      <w:start w:val="1"/>
-      <w:numFmt w:val="bullet"/>
-      <w:lvlText w:val="l"/>
-      <w:lvlJc w:val="left"/>
-      <w:pPr>
-        <w:tabs>
-          <w:tab w:val="left" w:pos="786"/>
-        </w:tabs>
-        <w:ind w:leftChars="426" w:left="786" w:hanging="360"/>
-      </w:pPr>
-      <w:rPr>
-        <w:rFonts w:ascii="Wingdings" w:hAnsi="Wingdings" w:hint="default"/>
-      </w:rPr>
-    </w:lvl>
-    <w:lvl w:ilvl="8" w:tplc="E1609D20">
-      <w:start w:val="1"/>
-      <w:numFmt w:val="bullet"/>
-      <w:lvlText w:val="l"/>
-      <w:lvlJc w:val="left"/>
-      <w:pPr>
-        <w:tabs>
-          <w:tab w:val="left" w:pos="786"/>
-        </w:tabs>
-        <w:ind w:leftChars="426" w:left="786" w:hanging="360"/>
-      </w:pPr>
-      <w:rPr>
-        <w:rFonts w:ascii="Wingdings" w:hAnsi="Wingdings" w:hint="default"/>
-      </w:rPr>
-    </w:lvl>
-  </w:abstractNum>
-  <w:abstractNum w:abstractNumId="20" w15:restartNumberingAfterBreak="0">
-    <w:nsid w:val="2F000009"/>
-    <w:multiLevelType w:val="multilevel"/>
-    <w:tmpl w:val="1F002D80"/>
-    <w:lvl w:ilvl="0">
-      <w:start w:val="1"/>
-      <w:numFmt w:val="decimal"/>
-      <w:lvlText w:val="%1."/>
-      <w:lvlJc w:val="left"/>
-      <w:pPr>
-        <w:tabs>
-          <w:tab w:val="left" w:pos="361"/>
-        </w:tabs>
-        <w:ind w:leftChars="1" w:left="361" w:hanging="360"/>
-      </w:pPr>
-    </w:lvl>
-    <w:lvl w:ilvl="1">
-      <w:start w:val="1"/>
-      <w:numFmt w:val="decimal"/>
-      <w:lvlText w:val="%1."/>
-      <w:lvlJc w:val="left"/>
-      <w:pPr>
-        <w:tabs>
-          <w:tab w:val="left" w:pos="361"/>
-        </w:tabs>
-        <w:ind w:leftChars="1" w:left="361" w:hanging="360"/>
-      </w:pPr>
-    </w:lvl>
-    <w:lvl w:ilvl="2">
-      <w:start w:val="1"/>
-      <w:numFmt w:val="decimal"/>
-      <w:lvlText w:val="%1."/>
-      <w:lvlJc w:val="left"/>
-      <w:pPr>
-        <w:tabs>
-          <w:tab w:val="left" w:pos="361"/>
-        </w:tabs>
-        <w:ind w:leftChars="1" w:left="361" w:hanging="360"/>
-      </w:pPr>
-    </w:lvl>
-    <w:lvl w:ilvl="3">
-      <w:start w:val="1"/>
-      <w:numFmt w:val="decimal"/>
-      <w:lvlText w:val="%1."/>
-      <w:lvlJc w:val="left"/>
-      <w:pPr>
-        <w:tabs>
-          <w:tab w:val="left" w:pos="361"/>
-        </w:tabs>
-        <w:ind w:leftChars="1" w:left="361" w:hanging="360"/>
-      </w:pPr>
-    </w:lvl>
-    <w:lvl w:ilvl="4">
-      <w:start w:val="1"/>
-      <w:numFmt w:val="decimal"/>
-      <w:lvlText w:val="%1."/>
-      <w:lvlJc w:val="left"/>
-      <w:pPr>
-        <w:tabs>
-          <w:tab w:val="left" w:pos="361"/>
-        </w:tabs>
-        <w:ind w:leftChars="1" w:left="361" w:hanging="360"/>
-      </w:pPr>
-    </w:lvl>
-    <w:lvl w:ilvl="5">
-      <w:start w:val="1"/>
-      <w:numFmt w:val="decimal"/>
-      <w:lvlText w:val="%1."/>
-      <w:lvlJc w:val="left"/>
-      <w:pPr>
-        <w:tabs>
-          <w:tab w:val="left" w:pos="361"/>
-        </w:tabs>
-        <w:ind w:leftChars="1" w:left="361" w:hanging="360"/>
-      </w:pPr>
-    </w:lvl>
-    <w:lvl w:ilvl="6">
-      <w:start w:val="1"/>
-      <w:numFmt w:val="decimal"/>
-      <w:lvlText w:val="%1."/>
-      <w:lvlJc w:val="left"/>
-      <w:pPr>
-        <w:tabs>
-          <w:tab w:val="left" w:pos="361"/>
-        </w:tabs>
-        <w:ind w:leftChars="1" w:left="361" w:hanging="360"/>
-      </w:pPr>
-    </w:lvl>
-    <w:lvl w:ilvl="7">
-      <w:start w:val="1"/>
-      <w:numFmt w:val="decimal"/>
-      <w:lvlText w:val="%1."/>
-      <w:lvlJc w:val="left"/>
-      <w:pPr>
-        <w:tabs>
-          <w:tab w:val="left" w:pos="361"/>
-        </w:tabs>
-        <w:ind w:leftChars="1" w:left="361" w:hanging="360"/>
-      </w:pPr>
-    </w:lvl>
-    <w:lvl w:ilvl="8">
-      <w:start w:val="1"/>
-      <w:numFmt w:val="decimal"/>
-      <w:lvlText w:val="%1."/>
-      <w:lvlJc w:val="left"/>
-      <w:pPr>
-        <w:tabs>
-          <w:tab w:val="left" w:pos="361"/>
-        </w:tabs>
-        <w:ind w:leftChars="1" w:left="361" w:hanging="360"/>
-      </w:pPr>
-    </w:lvl>
-  </w:abstractNum>
-  <w:abstractNum w:abstractNumId="21" w15:restartNumberingAfterBreak="0">
-    <w:nsid w:val="2F00000A"/>
-    <w:multiLevelType w:val="hybridMultilevel"/>
-    <w:tmpl w:val="1F00133D"/>
-    <w:lvl w:ilvl="0" w:tplc="3D00789E">
-      <w:start w:val="1"/>
-      <w:numFmt w:val="bullet"/>
-      <w:lvlText w:val="l"/>
-      <w:lvlJc w:val="left"/>
-      <w:pPr>
-        <w:tabs>
-          <w:tab w:val="left" w:pos="361"/>
-        </w:tabs>
-        <w:ind w:leftChars="1" w:left="361" w:hanging="360"/>
-      </w:pPr>
-      <w:rPr>
-        <w:rFonts w:ascii="Wingdings" w:hAnsi="Wingdings" w:hint="default"/>
-      </w:rPr>
-    </w:lvl>
-    <w:lvl w:ilvl="1" w:tplc="E48A36C0">
-      <w:start w:val="1"/>
-      <w:numFmt w:val="bullet"/>
-      <w:lvlText w:val="l"/>
-      <w:lvlJc w:val="left"/>
-      <w:pPr>
-        <w:tabs>
-          <w:tab w:val="left" w:pos="361"/>
-        </w:tabs>
-        <w:ind w:leftChars="1" w:left="361" w:hanging="360"/>
-      </w:pPr>
-      <w:rPr>
-        <w:rFonts w:ascii="Wingdings" w:hAnsi="Wingdings" w:hint="default"/>
-      </w:rPr>
-    </w:lvl>
-    <w:lvl w:ilvl="2" w:tplc="DDB88A40">
-      <w:start w:val="1"/>
-      <w:numFmt w:val="bullet"/>
-      <w:lvlText w:val="l"/>
-      <w:lvlJc w:val="left"/>
-      <w:pPr>
-        <w:tabs>
-          <w:tab w:val="left" w:pos="361"/>
-        </w:tabs>
-        <w:ind w:leftChars="1" w:left="361" w:hanging="360"/>
-      </w:pPr>
-      <w:rPr>
-        <w:rFonts w:ascii="Wingdings" w:hAnsi="Wingdings" w:hint="default"/>
-      </w:rPr>
-    </w:lvl>
-    <w:lvl w:ilvl="3" w:tplc="3718050C">
-      <w:start w:val="1"/>
-      <w:numFmt w:val="bullet"/>
-      <w:lvlText w:val="l"/>
-      <w:lvlJc w:val="left"/>
-      <w:pPr>
-        <w:tabs>
-          <w:tab w:val="left" w:pos="361"/>
-        </w:tabs>
-        <w:ind w:leftChars="1" w:left="361" w:hanging="360"/>
-      </w:pPr>
-      <w:rPr>
-        <w:rFonts w:ascii="Wingdings" w:hAnsi="Wingdings" w:hint="default"/>
-      </w:rPr>
-    </w:lvl>
-    <w:lvl w:ilvl="4" w:tplc="1D88379A">
-      <w:start w:val="1"/>
-      <w:numFmt w:val="bullet"/>
-      <w:lvlText w:val="l"/>
-      <w:lvlJc w:val="left"/>
-      <w:pPr>
-        <w:tabs>
-          <w:tab w:val="left" w:pos="361"/>
-        </w:tabs>
-        <w:ind w:leftChars="1" w:left="361" w:hanging="360"/>
-      </w:pPr>
-      <w:rPr>
-        <w:rFonts w:ascii="Wingdings" w:hAnsi="Wingdings" w:hint="default"/>
-      </w:rPr>
-    </w:lvl>
-    <w:lvl w:ilvl="5" w:tplc="9FB2188E">
-      <w:start w:val="1"/>
-      <w:numFmt w:val="bullet"/>
-      <w:lvlText w:val="l"/>
-      <w:lvlJc w:val="left"/>
-      <w:pPr>
-        <w:tabs>
-          <w:tab w:val="left" w:pos="361"/>
-        </w:tabs>
-        <w:ind w:leftChars="1" w:left="361" w:hanging="360"/>
-      </w:pPr>
-      <w:rPr>
-        <w:rFonts w:ascii="Wingdings" w:hAnsi="Wingdings" w:hint="default"/>
-      </w:rPr>
-    </w:lvl>
-    <w:lvl w:ilvl="6" w:tplc="7D2EB9EC">
-      <w:start w:val="1"/>
-      <w:numFmt w:val="bullet"/>
-      <w:lvlText w:val="l"/>
-      <w:lvlJc w:val="left"/>
-      <w:pPr>
-        <w:tabs>
-          <w:tab w:val="left" w:pos="361"/>
-        </w:tabs>
-        <w:ind w:leftChars="1" w:left="361" w:hanging="360"/>
-      </w:pPr>
-      <w:rPr>
-        <w:rFonts w:ascii="Wingdings" w:hAnsi="Wingdings" w:hint="default"/>
-      </w:rPr>
-    </w:lvl>
-    <w:lvl w:ilvl="7" w:tplc="23EED678">
-      <w:start w:val="1"/>
-      <w:numFmt w:val="bullet"/>
-      <w:lvlText w:val="l"/>
-      <w:lvlJc w:val="left"/>
-      <w:pPr>
-        <w:tabs>
-          <w:tab w:val="left" w:pos="361"/>
-        </w:tabs>
-        <w:ind w:leftChars="1" w:left="361" w:hanging="360"/>
-      </w:pPr>
-      <w:rPr>
-        <w:rFonts w:ascii="Wingdings" w:hAnsi="Wingdings" w:hint="default"/>
-      </w:rPr>
-    </w:lvl>
-    <w:lvl w:ilvl="8" w:tplc="4D147EC0">
-      <w:start w:val="1"/>
-      <w:numFmt w:val="bullet"/>
-      <w:lvlText w:val="l"/>
-      <w:lvlJc w:val="left"/>
-      <w:pPr>
-        <w:tabs>
-          <w:tab w:val="left" w:pos="361"/>
-        </w:tabs>
-        <w:ind w:leftChars="1" w:left="361" w:hanging="360"/>
-      </w:pPr>
-      <w:rPr>
-        <w:rFonts w:ascii="Wingdings" w:hAnsi="Wingdings" w:hint="default"/>
-      </w:rPr>
-    </w:lvl>
-  </w:abstractNum>
-  <w:abstractNum w:abstractNumId="22" w15:restartNumberingAfterBreak="0">
-    <w:nsid w:val="2F00000B"/>
-    <w:multiLevelType w:val="hybridMultilevel"/>
-    <w:tmpl w:val="1F00076A"/>
-    <w:lvl w:ilvl="0" w:tplc="20662AF0">
-      <w:start w:val="4"/>
-      <w:numFmt w:val="bullet"/>
-      <w:lvlText w:val="-"/>
-      <w:lvlJc w:val="left"/>
-      <w:pPr>
-        <w:ind w:left="760" w:hanging="360"/>
-      </w:pPr>
-      <w:rPr>
-        <w:rFonts w:ascii="나눔고딕" w:eastAsia="나눔고딕" w:hAnsi="나눔고딕" w:cstheme="minorBidi" w:hint="eastAsia"/>
-      </w:rPr>
-    </w:lvl>
-    <w:lvl w:ilvl="1" w:tplc="AB7EA6B0">
-      <w:start w:val="1"/>
-      <w:numFmt w:val="bullet"/>
-      <w:lvlText w:val="n"/>
-      <w:lvlJc w:val="left"/>
-      <w:pPr>
-        <w:ind w:left="1200" w:hanging="400"/>
-      </w:pPr>
-      <w:rPr>
-        <w:rFonts w:ascii="Wingdings" w:hAnsi="Wingdings" w:hint="default"/>
-      </w:rPr>
-    </w:lvl>
-    <w:lvl w:ilvl="2" w:tplc="404C1A58">
-      <w:start w:val="1"/>
-      <w:numFmt w:val="bullet"/>
-      <w:lvlText w:val="u"/>
-      <w:lvlJc w:val="left"/>
-      <w:pPr>
-        <w:ind w:left="1600" w:hanging="400"/>
-      </w:pPr>
-      <w:rPr>
-        <w:rFonts w:ascii="Wingdings" w:hAnsi="Wingdings" w:hint="default"/>
-      </w:rPr>
-    </w:lvl>
-    <w:lvl w:ilvl="3" w:tplc="EBA49CC4">
-      <w:start w:val="1"/>
-      <w:numFmt w:val="bullet"/>
-      <w:lvlText w:val="l"/>
-      <w:lvlJc w:val="left"/>
-      <w:pPr>
-        <w:ind w:left="2000" w:hanging="400"/>
-      </w:pPr>
-      <w:rPr>
-        <w:rFonts w:ascii="Wingdings" w:hAnsi="Wingdings" w:hint="default"/>
-      </w:rPr>
-    </w:lvl>
-    <w:lvl w:ilvl="4" w:tplc="B4FE2C80">
-      <w:start w:val="1"/>
-      <w:numFmt w:val="bullet"/>
-      <w:lvlText w:val="n"/>
-      <w:lvlJc w:val="left"/>
-      <w:pPr>
-        <w:ind w:left="2400" w:hanging="400"/>
-      </w:pPr>
-      <w:rPr>
-        <w:rFonts w:ascii="Wingdings" w:hAnsi="Wingdings" w:hint="default"/>
-      </w:rPr>
-    </w:lvl>
-    <w:lvl w:ilvl="5" w:tplc="A5681DB2">
-      <w:start w:val="1"/>
-      <w:numFmt w:val="bullet"/>
-      <w:lvlText w:val="u"/>
-      <w:lvlJc w:val="left"/>
-      <w:pPr>
-        <w:ind w:left="2800" w:hanging="400"/>
-      </w:pPr>
-      <w:rPr>
-        <w:rFonts w:ascii="Wingdings" w:hAnsi="Wingdings" w:hint="default"/>
-      </w:rPr>
-    </w:lvl>
-    <w:lvl w:ilvl="6" w:tplc="BFB4F76A">
-      <w:start w:val="1"/>
-      <w:numFmt w:val="bullet"/>
-      <w:lvlText w:val="l"/>
-      <w:lvlJc w:val="left"/>
-      <w:pPr>
-        <w:ind w:left="3200" w:hanging="400"/>
-      </w:pPr>
-      <w:rPr>
-        <w:rFonts w:ascii="Wingdings" w:hAnsi="Wingdings" w:hint="default"/>
-      </w:rPr>
-    </w:lvl>
-    <w:lvl w:ilvl="7" w:tplc="46989130">
-      <w:start w:val="1"/>
-      <w:numFmt w:val="bullet"/>
-      <w:lvlText w:val="n"/>
-      <w:lvlJc w:val="left"/>
-      <w:pPr>
-        <w:ind w:left="3600" w:hanging="400"/>
-      </w:pPr>
-      <w:rPr>
-        <w:rFonts w:ascii="Wingdings" w:hAnsi="Wingdings" w:hint="default"/>
-      </w:rPr>
-    </w:lvl>
-    <w:lvl w:ilvl="8" w:tplc="8C60E968">
-      <w:start w:val="1"/>
-      <w:numFmt w:val="bullet"/>
-      <w:lvlText w:val="u"/>
-      <w:lvlJc w:val="left"/>
-      <w:pPr>
-        <w:ind w:left="4000" w:hanging="400"/>
-      </w:pPr>
-      <w:rPr>
-        <w:rFonts w:ascii="Wingdings" w:hAnsi="Wingdings" w:hint="default"/>
-      </w:rPr>
-    </w:lvl>
-  </w:abstractNum>
-  <w:abstractNum w:abstractNumId="23" w15:restartNumberingAfterBreak="0">
-    <w:nsid w:val="2F00000C"/>
-    <w:multiLevelType w:val="hybridMultilevel"/>
-    <w:tmpl w:val="1F003C6C"/>
-    <w:lvl w:ilvl="0" w:tplc="21F03D82">
-      <w:start w:val="1"/>
-      <w:numFmt w:val="decimal"/>
-      <w:lvlText w:val="%1."/>
-      <w:lvlJc w:val="left"/>
-      <w:pPr>
-        <w:ind w:left="760" w:hanging="360"/>
-      </w:pPr>
-      <w:rPr>
-        <w:rFonts w:hint="default"/>
-      </w:rPr>
-    </w:lvl>
-    <w:lvl w:ilvl="1" w:tplc="30602DB2">
-      <w:start w:val="1"/>
-      <w:numFmt w:val="upperLetter"/>
-      <w:lvlText w:val="%2."/>
-      <w:lvlJc w:val="left"/>
-      <w:pPr>
-        <w:ind w:left="1200" w:hanging="400"/>
-      </w:pPr>
-    </w:lvl>
-    <w:lvl w:ilvl="2" w:tplc="8C449906">
-      <w:start w:val="1"/>
-      <w:numFmt w:val="lowerRoman"/>
-      <w:lvlText w:val="%3."/>
-      <w:lvlJc w:val="right"/>
-      <w:pPr>
-        <w:ind w:left="1600" w:hanging="400"/>
-      </w:pPr>
-    </w:lvl>
-    <w:lvl w:ilvl="3" w:tplc="08EE0676">
-      <w:start w:val="1"/>
-      <w:numFmt w:val="decimal"/>
-      <w:lvlText w:val="%4."/>
-      <w:lvlJc w:val="left"/>
-      <w:pPr>
-        <w:ind w:left="2000" w:hanging="400"/>
-      </w:pPr>
-    </w:lvl>
-    <w:lvl w:ilvl="4" w:tplc="1EC82AB6">
-      <w:start w:val="1"/>
-      <w:numFmt w:val="upperLetter"/>
-      <w:lvlText w:val="%5."/>
-      <w:lvlJc w:val="left"/>
-      <w:pPr>
-        <w:ind w:left="2400" w:hanging="400"/>
-      </w:pPr>
-    </w:lvl>
-    <w:lvl w:ilvl="5" w:tplc="0DEEC890">
-      <w:start w:val="1"/>
-      <w:numFmt w:val="lowerRoman"/>
-      <w:lvlText w:val="%6."/>
-      <w:lvlJc w:val="right"/>
-      <w:pPr>
-        <w:ind w:left="2800" w:hanging="400"/>
-      </w:pPr>
-    </w:lvl>
-    <w:lvl w:ilvl="6" w:tplc="D068D1AE">
-      <w:start w:val="1"/>
-      <w:numFmt w:val="decimal"/>
-      <w:lvlText w:val="%7."/>
-      <w:lvlJc w:val="left"/>
-      <w:pPr>
-        <w:ind w:left="3200" w:hanging="400"/>
-      </w:pPr>
-    </w:lvl>
-    <w:lvl w:ilvl="7" w:tplc="9738D55E">
-      <w:start w:val="1"/>
-      <w:numFmt w:val="upperLetter"/>
-      <w:lvlText w:val="%8."/>
-      <w:lvlJc w:val="left"/>
-      <w:pPr>
-        <w:ind w:left="3600" w:hanging="400"/>
-      </w:pPr>
-    </w:lvl>
-    <w:lvl w:ilvl="8" w:tplc="305CBD9C">
-      <w:start w:val="1"/>
-      <w:numFmt w:val="lowerRoman"/>
-      <w:lvlText w:val="%9."/>
-      <w:lvlJc w:val="right"/>
-      <w:pPr>
-        <w:ind w:left="4000" w:hanging="400"/>
-      </w:pPr>
-    </w:lvl>
-  </w:abstractNum>
-  <w:abstractNum w:abstractNumId="24" w15:restartNumberingAfterBreak="0">
-    <w:nsid w:val="2F00000D"/>
-    <w:multiLevelType w:val="hybridMultilevel"/>
-    <w:tmpl w:val="1F0003A5"/>
-    <w:lvl w:ilvl="0" w:tplc="33B04138">
-      <w:start w:val="1"/>
-      <w:numFmt w:val="decimal"/>
-      <w:lvlText w:val="%1."/>
-      <w:lvlJc w:val="left"/>
-      <w:pPr>
-        <w:ind w:left="760" w:hanging="360"/>
-      </w:pPr>
-      <w:rPr>
-        <w:rFonts w:hint="default"/>
-      </w:rPr>
-    </w:lvl>
-    <w:lvl w:ilvl="1" w:tplc="7ED67162">
-      <w:start w:val="1"/>
-      <w:numFmt w:val="upperLetter"/>
-      <w:lvlText w:val="%2."/>
-      <w:lvlJc w:val="left"/>
-      <w:pPr>
-        <w:ind w:left="1200" w:hanging="400"/>
-      </w:pPr>
-    </w:lvl>
-    <w:lvl w:ilvl="2" w:tplc="2A961EA8">
-      <w:start w:val="1"/>
-      <w:numFmt w:val="lowerRoman"/>
-      <w:lvlText w:val="%3."/>
-      <w:lvlJc w:val="right"/>
-      <w:pPr>
-        <w:ind w:left="1600" w:hanging="400"/>
-      </w:pPr>
-    </w:lvl>
-    <w:lvl w:ilvl="3" w:tplc="88943AE0">
-      <w:start w:val="1"/>
-      <w:numFmt w:val="decimal"/>
-      <w:lvlText w:val="%4."/>
-      <w:lvlJc w:val="left"/>
-      <w:pPr>
-        <w:ind w:left="2000" w:hanging="400"/>
-      </w:pPr>
-    </w:lvl>
-    <w:lvl w:ilvl="4" w:tplc="F114121C">
-      <w:start w:val="1"/>
-      <w:numFmt w:val="upperLetter"/>
-      <w:lvlText w:val="%5."/>
-      <w:lvlJc w:val="left"/>
-      <w:pPr>
-        <w:ind w:left="2400" w:hanging="400"/>
-      </w:pPr>
-    </w:lvl>
-    <w:lvl w:ilvl="5" w:tplc="0C24045C">
-      <w:start w:val="1"/>
-      <w:numFmt w:val="lowerRoman"/>
-      <w:lvlText w:val="%6."/>
-      <w:lvlJc w:val="right"/>
-      <w:pPr>
-        <w:ind w:left="2800" w:hanging="400"/>
-      </w:pPr>
-    </w:lvl>
-    <w:lvl w:ilvl="6" w:tplc="770A3622">
-      <w:start w:val="1"/>
-      <w:numFmt w:val="decimal"/>
-      <w:lvlText w:val="%7."/>
-      <w:lvlJc w:val="left"/>
-      <w:pPr>
-        <w:ind w:left="3200" w:hanging="400"/>
-      </w:pPr>
-    </w:lvl>
-    <w:lvl w:ilvl="7" w:tplc="1AC67BDE">
-      <w:start w:val="1"/>
-      <w:numFmt w:val="upperLetter"/>
-      <w:lvlText w:val="%8."/>
-      <w:lvlJc w:val="left"/>
-      <w:pPr>
-        <w:ind w:left="3600" w:hanging="400"/>
-      </w:pPr>
-    </w:lvl>
-    <w:lvl w:ilvl="8" w:tplc="6FFA477E">
-      <w:start w:val="1"/>
-      <w:numFmt w:val="lowerRoman"/>
-      <w:lvlText w:val="%9."/>
-      <w:lvlJc w:val="right"/>
-      <w:pPr>
-        <w:ind w:left="4000" w:hanging="400"/>
-      </w:pPr>
-    </w:lvl>
-  </w:abstractNum>
-  <w:abstractNum w:abstractNumId="25" w15:restartNumberingAfterBreak="0">
-    <w:nsid w:val="2F00000E"/>
-    <w:multiLevelType w:val="hybridMultilevel"/>
-    <w:tmpl w:val="1F000AB8"/>
-    <w:lvl w:ilvl="0" w:tplc="A36CCEA4">
-      <w:numFmt w:val="bullet"/>
-      <w:lvlText w:val="-"/>
-      <w:lvlJc w:val="left"/>
-      <w:pPr>
-        <w:ind w:left="512" w:hanging="360"/>
-      </w:pPr>
-      <w:rPr>
-        <w:rFonts w:ascii="나눔고딕" w:eastAsia="나눔고딕" w:hAnsi="나눔고딕" w:cstheme="minorBidi" w:hint="eastAsia"/>
-      </w:rPr>
-    </w:lvl>
-    <w:lvl w:ilvl="1" w:tplc="2A3CAA9C">
-      <w:start w:val="1"/>
-      <w:numFmt w:val="bullet"/>
-      <w:lvlText w:val="n"/>
-      <w:lvlJc w:val="left"/>
-      <w:pPr>
-        <w:ind w:left="952" w:hanging="400"/>
-      </w:pPr>
-      <w:rPr>
-        <w:rFonts w:ascii="Wingdings" w:hAnsi="Wingdings" w:hint="default"/>
-      </w:rPr>
-    </w:lvl>
-    <w:lvl w:ilvl="2" w:tplc="9DD22258">
-      <w:start w:val="1"/>
-      <w:numFmt w:val="bullet"/>
-      <w:lvlText w:val="u"/>
-      <w:lvlJc w:val="left"/>
-      <w:pPr>
-        <w:ind w:left="1352" w:hanging="400"/>
-      </w:pPr>
-      <w:rPr>
-        <w:rFonts w:ascii="Wingdings" w:hAnsi="Wingdings" w:hint="default"/>
-      </w:rPr>
-    </w:lvl>
-    <w:lvl w:ilvl="3" w:tplc="EEE2DB6E">
-      <w:start w:val="1"/>
-      <w:numFmt w:val="bullet"/>
-      <w:lvlText w:val="l"/>
-      <w:lvlJc w:val="left"/>
-      <w:pPr>
-        <w:ind w:left="1752" w:hanging="400"/>
-      </w:pPr>
-      <w:rPr>
-        <w:rFonts w:ascii="Wingdings" w:hAnsi="Wingdings" w:hint="default"/>
-      </w:rPr>
-    </w:lvl>
-    <w:lvl w:ilvl="4" w:tplc="971C738E">
-      <w:start w:val="1"/>
-      <w:numFmt w:val="bullet"/>
-      <w:lvlText w:val="n"/>
-      <w:lvlJc w:val="left"/>
-      <w:pPr>
-        <w:ind w:left="2152" w:hanging="400"/>
-      </w:pPr>
-      <w:rPr>
-        <w:rFonts w:ascii="Wingdings" w:hAnsi="Wingdings" w:hint="default"/>
-      </w:rPr>
-    </w:lvl>
-    <w:lvl w:ilvl="5" w:tplc="B1349C4A">
-      <w:start w:val="1"/>
-      <w:numFmt w:val="bullet"/>
-      <w:lvlText w:val="u"/>
-      <w:lvlJc w:val="left"/>
-      <w:pPr>
-        <w:ind w:left="2552" w:hanging="400"/>
-      </w:pPr>
-      <w:rPr>
-        <w:rFonts w:ascii="Wingdings" w:hAnsi="Wingdings" w:hint="default"/>
-      </w:rPr>
-    </w:lvl>
-    <w:lvl w:ilvl="6" w:tplc="3E268B34">
-      <w:start w:val="1"/>
-      <w:numFmt w:val="bullet"/>
-      <w:lvlText w:val="l"/>
-      <w:lvlJc w:val="left"/>
-      <w:pPr>
-        <w:ind w:left="2952" w:hanging="400"/>
-      </w:pPr>
-      <w:rPr>
-        <w:rFonts w:ascii="Wingdings" w:hAnsi="Wingdings" w:hint="default"/>
-      </w:rPr>
-    </w:lvl>
-    <w:lvl w:ilvl="7" w:tplc="AD6C935E">
-      <w:start w:val="1"/>
-      <w:numFmt w:val="bullet"/>
-      <w:lvlText w:val="n"/>
-      <w:lvlJc w:val="left"/>
-      <w:pPr>
-        <w:ind w:left="3352" w:hanging="400"/>
-      </w:pPr>
-      <w:rPr>
-        <w:rFonts w:ascii="Wingdings" w:hAnsi="Wingdings" w:hint="default"/>
-      </w:rPr>
-    </w:lvl>
-    <w:lvl w:ilvl="8" w:tplc="E60C028A">
-      <w:start w:val="1"/>
-      <w:numFmt w:val="bullet"/>
-      <w:lvlText w:val="u"/>
-      <w:lvlJc w:val="left"/>
-      <w:pPr>
-        <w:ind w:left="3752" w:hanging="400"/>
-      </w:pPr>
-      <w:rPr>
-        <w:rFonts w:ascii="Wingdings" w:hAnsi="Wingdings" w:hint="default"/>
-      </w:rPr>
-    </w:lvl>
-  </w:abstractNum>
-  <w:abstractNum w:abstractNumId="26" w15:restartNumberingAfterBreak="0">
-    <w:nsid w:val="2F00000F"/>
-    <w:multiLevelType w:val="hybridMultilevel"/>
-    <w:tmpl w:val="1F0010DA"/>
-    <w:lvl w:ilvl="0" w:tplc="987A1C68">
-      <w:numFmt w:val="bullet"/>
-      <w:lvlText w:val="-"/>
-      <w:lvlJc w:val="left"/>
-      <w:pPr>
-        <w:ind w:left="760" w:hanging="360"/>
-      </w:pPr>
-      <w:rPr>
-        <w:rFonts w:ascii="나눔고딕" w:eastAsia="나눔고딕" w:hAnsi="나눔고딕" w:cstheme="minorBidi" w:hint="eastAsia"/>
-      </w:rPr>
-    </w:lvl>
-    <w:lvl w:ilvl="1" w:tplc="17FC8E04">
-      <w:start w:val="1"/>
-      <w:numFmt w:val="bullet"/>
-      <w:lvlText w:val="n"/>
-      <w:lvlJc w:val="left"/>
-      <w:pPr>
-        <w:ind w:left="1200" w:hanging="400"/>
-      </w:pPr>
-      <w:rPr>
-        <w:rFonts w:ascii="Wingdings" w:hAnsi="Wingdings" w:hint="default"/>
-      </w:rPr>
-    </w:lvl>
-    <w:lvl w:ilvl="2" w:tplc="A56C9EA2">
-      <w:start w:val="1"/>
-      <w:numFmt w:val="bullet"/>
-      <w:lvlText w:val="u"/>
-      <w:lvlJc w:val="left"/>
-      <w:pPr>
-        <w:ind w:left="1600" w:hanging="400"/>
-      </w:pPr>
-      <w:rPr>
-        <w:rFonts w:ascii="Wingdings" w:hAnsi="Wingdings" w:hint="default"/>
-      </w:rPr>
-    </w:lvl>
-    <w:lvl w:ilvl="3" w:tplc="4A80670A">
-      <w:start w:val="1"/>
-      <w:numFmt w:val="bullet"/>
-      <w:lvlText w:val="l"/>
-      <w:lvlJc w:val="left"/>
-      <w:pPr>
-        <w:ind w:left="2000" w:hanging="400"/>
-      </w:pPr>
-      <w:rPr>
-        <w:rFonts w:ascii="Wingdings" w:hAnsi="Wingdings" w:hint="default"/>
-      </w:rPr>
-    </w:lvl>
-    <w:lvl w:ilvl="4" w:tplc="53D8D8C2">
-      <w:start w:val="1"/>
-      <w:numFmt w:val="bullet"/>
-      <w:lvlText w:val="n"/>
-      <w:lvlJc w:val="left"/>
-      <w:pPr>
-        <w:ind w:left="2400" w:hanging="400"/>
-      </w:pPr>
-      <w:rPr>
-        <w:rFonts w:ascii="Wingdings" w:hAnsi="Wingdings" w:hint="default"/>
-      </w:rPr>
-    </w:lvl>
-    <w:lvl w:ilvl="5" w:tplc="29AADC3A">
-      <w:start w:val="1"/>
-      <w:numFmt w:val="bullet"/>
-      <w:lvlText w:val="u"/>
-      <w:lvlJc w:val="left"/>
-      <w:pPr>
-        <w:ind w:left="2800" w:hanging="400"/>
-      </w:pPr>
-      <w:rPr>
-        <w:rFonts w:ascii="Wingdings" w:hAnsi="Wingdings" w:hint="default"/>
-      </w:rPr>
-    </w:lvl>
-    <w:lvl w:ilvl="6" w:tplc="34982A82">
-      <w:start w:val="1"/>
-      <w:numFmt w:val="bullet"/>
-      <w:lvlText w:val="l"/>
-      <w:lvlJc w:val="left"/>
-      <w:pPr>
-        <w:ind w:left="3200" w:hanging="400"/>
-      </w:pPr>
-      <w:rPr>
-        <w:rFonts w:ascii="Wingdings" w:hAnsi="Wingdings" w:hint="default"/>
-      </w:rPr>
-    </w:lvl>
-    <w:lvl w:ilvl="7" w:tplc="3AB4853C">
-      <w:start w:val="1"/>
-      <w:numFmt w:val="bullet"/>
-      <w:lvlText w:val="n"/>
-      <w:lvlJc w:val="left"/>
-      <w:pPr>
-        <w:ind w:left="3600" w:hanging="400"/>
-      </w:pPr>
-      <w:rPr>
-        <w:rFonts w:ascii="Wingdings" w:hAnsi="Wingdings" w:hint="default"/>
-      </w:rPr>
-    </w:lvl>
-    <w:lvl w:ilvl="8" w:tplc="D332CE08">
-      <w:start w:val="1"/>
-      <w:numFmt w:val="bullet"/>
-      <w:lvlText w:val="u"/>
-      <w:lvlJc w:val="left"/>
-      <w:pPr>
-        <w:ind w:left="4000" w:hanging="400"/>
-      </w:pPr>
-      <w:rPr>
-        <w:rFonts w:ascii="Wingdings" w:hAnsi="Wingdings" w:hint="default"/>
-      </w:rPr>
-    </w:lvl>
-  </w:abstractNum>
-  <w:abstractNum w:abstractNumId="27" w15:restartNumberingAfterBreak="0">
-    <w:nsid w:val="2F000010"/>
-    <w:multiLevelType w:val="hybridMultilevel"/>
-    <w:tmpl w:val="1F00379F"/>
-    <w:lvl w:ilvl="0" w:tplc="EADEE16E">
-      <w:start w:val="4"/>
-      <w:numFmt w:val="bullet"/>
-      <w:lvlText w:val="-"/>
-      <w:lvlJc w:val="left"/>
-      <w:pPr>
-        <w:ind w:left="760" w:hanging="360"/>
-      </w:pPr>
-      <w:rPr>
-        <w:rFonts w:ascii="나눔고딕" w:eastAsia="나눔고딕" w:hAnsi="나눔고딕" w:cstheme="minorBidi" w:hint="eastAsia"/>
-      </w:rPr>
-    </w:lvl>
-    <w:lvl w:ilvl="1" w:tplc="D27206BC">
-      <w:start w:val="1"/>
-      <w:numFmt w:val="bullet"/>
-      <w:lvlText w:val="n"/>
-      <w:lvlJc w:val="left"/>
-      <w:pPr>
-        <w:ind w:left="1200" w:hanging="400"/>
-      </w:pPr>
-      <w:rPr>
-        <w:rFonts w:ascii="Wingdings" w:hAnsi="Wingdings" w:hint="default"/>
-      </w:rPr>
-    </w:lvl>
-    <w:lvl w:ilvl="2" w:tplc="9E3027F2">
-      <w:start w:val="1"/>
-      <w:numFmt w:val="bullet"/>
-      <w:lvlText w:val="u"/>
-      <w:lvlJc w:val="left"/>
-      <w:pPr>
-        <w:ind w:left="1600" w:hanging="400"/>
-      </w:pPr>
-      <w:rPr>
-        <w:rFonts w:ascii="Wingdings" w:hAnsi="Wingdings" w:hint="default"/>
-      </w:rPr>
-    </w:lvl>
-    <w:lvl w:ilvl="3" w:tplc="E418273C">
-      <w:start w:val="1"/>
-      <w:numFmt w:val="bullet"/>
-      <w:lvlText w:val="l"/>
-      <w:lvlJc w:val="left"/>
-      <w:pPr>
-        <w:ind w:left="2000" w:hanging="400"/>
-      </w:pPr>
-      <w:rPr>
-        <w:rFonts w:ascii="Wingdings" w:hAnsi="Wingdings" w:hint="default"/>
-      </w:rPr>
-    </w:lvl>
-    <w:lvl w:ilvl="4" w:tplc="77AC6A4E">
-      <w:start w:val="1"/>
-      <w:numFmt w:val="bullet"/>
-      <w:lvlText w:val="n"/>
-      <w:lvlJc w:val="left"/>
-      <w:pPr>
-        <w:ind w:left="2400" w:hanging="400"/>
-      </w:pPr>
-      <w:rPr>
-        <w:rFonts w:ascii="Wingdings" w:hAnsi="Wingdings" w:hint="default"/>
-      </w:rPr>
-    </w:lvl>
-    <w:lvl w:ilvl="5" w:tplc="CF48BA7A">
-      <w:start w:val="1"/>
-      <w:numFmt w:val="bullet"/>
-      <w:lvlText w:val="u"/>
-      <w:lvlJc w:val="left"/>
-      <w:pPr>
-        <w:ind w:left="2800" w:hanging="400"/>
-      </w:pPr>
-      <w:rPr>
-        <w:rFonts w:ascii="Wingdings" w:hAnsi="Wingdings" w:hint="default"/>
-      </w:rPr>
-    </w:lvl>
-    <w:lvl w:ilvl="6" w:tplc="75943FCC">
-      <w:start w:val="1"/>
-      <w:numFmt w:val="bullet"/>
-      <w:lvlText w:val="l"/>
-      <w:lvlJc w:val="left"/>
-      <w:pPr>
-        <w:ind w:left="3200" w:hanging="400"/>
-      </w:pPr>
-      <w:rPr>
-        <w:rFonts w:ascii="Wingdings" w:hAnsi="Wingdings" w:hint="default"/>
-      </w:rPr>
-    </w:lvl>
-    <w:lvl w:ilvl="7" w:tplc="EEB65A8A">
-      <w:start w:val="1"/>
-      <w:numFmt w:val="bullet"/>
-      <w:lvlText w:val="n"/>
-      <w:lvlJc w:val="left"/>
-      <w:pPr>
-        <w:ind w:left="3600" w:hanging="400"/>
-      </w:pPr>
-      <w:rPr>
-        <w:rFonts w:ascii="Wingdings" w:hAnsi="Wingdings" w:hint="default"/>
-      </w:rPr>
-    </w:lvl>
-    <w:lvl w:ilvl="8" w:tplc="DC8A51F2">
-      <w:start w:val="1"/>
-      <w:numFmt w:val="bullet"/>
-      <w:lvlText w:val="u"/>
-      <w:lvlJc w:val="left"/>
-      <w:pPr>
-        <w:ind w:left="4000" w:hanging="400"/>
-      </w:pPr>
-      <w:rPr>
-        <w:rFonts w:ascii="Wingdings" w:hAnsi="Wingdings" w:hint="default"/>
-      </w:rPr>
-    </w:lvl>
-  </w:abstractNum>
-  <w:abstractNum w:abstractNumId="28" w15:restartNumberingAfterBreak="0">
-    <w:nsid w:val="2F000011"/>
-    <w:multiLevelType w:val="hybridMultilevel"/>
-    <w:tmpl w:val="1F001623"/>
-    <w:lvl w:ilvl="0" w:tplc="1F14BED2">
-      <w:start w:val="1"/>
-      <w:numFmt w:val="bullet"/>
-      <w:lvlText w:val="u"/>
-      <w:lvlJc w:val="left"/>
-      <w:pPr>
-        <w:ind w:left="400" w:hanging="400"/>
-      </w:pPr>
-      <w:rPr>
-        <w:rFonts w:ascii="Wingdings" w:hAnsi="Wingdings" w:hint="default"/>
-      </w:rPr>
-    </w:lvl>
-    <w:lvl w:ilvl="1" w:tplc="21ECDD66">
-      <w:start w:val="1"/>
-      <w:numFmt w:val="bullet"/>
-      <w:lvlText w:val="n"/>
-      <w:lvlJc w:val="left"/>
-      <w:pPr>
-        <w:ind w:left="800" w:hanging="400"/>
-      </w:pPr>
-      <w:rPr>
-        <w:rFonts w:ascii="Wingdings" w:hAnsi="Wingdings" w:hint="default"/>
-      </w:rPr>
-    </w:lvl>
-    <w:lvl w:ilvl="2" w:tplc="3654B7BC">
-      <w:start w:val="1"/>
-      <w:numFmt w:val="bullet"/>
-      <w:lvlText w:val="u"/>
-      <w:lvlJc w:val="left"/>
-      <w:pPr>
-        <w:ind w:left="1200" w:hanging="400"/>
-      </w:pPr>
-      <w:rPr>
-        <w:rFonts w:ascii="Wingdings" w:hAnsi="Wingdings" w:hint="default"/>
-      </w:rPr>
-    </w:lvl>
-    <w:lvl w:ilvl="3" w:tplc="5B647956">
-      <w:start w:val="1"/>
-      <w:numFmt w:val="bullet"/>
-      <w:lvlText w:val="l"/>
-      <w:lvlJc w:val="left"/>
-      <w:pPr>
-        <w:ind w:left="1600" w:hanging="400"/>
-      </w:pPr>
-      <w:rPr>
-        <w:rFonts w:ascii="Wingdings" w:hAnsi="Wingdings" w:hint="default"/>
-      </w:rPr>
-    </w:lvl>
-    <w:lvl w:ilvl="4" w:tplc="6304EBCE">
-      <w:start w:val="1"/>
-      <w:numFmt w:val="bullet"/>
-      <w:lvlText w:val="n"/>
-      <w:lvlJc w:val="left"/>
-      <w:pPr>
-        <w:ind w:left="2000" w:hanging="400"/>
-      </w:pPr>
-      <w:rPr>
-        <w:rFonts w:ascii="Wingdings" w:hAnsi="Wingdings" w:hint="default"/>
-      </w:rPr>
-    </w:lvl>
-    <w:lvl w:ilvl="5" w:tplc="C57474AE">
-      <w:start w:val="1"/>
-      <w:numFmt w:val="bullet"/>
-      <w:lvlText w:val="u"/>
-      <w:lvlJc w:val="left"/>
-      <w:pPr>
-        <w:ind w:left="2400" w:hanging="400"/>
-      </w:pPr>
-      <w:rPr>
-        <w:rFonts w:ascii="Wingdings" w:hAnsi="Wingdings" w:hint="default"/>
-      </w:rPr>
-    </w:lvl>
-    <w:lvl w:ilvl="6" w:tplc="CDA27B12">
-      <w:start w:val="1"/>
-      <w:numFmt w:val="bullet"/>
-      <w:lvlText w:val="l"/>
-      <w:lvlJc w:val="left"/>
-      <w:pPr>
-        <w:ind w:left="2800" w:hanging="400"/>
-      </w:pPr>
-      <w:rPr>
-        <w:rFonts w:ascii="Wingdings" w:hAnsi="Wingdings" w:hint="default"/>
-      </w:rPr>
-    </w:lvl>
-    <w:lvl w:ilvl="7" w:tplc="E04AF942">
-      <w:start w:val="1"/>
-      <w:numFmt w:val="bullet"/>
-      <w:lvlText w:val="n"/>
-      <w:lvlJc w:val="left"/>
-      <w:pPr>
-        <w:ind w:left="3200" w:hanging="400"/>
-      </w:pPr>
-      <w:rPr>
-        <w:rFonts w:ascii="Wingdings" w:hAnsi="Wingdings" w:hint="default"/>
-      </w:rPr>
-    </w:lvl>
-    <w:lvl w:ilvl="8" w:tplc="14AEC430">
-      <w:start w:val="1"/>
-      <w:numFmt w:val="bullet"/>
-      <w:lvlText w:val="u"/>
-      <w:lvlJc w:val="left"/>
-      <w:pPr>
-        <w:ind w:left="3600" w:hanging="400"/>
-      </w:pPr>
-      <w:rPr>
-        <w:rFonts w:ascii="Wingdings" w:hAnsi="Wingdings" w:hint="default"/>
-      </w:rPr>
-    </w:lvl>
-  </w:abstractNum>
-  <w:abstractNum w:abstractNumId="29" w15:restartNumberingAfterBreak="0">
-    <w:nsid w:val="2F000012"/>
-    <w:multiLevelType w:val="hybridMultilevel"/>
-    <w:tmpl w:val="1F002712"/>
-    <w:lvl w:ilvl="0" w:tplc="F67205EA">
-      <w:start w:val="4"/>
-      <w:numFmt w:val="bullet"/>
-      <w:lvlText w:val="-"/>
-      <w:lvlJc w:val="left"/>
-      <w:pPr>
-        <w:ind w:left="690" w:hanging="360"/>
-      </w:pPr>
-      <w:rPr>
-        <w:rFonts w:ascii="맑은 고딕" w:eastAsia="맑은 고딕" w:hAnsi="맑은 고딕" w:cs="맑은 고딕" w:hint="eastAsia"/>
-      </w:rPr>
-    </w:lvl>
-    <w:lvl w:ilvl="1" w:tplc="3936511C">
-      <w:start w:val="1"/>
-      <w:numFmt w:val="bullet"/>
-      <w:lvlText w:val="n"/>
-      <w:lvlJc w:val="left"/>
-      <w:pPr>
-        <w:ind w:left="1130" w:hanging="400"/>
-      </w:pPr>
-      <w:rPr>
-        <w:rFonts w:ascii="Wingdings" w:hAnsi="Wingdings" w:hint="default"/>
-      </w:rPr>
-    </w:lvl>
-    <w:lvl w:ilvl="2" w:tplc="1334FED0">
-      <w:start w:val="1"/>
-      <w:numFmt w:val="bullet"/>
-      <w:lvlText w:val="u"/>
-      <w:lvlJc w:val="left"/>
-      <w:pPr>
-        <w:ind w:left="1530" w:hanging="400"/>
-      </w:pPr>
-      <w:rPr>
-        <w:rFonts w:ascii="Wingdings" w:hAnsi="Wingdings" w:hint="default"/>
-      </w:rPr>
-    </w:lvl>
-    <w:lvl w:ilvl="3" w:tplc="1B7843DA">
-      <w:start w:val="1"/>
-      <w:numFmt w:val="bullet"/>
-      <w:lvlText w:val="l"/>
-      <w:lvlJc w:val="left"/>
-      <w:pPr>
-        <w:ind w:left="1930" w:hanging="400"/>
-      </w:pPr>
-      <w:rPr>
-        <w:rFonts w:ascii="Wingdings" w:hAnsi="Wingdings" w:hint="default"/>
-      </w:rPr>
-    </w:lvl>
-    <w:lvl w:ilvl="4" w:tplc="759AF762">
-      <w:start w:val="1"/>
-      <w:numFmt w:val="bullet"/>
-      <w:lvlText w:val="n"/>
-      <w:lvlJc w:val="left"/>
-      <w:pPr>
-        <w:ind w:left="2330" w:hanging="400"/>
-      </w:pPr>
-      <w:rPr>
-        <w:rFonts w:ascii="Wingdings" w:hAnsi="Wingdings" w:hint="default"/>
-      </w:rPr>
-    </w:lvl>
-    <w:lvl w:ilvl="5" w:tplc="08AAE4A0">
-      <w:start w:val="1"/>
-      <w:numFmt w:val="bullet"/>
-      <w:lvlText w:val="u"/>
-      <w:lvlJc w:val="left"/>
-      <w:pPr>
-        <w:ind w:left="2730" w:hanging="400"/>
-      </w:pPr>
-      <w:rPr>
-        <w:rFonts w:ascii="Wingdings" w:hAnsi="Wingdings" w:hint="default"/>
-      </w:rPr>
-    </w:lvl>
-    <w:lvl w:ilvl="6" w:tplc="72CA31DE">
-      <w:start w:val="1"/>
-      <w:numFmt w:val="bullet"/>
-      <w:lvlText w:val="l"/>
-      <w:lvlJc w:val="left"/>
-      <w:pPr>
-        <w:ind w:left="3130" w:hanging="400"/>
-      </w:pPr>
-      <w:rPr>
-        <w:rFonts w:ascii="Wingdings" w:hAnsi="Wingdings" w:hint="default"/>
-      </w:rPr>
-    </w:lvl>
-    <w:lvl w:ilvl="7" w:tplc="80166500">
-      <w:start w:val="1"/>
-      <w:numFmt w:val="bullet"/>
-      <w:lvlText w:val="n"/>
-      <w:lvlJc w:val="left"/>
-      <w:pPr>
-        <w:ind w:left="3530" w:hanging="400"/>
-      </w:pPr>
-      <w:rPr>
-        <w:rFonts w:ascii="Wingdings" w:hAnsi="Wingdings" w:hint="default"/>
-      </w:rPr>
-    </w:lvl>
-    <w:lvl w:ilvl="8" w:tplc="29202254">
-      <w:start w:val="1"/>
-      <w:numFmt w:val="bullet"/>
-      <w:lvlText w:val="u"/>
-      <w:lvlJc w:val="left"/>
-      <w:pPr>
-        <w:ind w:left="3930" w:hanging="400"/>
-      </w:pPr>
-      <w:rPr>
-        <w:rFonts w:ascii="Wingdings" w:hAnsi="Wingdings" w:hint="default"/>
-      </w:rPr>
-    </w:lvl>
-  </w:abstractNum>
-  <w:abstractNum w:abstractNumId="30" w15:restartNumberingAfterBreak="0">
-    <w:nsid w:val="2F000013"/>
-    <w:multiLevelType w:val="hybridMultilevel"/>
-    <w:tmpl w:val="1F001FF2"/>
-    <w:lvl w:ilvl="0" w:tplc="0134A75E">
-      <w:start w:val="1"/>
-      <w:numFmt w:val="decimal"/>
-      <w:lvlText w:val="%1."/>
-      <w:lvlJc w:val="left"/>
-      <w:pPr>
-        <w:ind w:left="760" w:hanging="360"/>
-      </w:pPr>
-      <w:rPr>
-        <w:rFonts w:hint="default"/>
-      </w:rPr>
-    </w:lvl>
-    <w:lvl w:ilvl="1" w:tplc="3B406566">
-      <w:start w:val="1"/>
-      <w:numFmt w:val="upperLetter"/>
-      <w:lvlText w:val="%2."/>
-      <w:lvlJc w:val="left"/>
-      <w:pPr>
-        <w:ind w:left="1200" w:hanging="400"/>
-      </w:pPr>
-    </w:lvl>
-    <w:lvl w:ilvl="2" w:tplc="9394FA92">
-      <w:start w:val="1"/>
-      <w:numFmt w:val="lowerRoman"/>
-      <w:lvlText w:val="%3."/>
-      <w:lvlJc w:val="right"/>
-      <w:pPr>
-        <w:ind w:left="1600" w:hanging="400"/>
-      </w:pPr>
-    </w:lvl>
-    <w:lvl w:ilvl="3" w:tplc="4AD2D298">
-      <w:start w:val="1"/>
-      <w:numFmt w:val="decimal"/>
-      <w:lvlText w:val="%4."/>
-      <w:lvlJc w:val="left"/>
-      <w:pPr>
-        <w:ind w:left="2000" w:hanging="400"/>
-      </w:pPr>
-    </w:lvl>
-    <w:lvl w:ilvl="4" w:tplc="BABAEF32">
-      <w:start w:val="1"/>
-      <w:numFmt w:val="upperLetter"/>
-      <w:lvlText w:val="%5."/>
-      <w:lvlJc w:val="left"/>
-      <w:pPr>
-        <w:ind w:left="2400" w:hanging="400"/>
-      </w:pPr>
-    </w:lvl>
-    <w:lvl w:ilvl="5" w:tplc="E550EB2E">
-      <w:start w:val="1"/>
-      <w:numFmt w:val="lowerRoman"/>
-      <w:lvlText w:val="%6."/>
-      <w:lvlJc w:val="right"/>
-      <w:pPr>
-        <w:ind w:left="2800" w:hanging="400"/>
-      </w:pPr>
-    </w:lvl>
-    <w:lvl w:ilvl="6" w:tplc="E6AA8B9A">
-      <w:start w:val="1"/>
-      <w:numFmt w:val="decimal"/>
-      <w:lvlText w:val="%7."/>
-      <w:lvlJc w:val="left"/>
-      <w:pPr>
-        <w:ind w:left="3200" w:hanging="400"/>
-      </w:pPr>
-    </w:lvl>
-    <w:lvl w:ilvl="7" w:tplc="F4E23E44">
-      <w:start w:val="1"/>
-      <w:numFmt w:val="upperLetter"/>
-      <w:lvlText w:val="%8."/>
-      <w:lvlJc w:val="left"/>
-      <w:pPr>
-        <w:ind w:left="3600" w:hanging="400"/>
-      </w:pPr>
-    </w:lvl>
-    <w:lvl w:ilvl="8" w:tplc="3C62CDFA">
-      <w:start w:val="1"/>
-      <w:numFmt w:val="lowerRoman"/>
-      <w:lvlText w:val="%9."/>
-      <w:lvlJc w:val="right"/>
-      <w:pPr>
-        <w:ind w:left="4000" w:hanging="400"/>
-      </w:pPr>
-    </w:lvl>
-  </w:abstractNum>
-  <w:abstractNum w:abstractNumId="31" w15:restartNumberingAfterBreak="0">
-    <w:nsid w:val="2F000014"/>
-    <w:multiLevelType w:val="hybridMultilevel"/>
-    <w:tmpl w:val="1F003F07"/>
-    <w:lvl w:ilvl="0" w:tplc="19740142">
-      <w:start w:val="4"/>
-      <w:numFmt w:val="bullet"/>
-      <w:lvlText w:val="-"/>
-      <w:lvlJc w:val="left"/>
-      <w:pPr>
-        <w:ind w:left="660" w:hanging="360"/>
-      </w:pPr>
-      <w:rPr>
-        <w:rFonts w:ascii="Calibri" w:eastAsia="나눔고딕" w:hAnsi="Calibri" w:cs="Calibri" w:hint="default"/>
-      </w:rPr>
-    </w:lvl>
-    <w:lvl w:ilvl="1" w:tplc="B5EA6F56">
-      <w:start w:val="1"/>
-      <w:numFmt w:val="bullet"/>
-      <w:lvlText w:val="n"/>
-      <w:lvlJc w:val="left"/>
-      <w:pPr>
-        <w:ind w:left="1100" w:hanging="400"/>
-      </w:pPr>
-      <w:rPr>
-        <w:rFonts w:ascii="Wingdings" w:hAnsi="Wingdings" w:hint="default"/>
-      </w:rPr>
-    </w:lvl>
-    <w:lvl w:ilvl="2" w:tplc="CB1C834E">
-      <w:start w:val="1"/>
-      <w:numFmt w:val="bullet"/>
-      <w:lvlText w:val="u"/>
-      <w:lvlJc w:val="left"/>
-      <w:pPr>
-        <w:ind w:left="1500" w:hanging="400"/>
-      </w:pPr>
-      <w:rPr>
-        <w:rFonts w:ascii="Wingdings" w:hAnsi="Wingdings" w:hint="default"/>
-      </w:rPr>
-    </w:lvl>
-    <w:lvl w:ilvl="3" w:tplc="C7CC66D8">
-      <w:start w:val="1"/>
-      <w:numFmt w:val="bullet"/>
-      <w:lvlText w:val="l"/>
-      <w:lvlJc w:val="left"/>
-      <w:pPr>
-        <w:ind w:left="1900" w:hanging="400"/>
-      </w:pPr>
-      <w:rPr>
-        <w:rFonts w:ascii="Wingdings" w:hAnsi="Wingdings" w:hint="default"/>
-      </w:rPr>
-    </w:lvl>
-    <w:lvl w:ilvl="4" w:tplc="FF3C669E">
-      <w:start w:val="1"/>
-      <w:numFmt w:val="bullet"/>
-      <w:lvlText w:val="n"/>
-      <w:lvlJc w:val="left"/>
-      <w:pPr>
-        <w:ind w:left="2300" w:hanging="400"/>
-      </w:pPr>
-      <w:rPr>
-        <w:rFonts w:ascii="Wingdings" w:hAnsi="Wingdings" w:hint="default"/>
-      </w:rPr>
-    </w:lvl>
-    <w:lvl w:ilvl="5" w:tplc="1F7A117E">
-      <w:start w:val="1"/>
-      <w:numFmt w:val="bullet"/>
-      <w:lvlText w:val="u"/>
-      <w:lvlJc w:val="left"/>
-      <w:pPr>
-        <w:ind w:left="2700" w:hanging="400"/>
-      </w:pPr>
-      <w:rPr>
-        <w:rFonts w:ascii="Wingdings" w:hAnsi="Wingdings" w:hint="default"/>
-      </w:rPr>
-    </w:lvl>
-    <w:lvl w:ilvl="6" w:tplc="5E207020">
-      <w:start w:val="1"/>
-      <w:numFmt w:val="bullet"/>
-      <w:lvlText w:val="l"/>
-      <w:lvlJc w:val="left"/>
-      <w:pPr>
-        <w:ind w:left="3100" w:hanging="400"/>
-      </w:pPr>
-      <w:rPr>
-        <w:rFonts w:ascii="Wingdings" w:hAnsi="Wingdings" w:hint="default"/>
-      </w:rPr>
-    </w:lvl>
-    <w:lvl w:ilvl="7" w:tplc="16C87306">
-      <w:start w:val="1"/>
-      <w:numFmt w:val="bullet"/>
-      <w:lvlText w:val="n"/>
-      <w:lvlJc w:val="left"/>
-      <w:pPr>
-        <w:ind w:left="3500" w:hanging="400"/>
-      </w:pPr>
-      <w:rPr>
-        <w:rFonts w:ascii="Wingdings" w:hAnsi="Wingdings" w:hint="default"/>
-      </w:rPr>
-    </w:lvl>
-    <w:lvl w:ilvl="8" w:tplc="1F544BDA">
-      <w:start w:val="1"/>
-      <w:numFmt w:val="bullet"/>
-      <w:lvlText w:val="u"/>
-      <w:lvlJc w:val="left"/>
-      <w:pPr>
-        <w:ind w:left="3900" w:hanging="400"/>
-      </w:pPr>
-      <w:rPr>
-        <w:rFonts w:ascii="Wingdings" w:hAnsi="Wingdings" w:hint="default"/>
-      </w:rPr>
-    </w:lvl>
-  </w:abstractNum>
-  <w:abstractNum w:abstractNumId="32" w15:restartNumberingAfterBreak="0">
-    <w:nsid w:val="2F000015"/>
-    <w:multiLevelType w:val="hybridMultilevel"/>
-    <w:tmpl w:val="1F003E81"/>
-    <w:lvl w:ilvl="0" w:tplc="658C4C3A">
-      <w:start w:val="4"/>
-      <w:numFmt w:val="bullet"/>
-      <w:lvlText w:val="-"/>
-      <w:lvlJc w:val="left"/>
-      <w:pPr>
-        <w:ind w:left="690" w:hanging="360"/>
-      </w:pPr>
-      <w:rPr>
-        <w:rFonts w:ascii="맑은 고딕" w:eastAsia="맑은 고딕" w:hAnsi="맑은 고딕" w:cs="Calibri" w:hint="eastAsia"/>
-      </w:rPr>
-    </w:lvl>
-    <w:lvl w:ilvl="1" w:tplc="A0DEF74C">
-      <w:start w:val="1"/>
-      <w:numFmt w:val="bullet"/>
-      <w:lvlText w:val="n"/>
-      <w:lvlJc w:val="left"/>
-      <w:pPr>
-        <w:ind w:left="1130" w:hanging="400"/>
-      </w:pPr>
-      <w:rPr>
-        <w:rFonts w:ascii="Wingdings" w:hAnsi="Wingdings" w:hint="default"/>
-      </w:rPr>
-    </w:lvl>
-    <w:lvl w:ilvl="2" w:tplc="E64A36D8">
-      <w:start w:val="1"/>
-      <w:numFmt w:val="bullet"/>
-      <w:lvlText w:val="u"/>
-      <w:lvlJc w:val="left"/>
-      <w:pPr>
-        <w:ind w:left="1530" w:hanging="400"/>
-      </w:pPr>
-      <w:rPr>
-        <w:rFonts w:ascii="Wingdings" w:hAnsi="Wingdings" w:hint="default"/>
-      </w:rPr>
-    </w:lvl>
-    <w:lvl w:ilvl="3" w:tplc="7D62A902">
-      <w:start w:val="1"/>
-      <w:numFmt w:val="bullet"/>
-      <w:lvlText w:val="l"/>
-      <w:lvlJc w:val="left"/>
-      <w:pPr>
-        <w:ind w:left="1930" w:hanging="400"/>
-      </w:pPr>
-      <w:rPr>
-        <w:rFonts w:ascii="Wingdings" w:hAnsi="Wingdings" w:hint="default"/>
-      </w:rPr>
-    </w:lvl>
-    <w:lvl w:ilvl="4" w:tplc="571419A8">
-      <w:start w:val="1"/>
-      <w:numFmt w:val="bullet"/>
-      <w:lvlText w:val="n"/>
-      <w:lvlJc w:val="left"/>
-      <w:pPr>
-        <w:ind w:left="2330" w:hanging="400"/>
-      </w:pPr>
-      <w:rPr>
-        <w:rFonts w:ascii="Wingdings" w:hAnsi="Wingdings" w:hint="default"/>
-      </w:rPr>
-    </w:lvl>
-    <w:lvl w:ilvl="5" w:tplc="A19ED2FE">
-      <w:start w:val="1"/>
-      <w:numFmt w:val="bullet"/>
-      <w:lvlText w:val="u"/>
-      <w:lvlJc w:val="left"/>
-      <w:pPr>
-        <w:ind w:left="2730" w:hanging="400"/>
-      </w:pPr>
-      <w:rPr>
-        <w:rFonts w:ascii="Wingdings" w:hAnsi="Wingdings" w:hint="default"/>
-      </w:rPr>
-    </w:lvl>
-    <w:lvl w:ilvl="6" w:tplc="039CE242">
-      <w:start w:val="1"/>
-      <w:numFmt w:val="bullet"/>
-      <w:lvlText w:val="l"/>
-      <w:lvlJc w:val="left"/>
-      <w:pPr>
-        <w:ind w:left="3130" w:hanging="400"/>
-      </w:pPr>
-      <w:rPr>
-        <w:rFonts w:ascii="Wingdings" w:hAnsi="Wingdings" w:hint="default"/>
-      </w:rPr>
-    </w:lvl>
-    <w:lvl w:ilvl="7" w:tplc="9410B3B0">
-      <w:start w:val="1"/>
-      <w:numFmt w:val="bullet"/>
-      <w:lvlText w:val="n"/>
-      <w:lvlJc w:val="left"/>
-      <w:pPr>
-        <w:ind w:left="3530" w:hanging="400"/>
-      </w:pPr>
-      <w:rPr>
-        <w:rFonts w:ascii="Wingdings" w:hAnsi="Wingdings" w:hint="default"/>
-      </w:rPr>
-    </w:lvl>
-    <w:lvl w:ilvl="8" w:tplc="FC226A5C">
-      <w:start w:val="1"/>
-      <w:numFmt w:val="bullet"/>
-      <w:lvlText w:val="u"/>
-      <w:lvlJc w:val="left"/>
-      <w:pPr>
-        <w:ind w:left="3930" w:hanging="400"/>
-      </w:pPr>
-      <w:rPr>
-        <w:rFonts w:ascii="Wingdings" w:hAnsi="Wingdings" w:hint="default"/>
-      </w:rPr>
-    </w:lvl>
-  </w:abstractNum>
-  <w:abstractNum w:abstractNumId="33" w15:restartNumberingAfterBreak="0">
-    <w:nsid w:val="2F000016"/>
-    <w:multiLevelType w:val="hybridMultilevel"/>
-    <w:tmpl w:val="1F001C5B"/>
-    <w:lvl w:ilvl="0" w:tplc="A02EB1AA">
-      <w:start w:val="1"/>
-      <w:numFmt w:val="decimal"/>
-      <w:lvlText w:val="%1."/>
-      <w:lvlJc w:val="left"/>
-      <w:pPr>
-        <w:ind w:left="760" w:hanging="360"/>
-      </w:pPr>
-      <w:rPr>
-        <w:rFonts w:hint="eastAsia"/>
-      </w:rPr>
-    </w:lvl>
-    <w:lvl w:ilvl="1" w:tplc="4D7C191A">
-      <w:start w:val="1"/>
-      <w:numFmt w:val="upperLetter"/>
-      <w:lvlText w:val="%2."/>
-      <w:lvlJc w:val="left"/>
-      <w:pPr>
-        <w:ind w:left="1200" w:hanging="400"/>
-      </w:pPr>
-    </w:lvl>
-    <w:lvl w:ilvl="2" w:tplc="518A9FAE">
-      <w:start w:val="1"/>
-      <w:numFmt w:val="lowerRoman"/>
-      <w:lvlText w:val="%3."/>
-      <w:lvlJc w:val="right"/>
-      <w:pPr>
-        <w:ind w:left="1600" w:hanging="400"/>
-      </w:pPr>
-    </w:lvl>
-    <w:lvl w:ilvl="3" w:tplc="438A89FA">
-      <w:start w:val="1"/>
-      <w:numFmt w:val="decimal"/>
-      <w:lvlText w:val="%4."/>
-      <w:lvlJc w:val="left"/>
-      <w:pPr>
-        <w:ind w:left="2000" w:hanging="400"/>
-      </w:pPr>
-    </w:lvl>
-    <w:lvl w:ilvl="4" w:tplc="D4289650">
-      <w:start w:val="1"/>
-      <w:numFmt w:val="upperLetter"/>
-      <w:lvlText w:val="%5."/>
-      <w:lvlJc w:val="left"/>
-      <w:pPr>
-        <w:ind w:left="2400" w:hanging="400"/>
-      </w:pPr>
-    </w:lvl>
-    <w:lvl w:ilvl="5" w:tplc="04D0E4B8">
-      <w:start w:val="1"/>
-      <w:numFmt w:val="lowerRoman"/>
-      <w:lvlText w:val="%6."/>
-      <w:lvlJc w:val="right"/>
-      <w:pPr>
-        <w:ind w:left="2800" w:hanging="400"/>
-      </w:pPr>
-    </w:lvl>
-    <w:lvl w:ilvl="6" w:tplc="ECE6D89A">
-      <w:start w:val="1"/>
-      <w:numFmt w:val="decimal"/>
-      <w:lvlText w:val="%7."/>
-      <w:lvlJc w:val="left"/>
-      <w:pPr>
-        <w:ind w:left="3200" w:hanging="400"/>
-      </w:pPr>
-    </w:lvl>
-    <w:lvl w:ilvl="7" w:tplc="18085FDE">
-      <w:start w:val="1"/>
-      <w:numFmt w:val="upperLetter"/>
-      <w:lvlText w:val="%8."/>
-      <w:lvlJc w:val="left"/>
-      <w:pPr>
-        <w:ind w:left="3600" w:hanging="400"/>
-      </w:pPr>
-    </w:lvl>
-    <w:lvl w:ilvl="8" w:tplc="1C067446">
-      <w:start w:val="1"/>
-      <w:numFmt w:val="lowerRoman"/>
-      <w:lvlText w:val="%9."/>
-      <w:lvlJc w:val="right"/>
-      <w:pPr>
-        <w:ind w:left="4000" w:hanging="400"/>
-      </w:pPr>
-    </w:lvl>
-  </w:abstractNum>
-  <w:abstractNum w:abstractNumId="34" w15:restartNumberingAfterBreak="0">
-    <w:nsid w:val="2F000017"/>
-    <w:multiLevelType w:val="multilevel"/>
-    <w:tmpl w:val="1F00368A"/>
-    <w:lvl w:ilvl="0">
-      <w:start w:val="1"/>
-      <w:numFmt w:val="decimal"/>
-      <w:lvlText w:val="%1."/>
-      <w:lvlJc w:val="left"/>
-      <w:pPr>
-        <w:tabs>
-          <w:tab w:val="left" w:pos="720"/>
-        </w:tabs>
-        <w:ind w:left="720" w:hanging="360"/>
-      </w:pPr>
-    </w:lvl>
-    <w:lvl w:ilvl="1">
-      <w:start w:val="1"/>
-      <w:numFmt w:val="decimal"/>
-      <w:lvlText w:val="%2."/>
-      <w:lvlJc w:val="left"/>
-      <w:pPr>
-        <w:tabs>
-          <w:tab w:val="left" w:pos="1440"/>
-        </w:tabs>
-        <w:ind w:left="1440" w:hanging="360"/>
-      </w:pPr>
-    </w:lvl>
-    <w:lvl w:ilvl="2">
-      <w:start w:val="1"/>
-      <w:numFmt w:val="decimal"/>
-      <w:lvlText w:val="%3."/>
-      <w:lvlJc w:val="left"/>
-      <w:pPr>
-        <w:tabs>
-          <w:tab w:val="left" w:pos="2160"/>
-        </w:tabs>
-        <w:ind w:left="2160" w:hanging="360"/>
-      </w:pPr>
-    </w:lvl>
-    <w:lvl w:ilvl="3">
-      <w:start w:val="1"/>
-      <w:numFmt w:val="decimal"/>
-      <w:lvlText w:val="%4."/>
-      <w:lvlJc w:val="left"/>
-      <w:pPr>
-        <w:tabs>
-          <w:tab w:val="left" w:pos="2880"/>
-        </w:tabs>
-        <w:ind w:left="2880" w:hanging="360"/>
-      </w:pPr>
-    </w:lvl>
-    <w:lvl w:ilvl="4">
-      <w:start w:val="1"/>
-      <w:numFmt w:val="decimal"/>
-      <w:lvlText w:val="%5."/>
-      <w:lvlJc w:val="left"/>
-      <w:pPr>
-        <w:tabs>
-          <w:tab w:val="left" w:pos="3600"/>
-        </w:tabs>
-        <w:ind w:left="3600" w:hanging="360"/>
-      </w:pPr>
-    </w:lvl>
-    <w:lvl w:ilvl="5">
-      <w:start w:val="1"/>
-      <w:numFmt w:val="decimal"/>
-      <w:lvlText w:val="%6."/>
-      <w:lvlJc w:val="left"/>
-      <w:pPr>
-        <w:tabs>
-          <w:tab w:val="left" w:pos="4320"/>
-        </w:tabs>
-        <w:ind w:left="4320" w:hanging="360"/>
-      </w:pPr>
-    </w:lvl>
-    <w:lvl w:ilvl="6">
-      <w:start w:val="1"/>
-      <w:numFmt w:val="decimal"/>
-      <w:lvlText w:val="%7."/>
-      <w:lvlJc w:val="left"/>
-      <w:pPr>
-        <w:tabs>
-          <w:tab w:val="left" w:pos="5040"/>
-        </w:tabs>
-        <w:ind w:left="5040" w:hanging="360"/>
-      </w:pPr>
-    </w:lvl>
-    <w:lvl w:ilvl="7">
-      <w:start w:val="1"/>
-      <w:numFmt w:val="decimal"/>
-      <w:lvlText w:val="%8."/>
-      <w:lvlJc w:val="left"/>
-      <w:pPr>
-        <w:tabs>
-          <w:tab w:val="left" w:pos="5760"/>
-        </w:tabs>
-        <w:ind w:left="5760" w:hanging="360"/>
-      </w:pPr>
-    </w:lvl>
-    <w:lvl w:ilvl="8">
-      <w:start w:val="1"/>
-      <w:numFmt w:val="decimal"/>
-      <w:lvlText w:val="%9."/>
-      <w:lvlJc w:val="left"/>
-      <w:pPr>
-        <w:tabs>
-          <w:tab w:val="left" w:pos="6480"/>
-        </w:tabs>
-        <w:ind w:left="6480" w:hanging="360"/>
-      </w:pPr>
-    </w:lvl>
-  </w:abstractNum>
-  <w:abstractNum w:abstractNumId="35" w15:restartNumberingAfterBreak="0">
-    <w:nsid w:val="35082B2F"/>
-    <w:multiLevelType w:val="hybridMultilevel"/>
-    <w:tmpl w:val="7786ED34"/>
-    <w:lvl w:ilvl="0" w:tplc="04090001">
-      <w:start w:val="1"/>
-      <w:numFmt w:val="bullet"/>
-      <w:lvlText w:val=""/>
-      <w:lvlJc w:val="left"/>
-      <w:pPr>
-        <w:ind w:left="284" w:hanging="114"/>
-      </w:pPr>
-      <w:rPr>
-        <w:rFonts w:ascii="Symbol" w:hAnsi="Symbol" w:hint="default"/>
-      </w:rPr>
-    </w:lvl>
-    <w:lvl w:ilvl="1" w:tplc="B436EA0C">
-      <w:start w:val="1"/>
-      <w:numFmt w:val="bullet"/>
-      <w:lvlText w:val="o"/>
-      <w:lvlJc w:val="left"/>
-      <w:pPr>
-        <w:ind w:left="680" w:hanging="226"/>
-      </w:pPr>
-      <w:rPr>
-        <w:rFonts w:ascii="Courier New" w:hAnsi="Courier New" w:hint="default"/>
-      </w:rPr>
-    </w:lvl>
-    <w:lvl w:ilvl="2" w:tplc="04090005" w:tentative="1">
-      <w:start w:val="1"/>
-      <w:numFmt w:val="bullet"/>
-      <w:lvlText w:val=""/>
-      <w:lvlJc w:val="left"/>
-      <w:pPr>
-        <w:ind w:left="2160" w:hanging="360"/>
-      </w:pPr>
-      <w:rPr>
-        <w:rFonts w:ascii="Wingdings" w:hAnsi="Wingdings" w:hint="default"/>
-      </w:rPr>
-    </w:lvl>
-    <w:lvl w:ilvl="3" w:tplc="04090001" w:tentative="1">
-      <w:start w:val="1"/>
-      <w:numFmt w:val="bullet"/>
-      <w:lvlText w:val=""/>
-      <w:lvlJc w:val="left"/>
-      <w:pPr>
-        <w:ind w:left="2880" w:hanging="360"/>
-      </w:pPr>
-      <w:rPr>
-        <w:rFonts w:ascii="Symbol" w:hAnsi="Symbol" w:hint="default"/>
-      </w:rPr>
-    </w:lvl>
-    <w:lvl w:ilvl="4" w:tplc="04090003" w:tentative="1">
-      <w:start w:val="1"/>
-      <w:numFmt w:val="bullet"/>
-      <w:lvlText w:val="o"/>
-      <w:lvlJc w:val="left"/>
-      <w:pPr>
-        <w:ind w:left="3600" w:hanging="360"/>
-      </w:pPr>
-      <w:rPr>
-        <w:rFonts w:ascii="Courier New" w:hAnsi="Courier New" w:cs="Courier New" w:hint="default"/>
-      </w:rPr>
-    </w:lvl>
-    <w:lvl w:ilvl="5" w:tplc="04090005" w:tentative="1">
-      <w:start w:val="1"/>
-      <w:numFmt w:val="bullet"/>
-      <w:lvlText w:val=""/>
-      <w:lvlJc w:val="left"/>
-      <w:pPr>
-        <w:ind w:left="4320" w:hanging="360"/>
-      </w:pPr>
-      <w:rPr>
-        <w:rFonts w:ascii="Wingdings" w:hAnsi="Wingdings" w:hint="default"/>
-      </w:rPr>
-    </w:lvl>
-    <w:lvl w:ilvl="6" w:tplc="04090001" w:tentative="1">
-      <w:start w:val="1"/>
-      <w:numFmt w:val="bullet"/>
-      <w:lvlText w:val=""/>
-      <w:lvlJc w:val="left"/>
-      <w:pPr>
-        <w:ind w:left="5040" w:hanging="360"/>
-      </w:pPr>
-      <w:rPr>
-        <w:rFonts w:ascii="Symbol" w:hAnsi="Symbol" w:hint="default"/>
-      </w:rPr>
-    </w:lvl>
-    <w:lvl w:ilvl="7" w:tplc="04090003" w:tentative="1">
-      <w:start w:val="1"/>
-      <w:numFmt w:val="bullet"/>
-      <w:lvlText w:val="o"/>
-      <w:lvlJc w:val="left"/>
-      <w:pPr>
-        <w:ind w:left="5760" w:hanging="360"/>
-      </w:pPr>
-      <w:rPr>
-        <w:rFonts w:ascii="Courier New" w:hAnsi="Courier New" w:cs="Courier New" w:hint="default"/>
-      </w:rPr>
-    </w:lvl>
-    <w:lvl w:ilvl="8" w:tplc="04090005" w:tentative="1">
-      <w:start w:val="1"/>
-      <w:numFmt w:val="bullet"/>
-      <w:lvlText w:val=""/>
-      <w:lvlJc w:val="left"/>
-      <w:pPr>
-        <w:ind w:left="6480" w:hanging="360"/>
-      </w:pPr>
-      <w:rPr>
-        <w:rFonts w:ascii="Wingdings" w:hAnsi="Wingdings" w:hint="default"/>
-      </w:rPr>
-    </w:lvl>
-  </w:abstractNum>
-  <w:abstractNum w:abstractNumId="36" w15:restartNumberingAfterBreak="0">
-    <w:nsid w:val="3D6F0142"/>
-    <w:multiLevelType w:val="hybridMultilevel"/>
-    <w:tmpl w:val="6804B8BA"/>
-    <w:lvl w:ilvl="0" w:tplc="05A6E9D6">
-      <w:start w:val="1"/>
-      <w:numFmt w:val="decimal"/>
-      <w:lvlText w:val="%1."/>
-      <w:lvlJc w:val="left"/>
-      <w:pPr>
-        <w:ind w:left="1080" w:hanging="360"/>
-      </w:pPr>
-      <w:rPr>
-        <w:rFonts w:hint="default"/>
-      </w:rPr>
-    </w:lvl>
-    <w:lvl w:ilvl="1" w:tplc="04090019" w:tentative="1">
-      <w:start w:val="1"/>
-      <w:numFmt w:val="lowerLetter"/>
-      <w:lvlText w:val="%2."/>
-      <w:lvlJc w:val="left"/>
-      <w:pPr>
-        <w:ind w:left="1800" w:hanging="360"/>
-      </w:pPr>
-    </w:lvl>
-    <w:lvl w:ilvl="2" w:tplc="0409001B" w:tentative="1">
-      <w:start w:val="1"/>
-      <w:numFmt w:val="lowerRoman"/>
-      <w:lvlText w:val="%3."/>
-      <w:lvlJc w:val="right"/>
-      <w:pPr>
-        <w:ind w:left="2520" w:hanging="180"/>
-      </w:pPr>
-    </w:lvl>
-    <w:lvl w:ilvl="3" w:tplc="0409000F" w:tentative="1">
-      <w:start w:val="1"/>
-      <w:numFmt w:val="decimal"/>
-      <w:lvlText w:val="%4."/>
-      <w:lvlJc w:val="left"/>
-      <w:pPr>
-        <w:ind w:left="3240" w:hanging="360"/>
-      </w:pPr>
-    </w:lvl>
-    <w:lvl w:ilvl="4" w:tplc="04090019" w:tentative="1">
-      <w:start w:val="1"/>
-      <w:numFmt w:val="lowerLetter"/>
-      <w:lvlText w:val="%5."/>
-      <w:lvlJc w:val="left"/>
-      <w:pPr>
-        <w:ind w:left="3960" w:hanging="360"/>
-      </w:pPr>
-    </w:lvl>
-    <w:lvl w:ilvl="5" w:tplc="0409001B" w:tentative="1">
-      <w:start w:val="1"/>
-      <w:numFmt w:val="lowerRoman"/>
-      <w:lvlText w:val="%6."/>
-      <w:lvlJc w:val="right"/>
-      <w:pPr>
-        <w:ind w:left="4680" w:hanging="180"/>
-      </w:pPr>
-    </w:lvl>
-    <w:lvl w:ilvl="6" w:tplc="0409000F" w:tentative="1">
-      <w:start w:val="1"/>
-      <w:numFmt w:val="decimal"/>
-      <w:lvlText w:val="%7."/>
-      <w:lvlJc w:val="left"/>
-      <w:pPr>
-        <w:ind w:left="5400" w:hanging="360"/>
-      </w:pPr>
-    </w:lvl>
-    <w:lvl w:ilvl="7" w:tplc="04090019" w:tentative="1">
-      <w:start w:val="1"/>
-      <w:numFmt w:val="lowerLetter"/>
-      <w:lvlText w:val="%8."/>
-      <w:lvlJc w:val="left"/>
-      <w:pPr>
-        <w:ind w:left="6120" w:hanging="360"/>
-      </w:pPr>
-    </w:lvl>
-    <w:lvl w:ilvl="8" w:tplc="0409001B" w:tentative="1">
-      <w:start w:val="1"/>
-      <w:numFmt w:val="lowerRoman"/>
-      <w:lvlText w:val="%9."/>
-      <w:lvlJc w:val="right"/>
-      <w:pPr>
-        <w:ind w:left="6840" w:hanging="180"/>
-      </w:pPr>
-    </w:lvl>
-  </w:abstractNum>
-  <w:abstractNum w:abstractNumId="37" w15:restartNumberingAfterBreak="0">
-    <w:nsid w:val="42E05304"/>
-    <w:multiLevelType w:val="hybridMultilevel"/>
-    <w:tmpl w:val="54E0751E"/>
-    <w:lvl w:ilvl="0" w:tplc="56E05D9C">
-      <w:numFmt w:val="bullet"/>
-      <w:lvlText w:val="-"/>
-      <w:lvlJc w:val="left"/>
-      <w:pPr>
-        <w:ind w:left="644" w:hanging="360"/>
-      </w:pPr>
-      <w:rPr>
-        <w:rFonts w:ascii="맑은 고딕" w:eastAsia="맑은 고딕" w:hAnsi="맑은 고딕" w:cs="맑은 고딕" w:hint="eastAsia"/>
-      </w:rPr>
-    </w:lvl>
-    <w:lvl w:ilvl="1" w:tplc="79E83616">
-      <w:start w:val="1"/>
-      <w:numFmt w:val="bullet"/>
-      <w:lvlText w:val="o"/>
-      <w:lvlJc w:val="left"/>
-      <w:pPr>
-        <w:ind w:left="680" w:hanging="226"/>
-      </w:pPr>
-      <w:rPr>
-        <w:rFonts w:ascii="Courier New" w:hAnsi="Courier New" w:hint="default"/>
-      </w:rPr>
-    </w:lvl>
-    <w:lvl w:ilvl="2" w:tplc="04090005" w:tentative="1">
-      <w:start w:val="1"/>
-      <w:numFmt w:val="bullet"/>
-      <w:lvlText w:val=""/>
-      <w:lvlJc w:val="left"/>
-      <w:pPr>
-        <w:ind w:left="2084" w:hanging="360"/>
-      </w:pPr>
-      <w:rPr>
-        <w:rFonts w:ascii="Wingdings" w:hAnsi="Wingdings" w:hint="default"/>
-      </w:rPr>
-    </w:lvl>
-    <w:lvl w:ilvl="3" w:tplc="04090001" w:tentative="1">
-      <w:start w:val="1"/>
-      <w:numFmt w:val="bullet"/>
-      <w:lvlText w:val=""/>
-      <w:lvlJc w:val="left"/>
-      <w:pPr>
-        <w:ind w:left="2804" w:hanging="360"/>
-      </w:pPr>
-      <w:rPr>
-        <w:rFonts w:ascii="Symbol" w:hAnsi="Symbol" w:hint="default"/>
-      </w:rPr>
-    </w:lvl>
-    <w:lvl w:ilvl="4" w:tplc="04090003" w:tentative="1">
-      <w:start w:val="1"/>
-      <w:numFmt w:val="bullet"/>
-      <w:lvlText w:val="o"/>
-      <w:lvlJc w:val="left"/>
-      <w:pPr>
-        <w:ind w:left="3524" w:hanging="360"/>
-      </w:pPr>
-      <w:rPr>
-        <w:rFonts w:ascii="Courier New" w:hAnsi="Courier New" w:cs="Courier New" w:hint="default"/>
-      </w:rPr>
-    </w:lvl>
-    <w:lvl w:ilvl="5" w:tplc="04090005" w:tentative="1">
-      <w:start w:val="1"/>
-      <w:numFmt w:val="bullet"/>
-      <w:lvlText w:val=""/>
-      <w:lvlJc w:val="left"/>
-      <w:pPr>
-        <w:ind w:left="4244" w:hanging="360"/>
-      </w:pPr>
-      <w:rPr>
-        <w:rFonts w:ascii="Wingdings" w:hAnsi="Wingdings" w:hint="default"/>
-      </w:rPr>
-    </w:lvl>
-    <w:lvl w:ilvl="6" w:tplc="04090001" w:tentative="1">
-      <w:start w:val="1"/>
-      <w:numFmt w:val="bullet"/>
-      <w:lvlText w:val=""/>
-      <w:lvlJc w:val="left"/>
-      <w:pPr>
-        <w:ind w:left="4964" w:hanging="360"/>
-      </w:pPr>
-      <w:rPr>
-        <w:rFonts w:ascii="Symbol" w:hAnsi="Symbol" w:hint="default"/>
-      </w:rPr>
-    </w:lvl>
-    <w:lvl w:ilvl="7" w:tplc="04090003" w:tentative="1">
-      <w:start w:val="1"/>
-      <w:numFmt w:val="bullet"/>
-      <w:lvlText w:val="o"/>
-      <w:lvlJc w:val="left"/>
-      <w:pPr>
-        <w:ind w:left="5684" w:hanging="360"/>
-      </w:pPr>
-      <w:rPr>
-        <w:rFonts w:ascii="Courier New" w:hAnsi="Courier New" w:cs="Courier New" w:hint="default"/>
-      </w:rPr>
-    </w:lvl>
-    <w:lvl w:ilvl="8" w:tplc="04090005" w:tentative="1">
-      <w:start w:val="1"/>
-      <w:numFmt w:val="bullet"/>
-      <w:lvlText w:val=""/>
-      <w:lvlJc w:val="left"/>
-      <w:pPr>
-        <w:ind w:left="6404" w:hanging="360"/>
-      </w:pPr>
-      <w:rPr>
-        <w:rFonts w:ascii="Wingdings" w:hAnsi="Wingdings" w:hint="default"/>
-      </w:rPr>
-    </w:lvl>
-  </w:abstractNum>
-  <w:abstractNum w:abstractNumId="38" w15:restartNumberingAfterBreak="0">
-    <w:nsid w:val="4AEE549D"/>
-    <w:multiLevelType w:val="hybridMultilevel"/>
-    <w:tmpl w:val="DB421B8A"/>
-    <w:lvl w:ilvl="0" w:tplc="04090001">
-      <w:start w:val="1"/>
-      <w:numFmt w:val="bullet"/>
-      <w:lvlText w:val=""/>
-      <w:lvlJc w:val="left"/>
-      <w:pPr>
-        <w:ind w:left="720" w:hanging="360"/>
-      </w:pPr>
-      <w:rPr>
-        <w:rFonts w:ascii="Symbol" w:hAnsi="Symbol" w:hint="default"/>
-      </w:rPr>
-    </w:lvl>
-    <w:lvl w:ilvl="1" w:tplc="04090003" w:tentative="1">
-      <w:start w:val="1"/>
-      <w:numFmt w:val="bullet"/>
-      <w:lvlText w:val="o"/>
-      <w:lvlJc w:val="left"/>
-      <w:pPr>
-        <w:ind w:left="1440" w:hanging="360"/>
-      </w:pPr>
-      <w:rPr>
-        <w:rFonts w:ascii="Courier New" w:hAnsi="Courier New" w:cs="Courier New" w:hint="default"/>
-      </w:rPr>
-    </w:lvl>
-    <w:lvl w:ilvl="2" w:tplc="04090005" w:tentative="1">
-      <w:start w:val="1"/>
-      <w:numFmt w:val="bullet"/>
-      <w:lvlText w:val=""/>
-      <w:lvlJc w:val="left"/>
-      <w:pPr>
-        <w:ind w:left="2160" w:hanging="360"/>
-      </w:pPr>
-      <w:rPr>
-        <w:rFonts w:ascii="Wingdings" w:hAnsi="Wingdings" w:hint="default"/>
-      </w:rPr>
-    </w:lvl>
-    <w:lvl w:ilvl="3" w:tplc="04090001" w:tentative="1">
-      <w:start w:val="1"/>
-      <w:numFmt w:val="bullet"/>
-      <w:lvlText w:val=""/>
-      <w:lvlJc w:val="left"/>
-      <w:pPr>
-        <w:ind w:left="2880" w:hanging="360"/>
-      </w:pPr>
-      <w:rPr>
-        <w:rFonts w:ascii="Symbol" w:hAnsi="Symbol" w:hint="default"/>
-      </w:rPr>
-    </w:lvl>
-    <w:lvl w:ilvl="4" w:tplc="04090003" w:tentative="1">
-      <w:start w:val="1"/>
-      <w:numFmt w:val="bullet"/>
-      <w:lvlText w:val="o"/>
-      <w:lvlJc w:val="left"/>
-      <w:pPr>
-        <w:ind w:left="3600" w:hanging="360"/>
-      </w:pPr>
-      <w:rPr>
-        <w:rFonts w:ascii="Courier New" w:hAnsi="Courier New" w:cs="Courier New" w:hint="default"/>
-      </w:rPr>
-    </w:lvl>
-    <w:lvl w:ilvl="5" w:tplc="04090005" w:tentative="1">
-      <w:start w:val="1"/>
-      <w:numFmt w:val="bullet"/>
-      <w:lvlText w:val=""/>
-      <w:lvlJc w:val="left"/>
-      <w:pPr>
-        <w:ind w:left="4320" w:hanging="360"/>
-      </w:pPr>
-      <w:rPr>
-        <w:rFonts w:ascii="Wingdings" w:hAnsi="Wingdings" w:hint="default"/>
-      </w:rPr>
-    </w:lvl>
-    <w:lvl w:ilvl="6" w:tplc="04090001" w:tentative="1">
-      <w:start w:val="1"/>
-      <w:numFmt w:val="bullet"/>
-      <w:lvlText w:val=""/>
-      <w:lvlJc w:val="left"/>
-      <w:pPr>
-        <w:ind w:left="5040" w:hanging="360"/>
-      </w:pPr>
-      <w:rPr>
-        <w:rFonts w:ascii="Symbol" w:hAnsi="Symbol" w:hint="default"/>
-      </w:rPr>
-    </w:lvl>
-    <w:lvl w:ilvl="7" w:tplc="04090003" w:tentative="1">
-      <w:start w:val="1"/>
-      <w:numFmt w:val="bullet"/>
-      <w:lvlText w:val="o"/>
-      <w:lvlJc w:val="left"/>
-      <w:pPr>
-        <w:ind w:left="5760" w:hanging="360"/>
-      </w:pPr>
-      <w:rPr>
-        <w:rFonts w:ascii="Courier New" w:hAnsi="Courier New" w:cs="Courier New" w:hint="default"/>
-      </w:rPr>
-    </w:lvl>
-    <w:lvl w:ilvl="8" w:tplc="04090005" w:tentative="1">
-      <w:start w:val="1"/>
-      <w:numFmt w:val="bullet"/>
-      <w:lvlText w:val=""/>
-      <w:lvlJc w:val="left"/>
-      <w:pPr>
-        <w:ind w:left="6480" w:hanging="360"/>
-      </w:pPr>
-      <w:rPr>
-        <w:rFonts w:ascii="Wingdings" w:hAnsi="Wingdings" w:hint="default"/>
-      </w:rPr>
-    </w:lvl>
-  </w:abstractNum>
-  <w:abstractNum w:abstractNumId="39" w15:restartNumberingAfterBreak="0">
-    <w:nsid w:val="4DD06455"/>
-    <w:multiLevelType w:val="hybridMultilevel"/>
-    <w:tmpl w:val="CE588636"/>
-    <w:lvl w:ilvl="0" w:tplc="04090001">
-      <w:start w:val="1"/>
-      <w:numFmt w:val="bullet"/>
-      <w:lvlText w:val=""/>
-      <w:lvlJc w:val="left"/>
-      <w:pPr>
-        <w:ind w:left="1060" w:hanging="360"/>
-      </w:pPr>
-      <w:rPr>
-        <w:rFonts w:ascii="Symbol" w:hAnsi="Symbol" w:hint="default"/>
-      </w:rPr>
-    </w:lvl>
-    <w:lvl w:ilvl="1" w:tplc="04090003" w:tentative="1">
-      <w:start w:val="1"/>
-      <w:numFmt w:val="bullet"/>
-      <w:lvlText w:val="o"/>
-      <w:lvlJc w:val="left"/>
-      <w:pPr>
-        <w:ind w:left="1780" w:hanging="360"/>
-      </w:pPr>
-      <w:rPr>
-        <w:rFonts w:ascii="Courier New" w:hAnsi="Courier New" w:cs="Courier New" w:hint="default"/>
-      </w:rPr>
-    </w:lvl>
-    <w:lvl w:ilvl="2" w:tplc="04090005" w:tentative="1">
-      <w:start w:val="1"/>
-      <w:numFmt w:val="bullet"/>
-      <w:lvlText w:val=""/>
-      <w:lvlJc w:val="left"/>
-      <w:pPr>
-        <w:ind w:left="2500" w:hanging="360"/>
-      </w:pPr>
-      <w:rPr>
-        <w:rFonts w:ascii="Wingdings" w:hAnsi="Wingdings" w:hint="default"/>
-      </w:rPr>
-    </w:lvl>
-    <w:lvl w:ilvl="3" w:tplc="04090001" w:tentative="1">
-      <w:start w:val="1"/>
-      <w:numFmt w:val="bullet"/>
-      <w:lvlText w:val=""/>
-      <w:lvlJc w:val="left"/>
-      <w:pPr>
-        <w:ind w:left="3220" w:hanging="360"/>
-      </w:pPr>
-      <w:rPr>
-        <w:rFonts w:ascii="Symbol" w:hAnsi="Symbol" w:hint="default"/>
-      </w:rPr>
-    </w:lvl>
-    <w:lvl w:ilvl="4" w:tplc="04090003" w:tentative="1">
-      <w:start w:val="1"/>
-      <w:numFmt w:val="bullet"/>
-      <w:lvlText w:val="o"/>
-      <w:lvlJc w:val="left"/>
-      <w:pPr>
-        <w:ind w:left="3940" w:hanging="360"/>
-      </w:pPr>
-      <w:rPr>
-        <w:rFonts w:ascii="Courier New" w:hAnsi="Courier New" w:cs="Courier New" w:hint="default"/>
-      </w:rPr>
-    </w:lvl>
-    <w:lvl w:ilvl="5" w:tplc="04090005" w:tentative="1">
-      <w:start w:val="1"/>
-      <w:numFmt w:val="bullet"/>
-      <w:lvlText w:val=""/>
-      <w:lvlJc w:val="left"/>
-      <w:pPr>
-        <w:ind w:left="4660" w:hanging="360"/>
-      </w:pPr>
-      <w:rPr>
-        <w:rFonts w:ascii="Wingdings" w:hAnsi="Wingdings" w:hint="default"/>
-      </w:rPr>
-    </w:lvl>
-    <w:lvl w:ilvl="6" w:tplc="04090001" w:tentative="1">
-      <w:start w:val="1"/>
-      <w:numFmt w:val="bullet"/>
-      <w:lvlText w:val=""/>
-      <w:lvlJc w:val="left"/>
-      <w:pPr>
-        <w:ind w:left="5380" w:hanging="360"/>
-      </w:pPr>
-      <w:rPr>
-        <w:rFonts w:ascii="Symbol" w:hAnsi="Symbol" w:hint="default"/>
-      </w:rPr>
-    </w:lvl>
-    <w:lvl w:ilvl="7" w:tplc="04090003" w:tentative="1">
-      <w:start w:val="1"/>
-      <w:numFmt w:val="bullet"/>
-      <w:lvlText w:val="o"/>
-      <w:lvlJc w:val="left"/>
-      <w:pPr>
-        <w:ind w:left="6100" w:hanging="360"/>
-      </w:pPr>
-      <w:rPr>
-        <w:rFonts w:ascii="Courier New" w:hAnsi="Courier New" w:cs="Courier New" w:hint="default"/>
-      </w:rPr>
-    </w:lvl>
-    <w:lvl w:ilvl="8" w:tplc="04090005" w:tentative="1">
-      <w:start w:val="1"/>
-      <w:numFmt w:val="bullet"/>
-      <w:lvlText w:val=""/>
-      <w:lvlJc w:val="left"/>
-      <w:pPr>
-        <w:ind w:left="6820" w:hanging="360"/>
-      </w:pPr>
-      <w:rPr>
-        <w:rFonts w:ascii="Wingdings" w:hAnsi="Wingdings" w:hint="default"/>
-      </w:rPr>
-    </w:lvl>
-  </w:abstractNum>
-  <w:abstractNum w:abstractNumId="40" w15:restartNumberingAfterBreak="0">
-    <w:nsid w:val="4FE00847"/>
-    <w:multiLevelType w:val="hybridMultilevel"/>
-    <w:tmpl w:val="6F8A9BBC"/>
-    <w:lvl w:ilvl="0" w:tplc="76E4ADFE">
-      <w:start w:val="2"/>
-      <w:numFmt w:val="decimal"/>
-      <w:lvlText w:val="%1"/>
       <w:lvlJc w:val="left"/>
       <w:pPr>
         <w:ind w:left="720" w:hanging="360"/>
@@ -5797,41 +1970,40 @@
       </w:pPr>
     </w:lvl>
   </w:abstractNum>
-  <w:abstractNum w:abstractNumId="41" w15:restartNumberingAfterBreak="0">
-    <w:nsid w:val="50F16CF0"/>
+  <w:abstractNum w:abstractNumId="4" w15:restartNumberingAfterBreak="0">
+    <w:nsid w:val="745F3097"/>
     <w:multiLevelType w:val="hybridMultilevel"/>
-    <w:tmpl w:val="E342F338"/>
-    <w:lvl w:ilvl="0" w:tplc="04090001">
+    <w:tmpl w:val="3F949184"/>
+    <w:lvl w:ilvl="0" w:tplc="58A055E2">
+      <w:numFmt w:val="bullet"/>
+      <w:lvlText w:val="-"/>
+      <w:lvlJc w:val="left"/>
+      <w:pPr>
+        <w:ind w:left="1287" w:hanging="360"/>
+      </w:pPr>
+      <w:rPr>
+        <w:rFonts w:ascii="맑은 고딕" w:eastAsia="맑은 고딕" w:hAnsi="맑은 고딕" w:cs="맑은 고딕" w:hint="eastAsia"/>
+      </w:rPr>
+    </w:lvl>
+    <w:lvl w:ilvl="1" w:tplc="04090003" w:tentative="1">
       <w:start w:val="1"/>
       <w:numFmt w:val="bullet"/>
-      <w:lvlText w:val=""/>
+      <w:lvlText w:val=""/>
       <w:lvlJc w:val="left"/>
       <w:pPr>
-        <w:ind w:left="567" w:hanging="283"/>
+        <w:ind w:left="1727" w:hanging="400"/>
       </w:pPr>
       <w:rPr>
-        <w:rFonts w:ascii="Symbol" w:hAnsi="Symbol" w:hint="default"/>
-      </w:rPr>
-    </w:lvl>
-    <w:lvl w:ilvl="1" w:tplc="03DE9FB8">
-      <w:start w:val="1"/>
-      <w:numFmt w:val="bullet"/>
-      <w:lvlText w:val="o"/>
-      <w:lvlJc w:val="left"/>
-      <w:pPr>
-        <w:ind w:left="680" w:hanging="226"/>
-      </w:pPr>
-      <w:rPr>
-        <w:rFonts w:ascii="Courier New" w:hAnsi="Courier New" w:hint="default"/>
+        <w:rFonts w:ascii="Wingdings" w:hAnsi="Wingdings" w:hint="default"/>
       </w:rPr>
     </w:lvl>
     <w:lvl w:ilvl="2" w:tplc="04090005" w:tentative="1">
       <w:start w:val="1"/>
       <w:numFmt w:val="bullet"/>
-      <w:lvlText w:val=""/>
+      <w:lvlText w:val=""/>
       <w:lvlJc w:val="left"/>
       <w:pPr>
-        <w:ind w:left="2160" w:hanging="360"/>
+        <w:ind w:left="2127" w:hanging="400"/>
       </w:pPr>
       <w:rPr>
         <w:rFonts w:ascii="Wingdings" w:hAnsi="Wingdings" w:hint="default"/>
@@ -5840,34 +2012,34 @@
     <w:lvl w:ilvl="3" w:tplc="04090001" w:tentative="1">
       <w:start w:val="1"/>
       <w:numFmt w:val="bullet"/>
-      <w:lvlText w:val=""/>
+      <w:lvlText w:val=""/>
       <w:lvlJc w:val="left"/>
       <w:pPr>
-        <w:ind w:left="2880" w:hanging="360"/>
+        <w:ind w:left="2527" w:hanging="400"/>
       </w:pPr>
       <w:rPr>
-        <w:rFonts w:ascii="Symbol" w:hAnsi="Symbol" w:hint="default"/>
+        <w:rFonts w:ascii="Wingdings" w:hAnsi="Wingdings" w:hint="default"/>
       </w:rPr>
     </w:lvl>
     <w:lvl w:ilvl="4" w:tplc="04090003" w:tentative="1">
       <w:start w:val="1"/>
       <w:numFmt w:val="bullet"/>
-      <w:lvlText w:val="o"/>
+      <w:lvlText w:val=""/>
       <w:lvlJc w:val="left"/>
       <w:pPr>
-        <w:ind w:left="3600" w:hanging="360"/>
+        <w:ind w:left="2927" w:hanging="400"/>
       </w:pPr>
       <w:rPr>
-        <w:rFonts w:ascii="Courier New" w:hAnsi="Courier New" w:cs="Courier New" w:hint="default"/>
+        <w:rFonts w:ascii="Wingdings" w:hAnsi="Wingdings" w:hint="default"/>
       </w:rPr>
     </w:lvl>
     <w:lvl w:ilvl="5" w:tplc="04090005" w:tentative="1">
       <w:start w:val="1"/>
       <w:numFmt w:val="bullet"/>
-      <w:lvlText w:val=""/>
+      <w:lvlText w:val=""/>
       <w:lvlJc w:val="left"/>
       <w:pPr>
-        <w:ind w:left="4320" w:hanging="360"/>
+        <w:ind w:left="3327" w:hanging="400"/>
       </w:pPr>
       <w:rPr>
         <w:rFonts w:ascii="Wingdings" w:hAnsi="Wingdings" w:hint="default"/>
@@ -5876,777 +2048,34 @@
     <w:lvl w:ilvl="6" w:tplc="04090001" w:tentative="1">
       <w:start w:val="1"/>
       <w:numFmt w:val="bullet"/>
-      <w:lvlText w:val=""/>
+      <w:lvlText w:val=""/>
       <w:lvlJc w:val="left"/>
       <w:pPr>
-        <w:ind w:left="5040" w:hanging="360"/>
+        <w:ind w:left="3727" w:hanging="400"/>
       </w:pPr>
       <w:rPr>
-        <w:rFonts w:ascii="Symbol" w:hAnsi="Symbol" w:hint="default"/>
+        <w:rFonts w:ascii="Wingdings" w:hAnsi="Wingdings" w:hint="default"/>
       </w:rPr>
     </w:lvl>
     <w:lvl w:ilvl="7" w:tplc="04090003" w:tentative="1">
       <w:start w:val="1"/>
       <w:numFmt w:val="bullet"/>
-      <w:lvlText w:val="o"/>
+      <w:lvlText w:val=""/>
       <w:lvlJc w:val="left"/>
       <w:pPr>
-        <w:ind w:left="5760" w:hanging="360"/>
+        <w:ind w:left="4127" w:hanging="400"/>
       </w:pPr>
       <w:rPr>
-        <w:rFonts w:ascii="Courier New" w:hAnsi="Courier New" w:cs="Courier New" w:hint="default"/>
+        <w:rFonts w:ascii="Wingdings" w:hAnsi="Wingdings" w:hint="default"/>
       </w:rPr>
     </w:lvl>
     <w:lvl w:ilvl="8" w:tplc="04090005" w:tentative="1">
       <w:start w:val="1"/>
       <w:numFmt w:val="bullet"/>
-      <w:lvlText w:val=""/>
+      <w:lvlText w:val=""/>
       <w:lvlJc w:val="left"/>
       <w:pPr>
-        <w:ind w:left="6480" w:hanging="360"/>
-      </w:pPr>
-      <w:rPr>
-        <w:rFonts w:ascii="Wingdings" w:hAnsi="Wingdings" w:hint="default"/>
-      </w:rPr>
-    </w:lvl>
-  </w:abstractNum>
-  <w:abstractNum w:abstractNumId="42" w15:restartNumberingAfterBreak="0">
-    <w:nsid w:val="54CC51CF"/>
-    <w:multiLevelType w:val="hybridMultilevel"/>
-    <w:tmpl w:val="7CBCBBDA"/>
-    <w:lvl w:ilvl="0" w:tplc="80F0DE7A">
-      <w:start w:val="1"/>
-      <w:numFmt w:val="bullet"/>
-      <w:lvlText w:val=""/>
-      <w:lvlJc w:val="left"/>
-      <w:pPr>
-        <w:ind w:left="777" w:hanging="550"/>
-      </w:pPr>
-      <w:rPr>
-        <w:rFonts w:ascii="Symbol" w:hAnsi="Symbol" w:hint="default"/>
-      </w:rPr>
-    </w:lvl>
-    <w:lvl w:ilvl="1" w:tplc="04090003" w:tentative="1">
-      <w:start w:val="1"/>
-      <w:numFmt w:val="bullet"/>
-      <w:lvlText w:val="o"/>
-      <w:lvlJc w:val="left"/>
-      <w:pPr>
-        <w:ind w:left="1780" w:hanging="360"/>
-      </w:pPr>
-      <w:rPr>
-        <w:rFonts w:ascii="Courier New" w:hAnsi="Courier New" w:cs="Courier New" w:hint="default"/>
-      </w:rPr>
-    </w:lvl>
-    <w:lvl w:ilvl="2" w:tplc="04090005" w:tentative="1">
-      <w:start w:val="1"/>
-      <w:numFmt w:val="bullet"/>
-      <w:lvlText w:val=""/>
-      <w:lvlJc w:val="left"/>
-      <w:pPr>
-        <w:ind w:left="2500" w:hanging="360"/>
-      </w:pPr>
-      <w:rPr>
-        <w:rFonts w:ascii="Wingdings" w:hAnsi="Wingdings" w:hint="default"/>
-      </w:rPr>
-    </w:lvl>
-    <w:lvl w:ilvl="3" w:tplc="04090001" w:tentative="1">
-      <w:start w:val="1"/>
-      <w:numFmt w:val="bullet"/>
-      <w:lvlText w:val=""/>
-      <w:lvlJc w:val="left"/>
-      <w:pPr>
-        <w:ind w:left="3220" w:hanging="360"/>
-      </w:pPr>
-      <w:rPr>
-        <w:rFonts w:ascii="Symbol" w:hAnsi="Symbol" w:hint="default"/>
-      </w:rPr>
-    </w:lvl>
-    <w:lvl w:ilvl="4" w:tplc="04090003" w:tentative="1">
-      <w:start w:val="1"/>
-      <w:numFmt w:val="bullet"/>
-      <w:lvlText w:val="o"/>
-      <w:lvlJc w:val="left"/>
-      <w:pPr>
-        <w:ind w:left="3940" w:hanging="360"/>
-      </w:pPr>
-      <w:rPr>
-        <w:rFonts w:ascii="Courier New" w:hAnsi="Courier New" w:cs="Courier New" w:hint="default"/>
-      </w:rPr>
-    </w:lvl>
-    <w:lvl w:ilvl="5" w:tplc="04090005" w:tentative="1">
-      <w:start w:val="1"/>
-      <w:numFmt w:val="bullet"/>
-      <w:lvlText w:val=""/>
-      <w:lvlJc w:val="left"/>
-      <w:pPr>
-        <w:ind w:left="4660" w:hanging="360"/>
-      </w:pPr>
-      <w:rPr>
-        <w:rFonts w:ascii="Wingdings" w:hAnsi="Wingdings" w:hint="default"/>
-      </w:rPr>
-    </w:lvl>
-    <w:lvl w:ilvl="6" w:tplc="04090001" w:tentative="1">
-      <w:start w:val="1"/>
-      <w:numFmt w:val="bullet"/>
-      <w:lvlText w:val=""/>
-      <w:lvlJc w:val="left"/>
-      <w:pPr>
-        <w:ind w:left="5380" w:hanging="360"/>
-      </w:pPr>
-      <w:rPr>
-        <w:rFonts w:ascii="Symbol" w:hAnsi="Symbol" w:hint="default"/>
-      </w:rPr>
-    </w:lvl>
-    <w:lvl w:ilvl="7" w:tplc="04090003" w:tentative="1">
-      <w:start w:val="1"/>
-      <w:numFmt w:val="bullet"/>
-      <w:lvlText w:val="o"/>
-      <w:lvlJc w:val="left"/>
-      <w:pPr>
-        <w:ind w:left="6100" w:hanging="360"/>
-      </w:pPr>
-      <w:rPr>
-        <w:rFonts w:ascii="Courier New" w:hAnsi="Courier New" w:cs="Courier New" w:hint="default"/>
-      </w:rPr>
-    </w:lvl>
-    <w:lvl w:ilvl="8" w:tplc="04090005" w:tentative="1">
-      <w:start w:val="1"/>
-      <w:numFmt w:val="bullet"/>
-      <w:lvlText w:val=""/>
-      <w:lvlJc w:val="left"/>
-      <w:pPr>
-        <w:ind w:left="6820" w:hanging="360"/>
-      </w:pPr>
-      <w:rPr>
-        <w:rFonts w:ascii="Wingdings" w:hAnsi="Wingdings" w:hint="default"/>
-      </w:rPr>
-    </w:lvl>
-  </w:abstractNum>
-  <w:abstractNum w:abstractNumId="43" w15:restartNumberingAfterBreak="0">
-    <w:nsid w:val="57A80EEB"/>
-    <w:multiLevelType w:val="hybridMultilevel"/>
-    <w:tmpl w:val="6E1CA3CE"/>
-    <w:lvl w:ilvl="0" w:tplc="78B2B190">
-      <w:start w:val="1"/>
-      <w:numFmt w:val="decimal"/>
-      <w:lvlText w:val="%1."/>
-      <w:lvlJc w:val="left"/>
-      <w:pPr>
-        <w:ind w:left="567" w:hanging="397"/>
-      </w:pPr>
-      <w:rPr>
-        <w:rFonts w:hint="eastAsia"/>
-      </w:rPr>
-    </w:lvl>
-    <w:lvl w:ilvl="1" w:tplc="04090019">
-      <w:start w:val="1"/>
-      <w:numFmt w:val="lowerLetter"/>
-      <w:lvlText w:val="%2."/>
-      <w:lvlJc w:val="left"/>
-      <w:pPr>
-        <w:ind w:left="1440" w:hanging="360"/>
-      </w:pPr>
-    </w:lvl>
-    <w:lvl w:ilvl="2" w:tplc="0409001B" w:tentative="1">
-      <w:start w:val="1"/>
-      <w:numFmt w:val="lowerRoman"/>
-      <w:lvlText w:val="%3."/>
-      <w:lvlJc w:val="right"/>
-      <w:pPr>
-        <w:ind w:left="2160" w:hanging="180"/>
-      </w:pPr>
-    </w:lvl>
-    <w:lvl w:ilvl="3" w:tplc="0409000F" w:tentative="1">
-      <w:start w:val="1"/>
-      <w:numFmt w:val="decimal"/>
-      <w:lvlText w:val="%4."/>
-      <w:lvlJc w:val="left"/>
-      <w:pPr>
-        <w:ind w:left="2880" w:hanging="360"/>
-      </w:pPr>
-    </w:lvl>
-    <w:lvl w:ilvl="4" w:tplc="04090019" w:tentative="1">
-      <w:start w:val="1"/>
-      <w:numFmt w:val="lowerLetter"/>
-      <w:lvlText w:val="%5."/>
-      <w:lvlJc w:val="left"/>
-      <w:pPr>
-        <w:ind w:left="3600" w:hanging="360"/>
-      </w:pPr>
-    </w:lvl>
-    <w:lvl w:ilvl="5" w:tplc="0409001B" w:tentative="1">
-      <w:start w:val="1"/>
-      <w:numFmt w:val="lowerRoman"/>
-      <w:lvlText w:val="%6."/>
-      <w:lvlJc w:val="right"/>
-      <w:pPr>
-        <w:ind w:left="4320" w:hanging="180"/>
-      </w:pPr>
-    </w:lvl>
-    <w:lvl w:ilvl="6" w:tplc="0409000F" w:tentative="1">
-      <w:start w:val="1"/>
-      <w:numFmt w:val="decimal"/>
-      <w:lvlText w:val="%7."/>
-      <w:lvlJc w:val="left"/>
-      <w:pPr>
-        <w:ind w:left="5040" w:hanging="360"/>
-      </w:pPr>
-    </w:lvl>
-    <w:lvl w:ilvl="7" w:tplc="04090019" w:tentative="1">
-      <w:start w:val="1"/>
-      <w:numFmt w:val="lowerLetter"/>
-      <w:lvlText w:val="%8."/>
-      <w:lvlJc w:val="left"/>
-      <w:pPr>
-        <w:ind w:left="5760" w:hanging="360"/>
-      </w:pPr>
-    </w:lvl>
-    <w:lvl w:ilvl="8" w:tplc="0409001B" w:tentative="1">
-      <w:start w:val="1"/>
-      <w:numFmt w:val="lowerRoman"/>
-      <w:lvlText w:val="%9."/>
-      <w:lvlJc w:val="right"/>
-      <w:pPr>
-        <w:ind w:left="6480" w:hanging="180"/>
-      </w:pPr>
-    </w:lvl>
-  </w:abstractNum>
-  <w:abstractNum w:abstractNumId="44" w15:restartNumberingAfterBreak="0">
-    <w:nsid w:val="6114095B"/>
-    <w:multiLevelType w:val="hybridMultilevel"/>
-    <w:tmpl w:val="6EF2D4AC"/>
-    <w:lvl w:ilvl="0" w:tplc="0409000F">
-      <w:start w:val="1"/>
-      <w:numFmt w:val="decimal"/>
-      <w:lvlText w:val="%1."/>
-      <w:lvlJc w:val="left"/>
-      <w:pPr>
-        <w:ind w:left="720" w:hanging="360"/>
-      </w:pPr>
-      <w:rPr>
-        <w:rFonts w:hint="default"/>
-      </w:rPr>
-    </w:lvl>
-    <w:lvl w:ilvl="1" w:tplc="04090019" w:tentative="1">
-      <w:start w:val="1"/>
-      <w:numFmt w:val="lowerLetter"/>
-      <w:lvlText w:val="%2."/>
-      <w:lvlJc w:val="left"/>
-      <w:pPr>
-        <w:ind w:left="1440" w:hanging="360"/>
-      </w:pPr>
-    </w:lvl>
-    <w:lvl w:ilvl="2" w:tplc="0409001B" w:tentative="1">
-      <w:start w:val="1"/>
-      <w:numFmt w:val="lowerRoman"/>
-      <w:lvlText w:val="%3."/>
-      <w:lvlJc w:val="right"/>
-      <w:pPr>
-        <w:ind w:left="2160" w:hanging="180"/>
-      </w:pPr>
-    </w:lvl>
-    <w:lvl w:ilvl="3" w:tplc="0409000F" w:tentative="1">
-      <w:start w:val="1"/>
-      <w:numFmt w:val="decimal"/>
-      <w:lvlText w:val="%4."/>
-      <w:lvlJc w:val="left"/>
-      <w:pPr>
-        <w:ind w:left="2880" w:hanging="360"/>
-      </w:pPr>
-    </w:lvl>
-    <w:lvl w:ilvl="4" w:tplc="04090019" w:tentative="1">
-      <w:start w:val="1"/>
-      <w:numFmt w:val="lowerLetter"/>
-      <w:lvlText w:val="%5."/>
-      <w:lvlJc w:val="left"/>
-      <w:pPr>
-        <w:ind w:left="3600" w:hanging="360"/>
-      </w:pPr>
-    </w:lvl>
-    <w:lvl w:ilvl="5" w:tplc="0409001B" w:tentative="1">
-      <w:start w:val="1"/>
-      <w:numFmt w:val="lowerRoman"/>
-      <w:lvlText w:val="%6."/>
-      <w:lvlJc w:val="right"/>
-      <w:pPr>
-        <w:ind w:left="4320" w:hanging="180"/>
-      </w:pPr>
-    </w:lvl>
-    <w:lvl w:ilvl="6" w:tplc="0409000F" w:tentative="1">
-      <w:start w:val="1"/>
-      <w:numFmt w:val="decimal"/>
-      <w:lvlText w:val="%7."/>
-      <w:lvlJc w:val="left"/>
-      <w:pPr>
-        <w:ind w:left="5040" w:hanging="360"/>
-      </w:pPr>
-    </w:lvl>
-    <w:lvl w:ilvl="7" w:tplc="04090019" w:tentative="1">
-      <w:start w:val="1"/>
-      <w:numFmt w:val="lowerLetter"/>
-      <w:lvlText w:val="%8."/>
-      <w:lvlJc w:val="left"/>
-      <w:pPr>
-        <w:ind w:left="5760" w:hanging="360"/>
-      </w:pPr>
-    </w:lvl>
-    <w:lvl w:ilvl="8" w:tplc="0409001B" w:tentative="1">
-      <w:start w:val="1"/>
-      <w:numFmt w:val="lowerRoman"/>
-      <w:lvlText w:val="%9."/>
-      <w:lvlJc w:val="right"/>
-      <w:pPr>
-        <w:ind w:left="6480" w:hanging="180"/>
-      </w:pPr>
-    </w:lvl>
-  </w:abstractNum>
-  <w:abstractNum w:abstractNumId="45" w15:restartNumberingAfterBreak="0">
-    <w:nsid w:val="6202245E"/>
-    <w:multiLevelType w:val="hybridMultilevel"/>
-    <w:tmpl w:val="653AE390"/>
-    <w:lvl w:ilvl="0" w:tplc="602E3122">
-      <w:start w:val="1"/>
-      <w:numFmt w:val="bullet"/>
-      <w:lvlText w:val=""/>
-      <w:lvlJc w:val="left"/>
-      <w:pPr>
-        <w:ind w:left="567" w:hanging="397"/>
-      </w:pPr>
-      <w:rPr>
-        <w:rFonts w:ascii="Symbol" w:hAnsi="Symbol" w:hint="default"/>
-      </w:rPr>
-    </w:lvl>
-    <w:lvl w:ilvl="1" w:tplc="04090003" w:tentative="1">
-      <w:start w:val="1"/>
-      <w:numFmt w:val="bullet"/>
-      <w:lvlText w:val="o"/>
-      <w:lvlJc w:val="left"/>
-      <w:pPr>
-        <w:ind w:left="1780" w:hanging="360"/>
-      </w:pPr>
-      <w:rPr>
-        <w:rFonts w:ascii="Courier New" w:hAnsi="Courier New" w:cs="Courier New" w:hint="default"/>
-      </w:rPr>
-    </w:lvl>
-    <w:lvl w:ilvl="2" w:tplc="04090005" w:tentative="1">
-      <w:start w:val="1"/>
-      <w:numFmt w:val="bullet"/>
-      <w:lvlText w:val=""/>
-      <w:lvlJc w:val="left"/>
-      <w:pPr>
-        <w:ind w:left="2500" w:hanging="360"/>
-      </w:pPr>
-      <w:rPr>
-        <w:rFonts w:ascii="Wingdings" w:hAnsi="Wingdings" w:hint="default"/>
-      </w:rPr>
-    </w:lvl>
-    <w:lvl w:ilvl="3" w:tplc="04090001" w:tentative="1">
-      <w:start w:val="1"/>
-      <w:numFmt w:val="bullet"/>
-      <w:lvlText w:val=""/>
-      <w:lvlJc w:val="left"/>
-      <w:pPr>
-        <w:ind w:left="3220" w:hanging="360"/>
-      </w:pPr>
-      <w:rPr>
-        <w:rFonts w:ascii="Symbol" w:hAnsi="Symbol" w:hint="default"/>
-      </w:rPr>
-    </w:lvl>
-    <w:lvl w:ilvl="4" w:tplc="04090003" w:tentative="1">
-      <w:start w:val="1"/>
-      <w:numFmt w:val="bullet"/>
-      <w:lvlText w:val="o"/>
-      <w:lvlJc w:val="left"/>
-      <w:pPr>
-        <w:ind w:left="3940" w:hanging="360"/>
-      </w:pPr>
-      <w:rPr>
-        <w:rFonts w:ascii="Courier New" w:hAnsi="Courier New" w:cs="Courier New" w:hint="default"/>
-      </w:rPr>
-    </w:lvl>
-    <w:lvl w:ilvl="5" w:tplc="04090005" w:tentative="1">
-      <w:start w:val="1"/>
-      <w:numFmt w:val="bullet"/>
-      <w:lvlText w:val=""/>
-      <w:lvlJc w:val="left"/>
-      <w:pPr>
-        <w:ind w:left="4660" w:hanging="360"/>
-      </w:pPr>
-      <w:rPr>
-        <w:rFonts w:ascii="Wingdings" w:hAnsi="Wingdings" w:hint="default"/>
-      </w:rPr>
-    </w:lvl>
-    <w:lvl w:ilvl="6" w:tplc="04090001" w:tentative="1">
-      <w:start w:val="1"/>
-      <w:numFmt w:val="bullet"/>
-      <w:lvlText w:val=""/>
-      <w:lvlJc w:val="left"/>
-      <w:pPr>
-        <w:ind w:left="5380" w:hanging="360"/>
-      </w:pPr>
-      <w:rPr>
-        <w:rFonts w:ascii="Symbol" w:hAnsi="Symbol" w:hint="default"/>
-      </w:rPr>
-    </w:lvl>
-    <w:lvl w:ilvl="7" w:tplc="04090003" w:tentative="1">
-      <w:start w:val="1"/>
-      <w:numFmt w:val="bullet"/>
-      <w:lvlText w:val="o"/>
-      <w:lvlJc w:val="left"/>
-      <w:pPr>
-        <w:ind w:left="6100" w:hanging="360"/>
-      </w:pPr>
-      <w:rPr>
-        <w:rFonts w:ascii="Courier New" w:hAnsi="Courier New" w:cs="Courier New" w:hint="default"/>
-      </w:rPr>
-    </w:lvl>
-    <w:lvl w:ilvl="8" w:tplc="04090005" w:tentative="1">
-      <w:start w:val="1"/>
-      <w:numFmt w:val="bullet"/>
-      <w:lvlText w:val=""/>
-      <w:lvlJc w:val="left"/>
-      <w:pPr>
-        <w:ind w:left="6820" w:hanging="360"/>
-      </w:pPr>
-      <w:rPr>
-        <w:rFonts w:ascii="Wingdings" w:hAnsi="Wingdings" w:hint="default"/>
-      </w:rPr>
-    </w:lvl>
-  </w:abstractNum>
-  <w:abstractNum w:abstractNumId="46" w15:restartNumberingAfterBreak="0">
-    <w:nsid w:val="62A81929"/>
-    <w:multiLevelType w:val="hybridMultilevel"/>
-    <w:tmpl w:val="3D66CE00"/>
-    <w:lvl w:ilvl="0" w:tplc="04090001">
-      <w:start w:val="1"/>
-      <w:numFmt w:val="bullet"/>
-      <w:lvlText w:val=""/>
-      <w:lvlJc w:val="left"/>
-      <w:pPr>
-        <w:ind w:left="720" w:hanging="360"/>
-      </w:pPr>
-      <w:rPr>
-        <w:rFonts w:ascii="Symbol" w:hAnsi="Symbol" w:hint="default"/>
-      </w:rPr>
-    </w:lvl>
-    <w:lvl w:ilvl="1" w:tplc="04090003">
-      <w:start w:val="1"/>
-      <w:numFmt w:val="bullet"/>
-      <w:lvlText w:val="o"/>
-      <w:lvlJc w:val="left"/>
-      <w:pPr>
-        <w:ind w:left="1440" w:hanging="360"/>
-      </w:pPr>
-      <w:rPr>
-        <w:rFonts w:ascii="Courier New" w:hAnsi="Courier New" w:cs="Courier New" w:hint="default"/>
-      </w:rPr>
-    </w:lvl>
-    <w:lvl w:ilvl="2" w:tplc="04090005" w:tentative="1">
-      <w:start w:val="1"/>
-      <w:numFmt w:val="bullet"/>
-      <w:lvlText w:val=""/>
-      <w:lvlJc w:val="left"/>
-      <w:pPr>
-        <w:ind w:left="2160" w:hanging="360"/>
-      </w:pPr>
-      <w:rPr>
-        <w:rFonts w:ascii="Wingdings" w:hAnsi="Wingdings" w:hint="default"/>
-      </w:rPr>
-    </w:lvl>
-    <w:lvl w:ilvl="3" w:tplc="04090001" w:tentative="1">
-      <w:start w:val="1"/>
-      <w:numFmt w:val="bullet"/>
-      <w:lvlText w:val=""/>
-      <w:lvlJc w:val="left"/>
-      <w:pPr>
-        <w:ind w:left="2880" w:hanging="360"/>
-      </w:pPr>
-      <w:rPr>
-        <w:rFonts w:ascii="Symbol" w:hAnsi="Symbol" w:hint="default"/>
-      </w:rPr>
-    </w:lvl>
-    <w:lvl w:ilvl="4" w:tplc="04090003" w:tentative="1">
-      <w:start w:val="1"/>
-      <w:numFmt w:val="bullet"/>
-      <w:lvlText w:val="o"/>
-      <w:lvlJc w:val="left"/>
-      <w:pPr>
-        <w:ind w:left="3600" w:hanging="360"/>
-      </w:pPr>
-      <w:rPr>
-        <w:rFonts w:ascii="Courier New" w:hAnsi="Courier New" w:cs="Courier New" w:hint="default"/>
-      </w:rPr>
-    </w:lvl>
-    <w:lvl w:ilvl="5" w:tplc="04090005" w:tentative="1">
-      <w:start w:val="1"/>
-      <w:numFmt w:val="bullet"/>
-      <w:lvlText w:val=""/>
-      <w:lvlJc w:val="left"/>
-      <w:pPr>
-        <w:ind w:left="4320" w:hanging="360"/>
-      </w:pPr>
-      <w:rPr>
-        <w:rFonts w:ascii="Wingdings" w:hAnsi="Wingdings" w:hint="default"/>
-      </w:rPr>
-    </w:lvl>
-    <w:lvl w:ilvl="6" w:tplc="04090001" w:tentative="1">
-      <w:start w:val="1"/>
-      <w:numFmt w:val="bullet"/>
-      <w:lvlText w:val=""/>
-      <w:lvlJc w:val="left"/>
-      <w:pPr>
-        <w:ind w:left="5040" w:hanging="360"/>
-      </w:pPr>
-      <w:rPr>
-        <w:rFonts w:ascii="Symbol" w:hAnsi="Symbol" w:hint="default"/>
-      </w:rPr>
-    </w:lvl>
-    <w:lvl w:ilvl="7" w:tplc="04090003" w:tentative="1">
-      <w:start w:val="1"/>
-      <w:numFmt w:val="bullet"/>
-      <w:lvlText w:val="o"/>
-      <w:lvlJc w:val="left"/>
-      <w:pPr>
-        <w:ind w:left="5760" w:hanging="360"/>
-      </w:pPr>
-      <w:rPr>
-        <w:rFonts w:ascii="Courier New" w:hAnsi="Courier New" w:cs="Courier New" w:hint="default"/>
-      </w:rPr>
-    </w:lvl>
-    <w:lvl w:ilvl="8" w:tplc="04090005" w:tentative="1">
-      <w:start w:val="1"/>
-      <w:numFmt w:val="bullet"/>
-      <w:lvlText w:val=""/>
-      <w:lvlJc w:val="left"/>
-      <w:pPr>
-        <w:ind w:left="6480" w:hanging="360"/>
-      </w:pPr>
-      <w:rPr>
-        <w:rFonts w:ascii="Wingdings" w:hAnsi="Wingdings" w:hint="default"/>
-      </w:rPr>
-    </w:lvl>
-  </w:abstractNum>
-  <w:abstractNum w:abstractNumId="47" w15:restartNumberingAfterBreak="0">
-    <w:nsid w:val="6CDC074F"/>
-    <w:multiLevelType w:val="hybridMultilevel"/>
-    <w:tmpl w:val="8FDA0B9C"/>
-    <w:lvl w:ilvl="0" w:tplc="0409000F">
-      <w:start w:val="1"/>
-      <w:numFmt w:val="decimal"/>
-      <w:lvlText w:val="%1."/>
-      <w:lvlJc w:val="left"/>
-      <w:pPr>
-        <w:ind w:left="720" w:hanging="360"/>
-      </w:pPr>
-      <w:rPr>
-        <w:rFonts w:hint="default"/>
-      </w:rPr>
-    </w:lvl>
-    <w:lvl w:ilvl="1" w:tplc="011CF55A">
-      <w:numFmt w:val="bullet"/>
-      <w:lvlText w:val="-"/>
-      <w:lvlJc w:val="left"/>
-      <w:pPr>
-        <w:ind w:left="1440" w:hanging="360"/>
-      </w:pPr>
-      <w:rPr>
-        <w:rFonts w:ascii="맑은 고딕" w:eastAsia="맑은 고딕" w:hAnsi="맑은 고딕" w:cs="맑은 고딕" w:hint="eastAsia"/>
-        <w:b/>
-      </w:rPr>
-    </w:lvl>
-    <w:lvl w:ilvl="2" w:tplc="04090005" w:tentative="1">
-      <w:start w:val="1"/>
-      <w:numFmt w:val="bullet"/>
-      <w:lvlText w:val=""/>
-      <w:lvlJc w:val="left"/>
-      <w:pPr>
-        <w:ind w:left="2160" w:hanging="360"/>
-      </w:pPr>
-      <w:rPr>
-        <w:rFonts w:ascii="Wingdings" w:hAnsi="Wingdings" w:hint="default"/>
-      </w:rPr>
-    </w:lvl>
-    <w:lvl w:ilvl="3" w:tplc="04090001" w:tentative="1">
-      <w:start w:val="1"/>
-      <w:numFmt w:val="bullet"/>
-      <w:lvlText w:val=""/>
-      <w:lvlJc w:val="left"/>
-      <w:pPr>
-        <w:ind w:left="2880" w:hanging="360"/>
-      </w:pPr>
-      <w:rPr>
-        <w:rFonts w:ascii="Symbol" w:hAnsi="Symbol" w:hint="default"/>
-      </w:rPr>
-    </w:lvl>
-    <w:lvl w:ilvl="4" w:tplc="04090003" w:tentative="1">
-      <w:start w:val="1"/>
-      <w:numFmt w:val="bullet"/>
-      <w:lvlText w:val="o"/>
-      <w:lvlJc w:val="left"/>
-      <w:pPr>
-        <w:ind w:left="3600" w:hanging="360"/>
-      </w:pPr>
-      <w:rPr>
-        <w:rFonts w:ascii="Courier New" w:hAnsi="Courier New" w:cs="Courier New" w:hint="default"/>
-      </w:rPr>
-    </w:lvl>
-    <w:lvl w:ilvl="5" w:tplc="04090005" w:tentative="1">
-      <w:start w:val="1"/>
-      <w:numFmt w:val="bullet"/>
-      <w:lvlText w:val=""/>
-      <w:lvlJc w:val="left"/>
-      <w:pPr>
-        <w:ind w:left="4320" w:hanging="360"/>
-      </w:pPr>
-      <w:rPr>
-        <w:rFonts w:ascii="Wingdings" w:hAnsi="Wingdings" w:hint="default"/>
-      </w:rPr>
-    </w:lvl>
-    <w:lvl w:ilvl="6" w:tplc="04090001" w:tentative="1">
-      <w:start w:val="1"/>
-      <w:numFmt w:val="bullet"/>
-      <w:lvlText w:val=""/>
-      <w:lvlJc w:val="left"/>
-      <w:pPr>
-        <w:ind w:left="5040" w:hanging="360"/>
-      </w:pPr>
-      <w:rPr>
-        <w:rFonts w:ascii="Symbol" w:hAnsi="Symbol" w:hint="default"/>
-      </w:rPr>
-    </w:lvl>
-    <w:lvl w:ilvl="7" w:tplc="04090003" w:tentative="1">
-      <w:start w:val="1"/>
-      <w:numFmt w:val="bullet"/>
-      <w:lvlText w:val="o"/>
-      <w:lvlJc w:val="left"/>
-      <w:pPr>
-        <w:ind w:left="5760" w:hanging="360"/>
-      </w:pPr>
-      <w:rPr>
-        <w:rFonts w:ascii="Courier New" w:hAnsi="Courier New" w:cs="Courier New" w:hint="default"/>
-      </w:rPr>
-    </w:lvl>
-    <w:lvl w:ilvl="8" w:tplc="04090005" w:tentative="1">
-      <w:start w:val="1"/>
-      <w:numFmt w:val="bullet"/>
-      <w:lvlText w:val=""/>
-      <w:lvlJc w:val="left"/>
-      <w:pPr>
-        <w:ind w:left="6480" w:hanging="360"/>
-      </w:pPr>
-      <w:rPr>
-        <w:rFonts w:ascii="Wingdings" w:hAnsi="Wingdings" w:hint="default"/>
-      </w:rPr>
-    </w:lvl>
-  </w:abstractNum>
-  <w:abstractNum w:abstractNumId="48" w15:restartNumberingAfterBreak="0">
-    <w:nsid w:val="71D714E0"/>
-    <w:multiLevelType w:val="hybridMultilevel"/>
-    <w:tmpl w:val="1CF43760"/>
-    <w:lvl w:ilvl="0" w:tplc="04090001">
-      <w:start w:val="1"/>
-      <w:numFmt w:val="bullet"/>
-      <w:lvlText w:val=""/>
-      <w:lvlJc w:val="left"/>
-      <w:pPr>
-        <w:ind w:left="720" w:hanging="360"/>
-      </w:pPr>
-      <w:rPr>
-        <w:rFonts w:ascii="Symbol" w:hAnsi="Symbol" w:hint="default"/>
-      </w:rPr>
-    </w:lvl>
-    <w:lvl w:ilvl="1" w:tplc="04090001">
-      <w:start w:val="1"/>
-      <w:numFmt w:val="bullet"/>
-      <w:lvlText w:val=""/>
-      <w:lvlJc w:val="left"/>
-      <w:pPr>
-        <w:ind w:left="1440" w:hanging="360"/>
-      </w:pPr>
-      <w:rPr>
-        <w:rFonts w:ascii="Symbol" w:hAnsi="Symbol" w:hint="default"/>
-      </w:rPr>
-    </w:lvl>
-    <w:lvl w:ilvl="2" w:tplc="04090005" w:tentative="1">
-      <w:start w:val="1"/>
-      <w:numFmt w:val="bullet"/>
-      <w:lvlText w:val=""/>
-      <w:lvlJc w:val="left"/>
-      <w:pPr>
-        <w:ind w:left="2160" w:hanging="360"/>
-      </w:pPr>
-      <w:rPr>
-        <w:rFonts w:ascii="Wingdings" w:hAnsi="Wingdings" w:hint="default"/>
-      </w:rPr>
-    </w:lvl>
-    <w:lvl w:ilvl="3" w:tplc="04090001" w:tentative="1">
-      <w:start w:val="1"/>
-      <w:numFmt w:val="bullet"/>
-      <w:lvlText w:val=""/>
-      <w:lvlJc w:val="left"/>
-      <w:pPr>
-        <w:ind w:left="2880" w:hanging="360"/>
-      </w:pPr>
-      <w:rPr>
-        <w:rFonts w:ascii="Symbol" w:hAnsi="Symbol" w:hint="default"/>
-      </w:rPr>
-    </w:lvl>
-    <w:lvl w:ilvl="4" w:tplc="04090003" w:tentative="1">
-      <w:start w:val="1"/>
-      <w:numFmt w:val="bullet"/>
-      <w:lvlText w:val="o"/>
-      <w:lvlJc w:val="left"/>
-      <w:pPr>
-        <w:ind w:left="3600" w:hanging="360"/>
-      </w:pPr>
-      <w:rPr>
-        <w:rFonts w:ascii="Courier New" w:hAnsi="Courier New" w:cs="Courier New" w:hint="default"/>
-      </w:rPr>
-    </w:lvl>
-    <w:lvl w:ilvl="5" w:tplc="04090005" w:tentative="1">
-      <w:start w:val="1"/>
-      <w:numFmt w:val="bullet"/>
-      <w:lvlText w:val=""/>
-      <w:lvlJc w:val="left"/>
-      <w:pPr>
-        <w:ind w:left="4320" w:hanging="360"/>
-      </w:pPr>
-      <w:rPr>
-        <w:rFonts w:ascii="Wingdings" w:hAnsi="Wingdings" w:hint="default"/>
-      </w:rPr>
-    </w:lvl>
-    <w:lvl w:ilvl="6" w:tplc="04090001" w:tentative="1">
-      <w:start w:val="1"/>
-      <w:numFmt w:val="bullet"/>
-      <w:lvlText w:val=""/>
-      <w:lvlJc w:val="left"/>
-      <w:pPr>
-        <w:ind w:left="5040" w:hanging="360"/>
-      </w:pPr>
-      <w:rPr>
-        <w:rFonts w:ascii="Symbol" w:hAnsi="Symbol" w:hint="default"/>
-      </w:rPr>
-    </w:lvl>
-    <w:lvl w:ilvl="7" w:tplc="04090003" w:tentative="1">
-      <w:start w:val="1"/>
-      <w:numFmt w:val="bullet"/>
-      <w:lvlText w:val="o"/>
-      <w:lvlJc w:val="left"/>
-      <w:pPr>
-        <w:ind w:left="5760" w:hanging="360"/>
-      </w:pPr>
-      <w:rPr>
-        <w:rFonts w:ascii="Courier New" w:hAnsi="Courier New" w:cs="Courier New" w:hint="default"/>
-      </w:rPr>
-    </w:lvl>
-    <w:lvl w:ilvl="8" w:tplc="04090005" w:tentative="1">
-      <w:start w:val="1"/>
-      <w:numFmt w:val="bullet"/>
-      <w:lvlText w:val=""/>
-      <w:lvlJc w:val="left"/>
-      <w:pPr>
-        <w:ind w:left="6480" w:hanging="360"/>
+        <w:ind w:left="4527" w:hanging="400"/>
       </w:pPr>
       <w:rPr>
         <w:rFonts w:ascii="Wingdings" w:hAnsi="Wingdings" w:hint="default"/>
@@ -6654,152 +2083,21 @@
     </w:lvl>
   </w:abstractNum>
   <w:num w:numId="1">
-    <w:abstractNumId w:val="28"/>
+    <w:abstractNumId w:val="3"/>
   </w:num>
   <w:num w:numId="2">
-    <w:abstractNumId w:val="25"/>
+    <w:abstractNumId w:val="2"/>
   </w:num>
   <w:num w:numId="3">
-    <w:abstractNumId w:val="26"/>
+    <w:abstractNumId w:val="0"/>
   </w:num>
   <w:num w:numId="4">
-    <w:abstractNumId w:val="33"/>
+    <w:abstractNumId w:val="1"/>
   </w:num>
   <w:num w:numId="5">
-    <w:abstractNumId w:val="27"/>
-  </w:num>
-  <w:num w:numId="6">
-    <w:abstractNumId w:val="22"/>
-  </w:num>
-  <w:num w:numId="7">
-    <w:abstractNumId w:val="21"/>
-  </w:num>
-  <w:num w:numId="8">
-    <w:abstractNumId w:val="19"/>
-  </w:num>
-  <w:num w:numId="9">
-    <w:abstractNumId w:val="18"/>
-  </w:num>
-  <w:num w:numId="10">
-    <w:abstractNumId w:val="17"/>
-  </w:num>
-  <w:num w:numId="11">
-    <w:abstractNumId w:val="16"/>
-  </w:num>
-  <w:num w:numId="12">
-    <w:abstractNumId w:val="20"/>
-  </w:num>
-  <w:num w:numId="13">
-    <w:abstractNumId w:val="15"/>
-  </w:num>
-  <w:num w:numId="14">
-    <w:abstractNumId w:val="14"/>
-  </w:num>
-  <w:num w:numId="15">
-    <w:abstractNumId w:val="13"/>
-  </w:num>
-  <w:num w:numId="16">
-    <w:abstractNumId w:val="12"/>
-  </w:num>
-  <w:num w:numId="17">
-    <w:abstractNumId w:val="31"/>
-  </w:num>
-  <w:num w:numId="18">
-    <w:abstractNumId w:val="32"/>
-  </w:num>
-  <w:num w:numId="19">
-    <w:abstractNumId w:val="29"/>
-  </w:num>
-  <w:num w:numId="20">
-    <w:abstractNumId w:val="24"/>
-  </w:num>
-  <w:num w:numId="21">
-    <w:abstractNumId w:val="30"/>
-  </w:num>
-  <w:num w:numId="22">
-    <w:abstractNumId w:val="23"/>
-  </w:num>
-  <w:num w:numId="23">
-    <w:abstractNumId w:val="11"/>
-  </w:num>
-  <w:num w:numId="24">
-    <w:abstractNumId w:val="34"/>
-  </w:num>
-  <w:num w:numId="25">
-    <w:abstractNumId w:val="7"/>
-  </w:num>
-  <w:num w:numId="26">
-    <w:abstractNumId w:val="6"/>
-  </w:num>
-  <w:num w:numId="27">
-    <w:abstractNumId w:val="47"/>
-  </w:num>
-  <w:num w:numId="28">
-    <w:abstractNumId w:val="1"/>
-  </w:num>
-  <w:num w:numId="29">
-    <w:abstractNumId w:val="48"/>
-  </w:num>
-  <w:num w:numId="30">
-    <w:abstractNumId w:val="46"/>
-  </w:num>
-  <w:num w:numId="31">
-    <w:abstractNumId w:val="10"/>
-  </w:num>
-  <w:num w:numId="32">
-    <w:abstractNumId w:val="40"/>
-  </w:num>
-  <w:num w:numId="33">
-    <w:abstractNumId w:val="3"/>
-  </w:num>
-  <w:num w:numId="34">
-    <w:abstractNumId w:val="44"/>
-  </w:num>
-  <w:num w:numId="35">
-    <w:abstractNumId w:val="9"/>
-  </w:num>
-  <w:num w:numId="36">
-    <w:abstractNumId w:val="36"/>
-  </w:num>
-  <w:num w:numId="37">
-    <w:abstractNumId w:val="5"/>
-  </w:num>
-  <w:num w:numId="38">
-    <w:abstractNumId w:val="43"/>
-  </w:num>
-  <w:num w:numId="39">
-    <w:abstractNumId w:val="2"/>
-  </w:num>
-  <w:num w:numId="40">
     <w:abstractNumId w:val="4"/>
   </w:num>
-  <w:num w:numId="41">
-    <w:abstractNumId w:val="35"/>
-  </w:num>
-  <w:num w:numId="42">
-    <w:abstractNumId w:val="42"/>
-  </w:num>
-  <w:num w:numId="43">
-    <w:abstractNumId w:val="39"/>
-  </w:num>
-  <w:num w:numId="44">
-    <w:abstractNumId w:val="45"/>
-  </w:num>
-  <w:num w:numId="45">
-    <w:abstractNumId w:val="0"/>
-  </w:num>
-  <w:num w:numId="46">
-    <w:abstractNumId w:val="8"/>
-  </w:num>
-  <w:num w:numId="47">
-    <w:abstractNumId w:val="41"/>
-  </w:num>
-  <w:num w:numId="48">
-    <w:abstractNumId w:val="37"/>
-  </w:num>
-  <w:num w:numId="49">
-    <w:abstractNumId w:val="38"/>
-  </w:num>
+  <w:numIdMacAtCleanup w:val="5"/>
 </w:numbering>
 </file>
 

--- a/00_문서/회의록/210819_6조_회의록.docx
+++ b/00_문서/회의록/210819_6조_회의록.docx
@@ -866,7 +866,7 @@
               </w:numPr>
               <w:ind w:leftChars="0" w:right="62"/>
               <w:rPr>
-                <w:rFonts w:ascii="맑은 고딕" w:eastAsia="맑은 고딕" w:hAnsi="맑은 고딕" w:cs="맑은 고딕" w:hint="eastAsia"/>
+                <w:rFonts w:ascii="맑은 고딕" w:eastAsia="맑은 고딕" w:hAnsi="맑은 고딕" w:cs="맑은 고딕"/>
                 <w:spacing w:val="-4"/>
                 <w:sz w:val="18"/>
                 <w:szCs w:val="18"/>
@@ -929,7 +929,7 @@
               </w:numPr>
               <w:ind w:leftChars="0" w:right="62"/>
               <w:rPr>
-                <w:rFonts w:ascii="맑은 고딕" w:eastAsia="맑은 고딕" w:hAnsi="맑은 고딕" w:cs="맑은 고딕" w:hint="eastAsia"/>
+                <w:rFonts w:ascii="맑은 고딕" w:eastAsia="맑은 고딕" w:hAnsi="맑은 고딕" w:cs="맑은 고딕"/>
                 <w:spacing w:val="-4"/>
                 <w:sz w:val="18"/>
                 <w:szCs w:val="18"/>
@@ -962,18 +962,7 @@
                 <w:sz w:val="18"/>
                 <w:szCs w:val="18"/>
               </w:rPr>
-              <w:t xml:space="preserve"> &amp; Python-buster</w:t>
-            </w:r>
-            <w:bookmarkStart w:id="0" w:name="_GoBack"/>
-            <w:bookmarkEnd w:id="0"/>
-            <w:r>
-              <w:rPr>
-                <w:rFonts w:ascii="맑은 고딕" w:eastAsia="맑은 고딕" w:hAnsi="맑은 고딕" w:cs="맑은 고딕"/>
-                <w:spacing w:val="-4"/>
-                <w:sz w:val="18"/>
-                <w:szCs w:val="18"/>
-              </w:rPr>
-              <w:t xml:space="preserve"> </w:t>
+              <w:t xml:space="preserve"> &amp; Python-buster </w:t>
             </w:r>
             <w:r>
               <w:rPr>
@@ -1000,8 +989,9 @@
           <w:p>
             <w:pPr>
               <w:ind w:left="454"/>
+              <w:jc w:val="left"/>
               <w:rPr>
-                <w:rFonts w:ascii="맑은 고딕" w:eastAsia="맑은 고딕" w:hAnsi="맑은 고딕" w:cs="맑은 고딕" w:hint="eastAsia"/>
+                <w:rFonts w:ascii="맑은 고딕" w:eastAsia="맑은 고딕" w:hAnsi="맑은 고딕" w:cs="맑은 고딕"/>
                 <w:spacing w:val="-4"/>
                 <w:sz w:val="18"/>
                 <w:szCs w:val="18"/>
@@ -1038,8 +1028,9 @@
           <w:p>
             <w:pPr>
               <w:ind w:left="454"/>
+              <w:jc w:val="left"/>
               <w:rPr>
-                <w:rFonts w:ascii="맑은 고딕" w:eastAsia="맑은 고딕" w:hAnsi="맑은 고딕" w:cs="맑은 고딕" w:hint="eastAsia"/>
+                <w:rFonts w:ascii="맑은 고딕" w:eastAsia="맑은 고딕" w:hAnsi="맑은 고딕" w:cs="맑은 고딕"/>
                 <w:spacing w:val="-4"/>
                 <w:sz w:val="18"/>
                 <w:szCs w:val="18"/>
@@ -1052,7 +1043,7 @@
                 <w:sz w:val="18"/>
                 <w:szCs w:val="18"/>
               </w:rPr>
-              <w:t xml:space="preserve">컨테이너 간의 패킷 검증 완료. </w:t>
+              <w:t>컨테이너 간의 패킷 검증 완료.</w:t>
             </w:r>
           </w:p>
         </w:tc>
@@ -1126,7 +1117,7 @@
               </w:numPr>
               <w:ind w:leftChars="0" w:right="62"/>
               <w:rPr>
-                <w:rFonts w:ascii="맑은 고딕" w:eastAsia="맑은 고딕" w:hAnsi="맑은 고딕" w:cs="맑은 고딕" w:hint="eastAsia"/>
+                <w:rFonts w:ascii="맑은 고딕" w:eastAsia="맑은 고딕" w:hAnsi="맑은 고딕" w:cs="맑은 고딕"/>
                 <w:spacing w:val="-4"/>
                 <w:sz w:val="18"/>
                 <w:szCs w:val="18"/>
@@ -1233,13 +1224,46 @@
           </w:tcPr>
           <w:p>
             <w:pPr>
+              <w:ind w:leftChars="300" w:left="600"/>
+              <w:jc w:val="left"/>
+              <w:rPr>
+                <w:rFonts w:ascii="맑은 고딕" w:eastAsia="맑은 고딕" w:hAnsi="맑은 고딕" w:cs="맑은 고딕" w:hint="eastAsia"/>
+                <w:spacing w:val="-4"/>
+                <w:sz w:val="18"/>
+                <w:szCs w:val="18"/>
+              </w:rPr>
+            </w:pPr>
+            <w:proofErr w:type="gramStart"/>
+            <w:r>
               <w:rPr>
                 <w:rFonts w:ascii="맑은 고딕" w:eastAsia="맑은 고딕" w:hAnsi="맑은 고딕" w:cs="맑은 고딕"/>
                 <w:spacing w:val="-4"/>
                 <w:sz w:val="18"/>
                 <w:szCs w:val="18"/>
               </w:rPr>
-            </w:pPr>
+              <w:t>ds :</w:t>
+            </w:r>
+            <w:proofErr w:type="gramEnd"/>
+            <w:r>
+              <w:rPr>
+                <w:rFonts w:ascii="맑은 고딕" w:eastAsia="맑은 고딕" w:hAnsi="맑은 고딕" w:cs="맑은 고딕"/>
+                <w:spacing w:val="-4"/>
+                <w:sz w:val="18"/>
+                <w:szCs w:val="18"/>
+              </w:rPr>
+              <w:t xml:space="preserve"> </w:t>
+            </w:r>
+            <w:r>
+              <w:rPr>
+                <w:rFonts w:ascii="맑은 고딕" w:eastAsia="맑은 고딕" w:hAnsi="맑은 고딕" w:cs="맑은 고딕" w:hint="eastAsia"/>
+                <w:spacing w:val="-4"/>
+                <w:sz w:val="18"/>
+                <w:szCs w:val="18"/>
+              </w:rPr>
+              <w:t>6조 이름 디버깅 상용하 약자.</w:t>
+            </w:r>
+            <w:bookmarkStart w:id="0" w:name="_GoBack"/>
+            <w:bookmarkEnd w:id="0"/>
           </w:p>
         </w:tc>
       </w:tr>
